--- a/DesignDocument.docx
+++ b/DesignDocument.docx
@@ -1,6 +1,6 @@
 
 <file path=word/document.xml><?xml version="1.0" encoding="utf-8"?>
-<w:document xmlns:wpc="http://schemas.microsoft.com/office/word/2010/wordprocessingCanvas" xmlns:mc="http://schemas.openxmlformats.org/markup-compatibility/2006" xmlns:o="urn:schemas-microsoft-com:office:office" xmlns:r="http://schemas.openxmlformats.org/officeDocument/2006/relationships" xmlns:m="http://schemas.openxmlformats.org/officeDocument/2006/math" xmlns:v="urn:schemas-microsoft-com:vml" xmlns:wp14="http://schemas.microsoft.com/office/word/2010/wordprocessingDrawing" xmlns:wp="http://schemas.openxmlformats.org/drawingml/2006/wordprocessingDrawing" xmlns:w10="urn:schemas-microsoft-com:office:word" xmlns:w="http://schemas.openxmlformats.org/wordprocessingml/2006/main" xmlns:w14="http://schemas.microsoft.com/office/word/2010/wordml" xmlns:w15="http://schemas.microsoft.com/office/word/2012/wordml" xmlns:wpg="http://schemas.microsoft.com/office/word/2010/wordprocessingGroup" xmlns:wpi="http://schemas.microsoft.com/office/word/2010/wordprocessingInk" xmlns:wne="http://schemas.microsoft.com/office/word/2006/wordml" xmlns:wps="http://schemas.microsoft.com/office/word/2010/wordprocessingShape" mc:Ignorable="w14 w15 wp14">
+<w:document xmlns:wpc="http://schemas.microsoft.com/office/word/2010/wordprocessingCanvas" xmlns:mo="http://schemas.microsoft.com/office/mac/office/2008/main" xmlns:mc="http://schemas.openxmlformats.org/markup-compatibility/2006" xmlns:mv="urn:schemas-microsoft-com:mac:vml" xmlns:o="urn:schemas-microsoft-com:office:office" xmlns:r="http://schemas.openxmlformats.org/officeDocument/2006/relationships" xmlns:m="http://schemas.openxmlformats.org/officeDocument/2006/math" xmlns:v="urn:schemas-microsoft-com:vml" xmlns:wp14="http://schemas.microsoft.com/office/word/2010/wordprocessingDrawing" xmlns:wp="http://schemas.openxmlformats.org/drawingml/2006/wordprocessingDrawing" xmlns:w10="urn:schemas-microsoft-com:office:word" xmlns:w="http://schemas.openxmlformats.org/wordprocessingml/2006/main" xmlns:w14="http://schemas.microsoft.com/office/word/2010/wordml" xmlns:wpg="http://schemas.microsoft.com/office/word/2010/wordprocessingGroup" xmlns:wpi="http://schemas.microsoft.com/office/word/2010/wordprocessingInk" xmlns:wne="http://schemas.microsoft.com/office/word/2006/wordml" xmlns:wps="http://schemas.microsoft.com/office/word/2010/wordprocessingShape" mc:Ignorable="w14 wp14">
   <w:body>
     <w:p/>
     <w:p>
@@ -24,37 +24,37 @@
       </w:r>
       <w:r>
         <w:rPr>
-          <w:rFonts w:ascii="微软雅黑" w:hAnsi="微软雅黑" w:cs="微软雅黑"/>
+          <w:rFonts w:ascii="Adobe 仿宋 Std R" w:eastAsia="Adobe 仿宋 Std R" w:hAnsi="Adobe 仿宋 Std R" w:cs="Adobe 仿宋 Std R" w:hint="eastAsia"/>
         </w:rPr>
         <w:t>释</w:t>
       </w:r>
       <w:r>
         <w:rPr>
-          <w:rFonts w:ascii="MS Mincho" w:hAnsi="MS Mincho" w:cs="MS Mincho"/>
+          <w:rFonts w:hint="eastAsia"/>
         </w:rPr>
         <w:t>部分</w:t>
       </w:r>
       <w:r>
         <w:rPr>
-          <w:rFonts w:ascii="微软雅黑" w:hAnsi="微软雅黑" w:cs="微软雅黑"/>
+          <w:rFonts w:ascii="Adobe 仿宋 Std R" w:eastAsia="Adobe 仿宋 Std R" w:hAnsi="Adobe 仿宋 Std R" w:cs="Adobe 仿宋 Std R" w:hint="eastAsia"/>
         </w:rPr>
         <w:t>为</w:t>
       </w:r>
       <w:r>
         <w:rPr>
-          <w:rFonts w:ascii="MS Mincho" w:hAnsi="MS Mincho" w:cs="MS Mincho"/>
+          <w:rFonts w:hint="eastAsia"/>
         </w:rPr>
         <w:t>我的参考意</w:t>
       </w:r>
       <w:r>
         <w:rPr>
-          <w:rFonts w:ascii="微软雅黑" w:hAnsi="微软雅黑" w:cs="微软雅黑"/>
+          <w:rFonts w:ascii="Adobe 仿宋 Std R" w:eastAsia="Adobe 仿宋 Std R" w:hAnsi="Adobe 仿宋 Std R" w:cs="Adobe 仿宋 Std R" w:hint="eastAsia"/>
         </w:rPr>
         <w:t>见</w:t>
       </w:r>
       <w:r>
         <w:rPr>
-          <w:rFonts w:ascii="MS Mincho" w:hAnsi="MS Mincho" w:cs="MS Mincho"/>
+          <w:rFonts w:hint="eastAsia"/>
         </w:rPr>
         <w:t>。</w:t>
       </w:r>
@@ -82,13 +82,13 @@
       </w:r>
       <w:r>
         <w:rPr>
-          <w:rFonts w:ascii="微软雅黑" w:hAnsi="微软雅黑" w:cs="微软雅黑"/>
+          <w:rFonts w:ascii="Adobe 仿宋 Std R" w:eastAsia="Adobe 仿宋 Std R" w:hAnsi="Adobe 仿宋 Std R" w:cs="Adobe 仿宋 Std R" w:hint="eastAsia"/>
         </w:rPr>
         <w:t>础类</w:t>
       </w:r>
       <w:r>
         <w:rPr>
-          <w:rFonts w:ascii="MS Mincho" w:hAnsi="MS Mincho" w:cs="MS Mincho"/>
+          <w:rFonts w:hint="eastAsia"/>
         </w:rPr>
         <w:t>，用于构造</w:t>
       </w:r>
@@ -103,37 +103,37 @@
       </w:r>
       <w:r>
         <w:rPr>
-          <w:rFonts w:ascii="微软雅黑" w:hAnsi="微软雅黑" w:cs="微软雅黑"/>
+          <w:rFonts w:ascii="Adobe 仿宋 Std R" w:eastAsia="Adobe 仿宋 Std R" w:hAnsi="Adobe 仿宋 Std R" w:cs="Adobe 仿宋 Std R" w:hint="eastAsia"/>
         </w:rPr>
         <w:t>实现</w:t>
       </w:r>
       <w:r>
         <w:rPr>
-          <w:rFonts w:ascii="MS Mincho" w:hAnsi="MS Mincho" w:cs="MS Mincho"/>
+          <w:rFonts w:hint="eastAsia"/>
         </w:rPr>
         <w:t>各部件的基本</w:t>
       </w:r>
       <w:r>
         <w:rPr>
-          <w:rFonts w:ascii="微软雅黑" w:hAnsi="微软雅黑" w:cs="微软雅黑"/>
+          <w:rFonts w:ascii="Adobe 仿宋 Std R" w:eastAsia="Adobe 仿宋 Std R" w:hAnsi="Adobe 仿宋 Std R" w:cs="Adobe 仿宋 Std R" w:hint="eastAsia"/>
         </w:rPr>
         <w:t>显</w:t>
       </w:r>
       <w:r>
         <w:rPr>
-          <w:rFonts w:ascii="MS Mincho" w:hAnsi="MS Mincho" w:cs="MS Mincho"/>
+          <w:rFonts w:hint="eastAsia"/>
         </w:rPr>
         <w:t>示，存取，</w:t>
       </w:r>
       <w:r>
         <w:rPr>
-          <w:rFonts w:ascii="微软雅黑" w:hAnsi="微软雅黑" w:cs="微软雅黑"/>
+          <w:rFonts w:ascii="Adobe 仿宋 Std R" w:eastAsia="Adobe 仿宋 Std R" w:hAnsi="Adobe 仿宋 Std R" w:cs="Adobe 仿宋 Std R" w:hint="eastAsia"/>
         </w:rPr>
         <w:t>转换</w:t>
       </w:r>
       <w:r>
         <w:rPr>
-          <w:rFonts w:ascii="MS Mincho" w:hAnsi="MS Mincho" w:cs="MS Mincho"/>
+          <w:rFonts w:hint="eastAsia"/>
         </w:rPr>
         <w:t>等。</w:t>
       </w:r>
@@ -159,25 +159,25 @@
       </w:r>
       <w:r>
         <w:rPr>
-          <w:rFonts w:ascii="微软雅黑" w:hAnsi="微软雅黑" w:cs="微软雅黑"/>
+          <w:rFonts w:ascii="Adobe 仿宋 Std R" w:eastAsia="Adobe 仿宋 Std R" w:hAnsi="Adobe 仿宋 Std R" w:cs="Adobe 仿宋 Std R" w:hint="eastAsia"/>
         </w:rPr>
         <w:t>进</w:t>
       </w:r>
       <w:r>
         <w:rPr>
-          <w:rFonts w:ascii="MS Mincho" w:hAnsi="MS Mincho" w:cs="MS Mincho"/>
+          <w:rFonts w:hint="eastAsia"/>
         </w:rPr>
         <w:t>行重</w:t>
       </w:r>
       <w:r>
         <w:rPr>
-          <w:rFonts w:ascii="微软雅黑" w:hAnsi="微软雅黑" w:cs="微软雅黑"/>
+          <w:rFonts w:ascii="Adobe 仿宋 Std R" w:eastAsia="Adobe 仿宋 Std R" w:hAnsi="Adobe 仿宋 Std R" w:cs="Adobe 仿宋 Std R" w:hint="eastAsia"/>
         </w:rPr>
         <w:t>载</w:t>
       </w:r>
       <w:r>
         <w:rPr>
-          <w:rFonts w:ascii="MS Mincho" w:hAnsi="MS Mincho" w:cs="MS Mincho"/>
+          <w:rFonts w:hint="eastAsia"/>
         </w:rPr>
         <w:t>。</w:t>
       </w:r>
@@ -223,73 +223,73 @@
       </w:r>
       <w:r>
         <w:rPr>
-          <w:rFonts w:ascii="微软雅黑" w:hAnsi="微软雅黑" w:cs="微软雅黑"/>
+          <w:rFonts w:ascii="Adobe 仿宋 Std R" w:eastAsia="Adobe 仿宋 Std R" w:hAnsi="Adobe 仿宋 Std R" w:cs="Adobe 仿宋 Std R" w:hint="eastAsia"/>
         </w:rPr>
         <w:t>实际</w:t>
       </w:r>
       <w:r>
         <w:rPr>
-          <w:rFonts w:ascii="MS Mincho" w:hAnsi="MS Mincho" w:cs="MS Mincho"/>
+          <w:rFonts w:hint="eastAsia"/>
         </w:rPr>
         <w:t>操作</w:t>
       </w:r>
       <w:r>
         <w:rPr>
-          <w:rFonts w:ascii="微软雅黑" w:hAnsi="微软雅黑" w:cs="微软雅黑"/>
+          <w:rFonts w:ascii="Adobe 仿宋 Std R" w:eastAsia="Adobe 仿宋 Std R" w:hAnsi="Adobe 仿宋 Std R" w:cs="Adobe 仿宋 Std R" w:hint="eastAsia"/>
         </w:rPr>
         <w:t>时</w:t>
       </w:r>
       <w:r>
         <w:rPr>
-          <w:rFonts w:ascii="MS Mincho" w:hAnsi="MS Mincho" w:cs="MS Mincho"/>
+          <w:rFonts w:hint="eastAsia"/>
         </w:rPr>
         <w:t>可以考</w:t>
       </w:r>
       <w:r>
         <w:rPr>
-          <w:rFonts w:ascii="微软雅黑" w:hAnsi="微软雅黑" w:cs="微软雅黑"/>
+          <w:rFonts w:ascii="Adobe 仿宋 Std R" w:eastAsia="Adobe 仿宋 Std R" w:hAnsi="Adobe 仿宋 Std R" w:cs="Adobe 仿宋 Std R" w:hint="eastAsia"/>
         </w:rPr>
         <w:t>虑</w:t>
       </w:r>
       <w:r>
         <w:rPr>
-          <w:rFonts w:ascii="MS Mincho" w:hAnsi="MS Mincho" w:cs="MS Mincho"/>
+          <w:rFonts w:hint="eastAsia"/>
         </w:rPr>
         <w:t>将他</w:t>
       </w:r>
       <w:r>
         <w:rPr>
-          <w:rFonts w:ascii="微软雅黑" w:hAnsi="微软雅黑" w:cs="微软雅黑"/>
+          <w:rFonts w:ascii="Adobe 仿宋 Std R" w:eastAsia="Adobe 仿宋 Std R" w:hAnsi="Adobe 仿宋 Std R" w:cs="Adobe 仿宋 Std R" w:hint="eastAsia"/>
         </w:rPr>
         <w:t>们</w:t>
       </w:r>
       <w:r>
         <w:rPr>
-          <w:rFonts w:ascii="MS Mincho" w:hAnsi="MS Mincho" w:cs="MS Mincho"/>
+          <w:rFonts w:hint="eastAsia"/>
         </w:rPr>
         <w:t>考</w:t>
       </w:r>
       <w:r>
         <w:rPr>
-          <w:rFonts w:ascii="微软雅黑" w:hAnsi="微软雅黑" w:cs="微软雅黑"/>
+          <w:rFonts w:ascii="Adobe 仿宋 Std R" w:eastAsia="Adobe 仿宋 Std R" w:hAnsi="Adobe 仿宋 Std R" w:cs="Adobe 仿宋 Std R" w:hint="eastAsia"/>
         </w:rPr>
         <w:t>虑</w:t>
       </w:r>
       <w:r>
         <w:rPr>
-          <w:rFonts w:ascii="MS Mincho" w:hAnsi="MS Mincho" w:cs="MS Mincho"/>
+          <w:rFonts w:hint="eastAsia"/>
         </w:rPr>
         <w:t>成其他</w:t>
       </w:r>
       <w:r>
         <w:rPr>
-          <w:rFonts w:ascii="微软雅黑" w:hAnsi="微软雅黑" w:cs="微软雅黑"/>
+          <w:rFonts w:ascii="Adobe 仿宋 Std R" w:eastAsia="Adobe 仿宋 Std R" w:hAnsi="Adobe 仿宋 Std R" w:cs="Adobe 仿宋 Std R" w:hint="eastAsia"/>
         </w:rPr>
         <w:t>类</w:t>
       </w:r>
       <w:r>
         <w:rPr>
-          <w:rFonts w:ascii="MS Mincho" w:hAnsi="MS Mincho" w:cs="MS Mincho"/>
+          <w:rFonts w:hint="eastAsia"/>
         </w:rPr>
         <w:t>。</w:t>
       </w:r>
@@ -301,25 +301,25 @@
       </w:r>
       <w:r>
         <w:rPr>
-          <w:rFonts w:ascii="微软雅黑" w:hAnsi="微软雅黑" w:cs="微软雅黑"/>
+          <w:rFonts w:ascii="Adobe 仿宋 Std R" w:eastAsia="Adobe 仿宋 Std R" w:hAnsi="Adobe 仿宋 Std R" w:cs="Adobe 仿宋 Std R" w:hint="eastAsia"/>
         </w:rPr>
         <w:t>实际</w:t>
       </w:r>
       <w:r>
         <w:rPr>
-          <w:rFonts w:ascii="MS Mincho" w:hAnsi="MS Mincho" w:cs="MS Mincho"/>
+          <w:rFonts w:hint="eastAsia"/>
         </w:rPr>
         <w:t>上</w:t>
       </w:r>
       <w:r>
         <w:rPr>
-          <w:rFonts w:ascii="微软雅黑" w:hAnsi="微软雅黑" w:cs="微软雅黑"/>
+          <w:rFonts w:ascii="Adobe 仿宋 Std R" w:eastAsia="Adobe 仿宋 Std R" w:hAnsi="Adobe 仿宋 Std R" w:cs="Adobe 仿宋 Std R" w:hint="eastAsia"/>
         </w:rPr>
         <w:t>虽</w:t>
       </w:r>
       <w:r>
         <w:rPr>
-          <w:rFonts w:ascii="MS Mincho" w:hAnsi="MS Mincho" w:cs="MS Mincho"/>
+          <w:rFonts w:hint="eastAsia"/>
         </w:rPr>
         <w:t>然几乎所有</w:t>
       </w:r>
@@ -343,13 +343,13 @@
       </w:r>
       <w:r>
         <w:rPr>
-          <w:rFonts w:ascii="微软雅黑" w:hAnsi="微软雅黑" w:cs="微软雅黑"/>
+          <w:rFonts w:ascii="Adobe 仿宋 Std R" w:eastAsia="Adobe 仿宋 Std R" w:hAnsi="Adobe 仿宋 Std R" w:cs="Adobe 仿宋 Std R" w:hint="eastAsia"/>
         </w:rPr>
         <w:t>类</w:t>
       </w:r>
       <w:r>
         <w:rPr>
-          <w:rFonts w:ascii="MS Mincho" w:hAnsi="MS Mincho" w:cs="MS Mincho"/>
+          <w:rFonts w:hint="eastAsia"/>
         </w:rPr>
         <w:t>的</w:t>
       </w:r>
@@ -364,13 +364,13 @@
       </w:r>
       <w:r>
         <w:rPr>
-          <w:rFonts w:ascii="微软雅黑" w:hAnsi="微软雅黑" w:cs="微软雅黑"/>
+          <w:rFonts w:ascii="Adobe 仿宋 Std R" w:eastAsia="Adobe 仿宋 Std R" w:hAnsi="Adobe 仿宋 Std R" w:cs="Adobe 仿宋 Std R" w:hint="eastAsia"/>
         </w:rPr>
         <w:t>间</w:t>
       </w:r>
       <w:r>
         <w:rPr>
-          <w:rFonts w:ascii="MS Mincho" w:hAnsi="MS Mincho" w:cs="MS Mincho"/>
+          <w:rFonts w:hint="eastAsia"/>
         </w:rPr>
         <w:t>的共性并不大，</w:t>
       </w:r>
@@ -382,25 +382,25 @@
       </w:r>
       <w:r>
         <w:rPr>
-          <w:rFonts w:ascii="微软雅黑" w:hAnsi="微软雅黑" w:cs="微软雅黑"/>
+          <w:rFonts w:ascii="Adobe 仿宋 Std R" w:eastAsia="Adobe 仿宋 Std R" w:hAnsi="Adobe 仿宋 Std R" w:cs="Adobe 仿宋 Std R" w:hint="eastAsia"/>
         </w:rPr>
         <w:t>虽</w:t>
       </w:r>
       <w:r>
         <w:rPr>
-          <w:rFonts w:ascii="MS Mincho" w:hAnsi="MS Mincho" w:cs="MS Mincho"/>
+          <w:rFonts w:hint="eastAsia"/>
         </w:rPr>
         <w:t>然</w:t>
       </w:r>
       <w:r>
         <w:rPr>
-          <w:rFonts w:ascii="微软雅黑" w:hAnsi="微软雅黑" w:cs="微软雅黑"/>
+          <w:rFonts w:ascii="Adobe 仿宋 Std R" w:eastAsia="Adobe 仿宋 Std R" w:hAnsi="Adobe 仿宋 Std R" w:cs="Adobe 仿宋 Std R" w:hint="eastAsia"/>
         </w:rPr>
         <w:t>对</w:t>
       </w:r>
       <w:r>
         <w:rPr>
-          <w:rFonts w:ascii="MS Mincho" w:hAnsi="MS Mincho" w:cs="MS Mincho"/>
+          <w:rFonts w:hint="eastAsia"/>
         </w:rPr>
         <w:t>于</w:t>
       </w:r>
@@ -433,13 +433,13 @@
       </w:r>
       <w:r>
         <w:rPr>
-          <w:rFonts w:ascii="微软雅黑" w:hAnsi="微软雅黑" w:cs="微软雅黑"/>
+          <w:rFonts w:ascii="Adobe 仿宋 Std R" w:eastAsia="Adobe 仿宋 Std R" w:hAnsi="Adobe 仿宋 Std R" w:cs="Adobe 仿宋 Std R" w:hint="eastAsia"/>
         </w:rPr>
         <w:t>标</w:t>
       </w:r>
       <w:r>
         <w:rPr>
-          <w:rFonts w:ascii="MS Mincho" w:hAnsi="MS Mincho" w:cs="MS Mincho"/>
+          <w:rFonts w:hint="eastAsia"/>
         </w:rPr>
         <w:t>来决定究竟是</w:t>
       </w:r>
@@ -463,19 +463,21 @@
       </w:r>
       <w:r>
         <w:rPr>
-          <w:rFonts w:ascii="微软雅黑" w:hAnsi="微软雅黑" w:cs="微软雅黑"/>
+          <w:rFonts w:ascii="Adobe 仿宋 Std R" w:eastAsia="Adobe 仿宋 Std R" w:hAnsi="Adobe 仿宋 Std R" w:cs="Adobe 仿宋 Std R" w:hint="eastAsia"/>
         </w:rPr>
         <w:t>设为</w:t>
       </w:r>
       <w:r>
         <w:rPr>
-          <w:rFonts w:ascii="MS Mincho" w:hAnsi="MS Mincho" w:cs="MS Mincho"/>
+          <w:rFonts w:hint="eastAsia"/>
         </w:rPr>
         <w:t>指令</w:t>
       </w:r>
+      <w:proofErr w:type="spellStart"/>
       <w:r>
         <w:t>Inst</w:t>
       </w:r>
+      <w:proofErr w:type="spellEnd"/>
       <w:r>
         <w:rPr>
           <w:rFonts w:hint="eastAsia"/>
@@ -490,30 +492,38 @@
       </w:r>
       <w:r>
         <w:rPr>
-          <w:rFonts w:ascii="微软雅黑" w:hAnsi="微软雅黑" w:cs="微软雅黑"/>
+          <w:rFonts w:ascii="Adobe 仿宋 Std R" w:eastAsia="Adobe 仿宋 Std R" w:hAnsi="Adobe 仿宋 Std R" w:cs="Adobe 仿宋 Std R" w:hint="eastAsia"/>
         </w:rPr>
         <w:t>让</w:t>
       </w:r>
       <w:r>
         <w:rPr>
-          <w:rFonts w:ascii="MS Mincho" w:hAnsi="MS Mincho" w:cs="MS Mincho"/>
+          <w:rFonts w:hint="eastAsia"/>
         </w:rPr>
         <w:t>我</w:t>
       </w:r>
       <w:r>
         <w:rPr>
-          <w:rFonts w:ascii="微软雅黑" w:hAnsi="微软雅黑" w:cs="微软雅黑"/>
+          <w:rFonts w:ascii="Adobe 仿宋 Std R" w:eastAsia="Adobe 仿宋 Std R" w:hAnsi="Adobe 仿宋 Std R" w:cs="Adobe 仿宋 Std R" w:hint="eastAsia"/>
         </w:rPr>
         <w:t>们</w:t>
       </w:r>
       <w:r>
         <w:rPr>
-          <w:rFonts w:ascii="MS Mincho" w:hAnsi="MS Mincho" w:cs="MS Mincho"/>
+          <w:rFonts w:hint="eastAsia"/>
         </w:rPr>
         <w:t>需要</w:t>
       </w:r>
       <w:r>
-        <w:t xml:space="preserve"> Inst </w:t>
+        <w:t xml:space="preserve"> </w:t>
+      </w:r>
+      <w:proofErr w:type="spellStart"/>
+      <w:r>
+        <w:t>Inst</w:t>
+      </w:r>
+      <w:proofErr w:type="spellEnd"/>
+      <w:r>
+        <w:t xml:space="preserve"> </w:t>
       </w:r>
       <w:r>
         <w:rPr>
@@ -568,13 +578,13 @@
       </w:r>
       <w:r>
         <w:rPr>
-          <w:rFonts w:ascii="微软雅黑" w:hAnsi="微软雅黑" w:cs="微软雅黑"/>
+          <w:rFonts w:ascii="Adobe 仿宋 Std R" w:eastAsia="Adobe 仿宋 Std R" w:hAnsi="Adobe 仿宋 Std R" w:cs="Adobe 仿宋 Std R" w:hint="eastAsia"/>
         </w:rPr>
         <w:t>标</w:t>
       </w:r>
       <w:r>
         <w:rPr>
-          <w:rFonts w:ascii="MS Mincho" w:hAnsi="MS Mincho" w:cs="MS Mincho"/>
+          <w:rFonts w:hint="eastAsia"/>
         </w:rPr>
         <w:t>寄存器到底是</w:t>
       </w:r>
@@ -583,13 +593,13 @@
       </w:r>
       <w:r>
         <w:rPr>
-          <w:rFonts w:ascii="微软雅黑" w:hAnsi="微软雅黑" w:cs="微软雅黑"/>
+          <w:rFonts w:ascii="Adobe 仿宋 Std R" w:eastAsia="Adobe 仿宋 Std R" w:hAnsi="Adobe 仿宋 Std R" w:cs="Adobe 仿宋 Std R" w:hint="eastAsia"/>
         </w:rPr>
         <w:t>还</w:t>
       </w:r>
       <w:r>
         <w:rPr>
-          <w:rFonts w:ascii="MS Mincho" w:hAnsi="MS Mincho" w:cs="MS Mincho"/>
+          <w:rFonts w:hint="eastAsia"/>
         </w:rPr>
         <w:t>是</w:t>
       </w:r>
@@ -598,13 +608,13 @@
       </w:r>
       <w:r>
         <w:rPr>
-          <w:rFonts w:ascii="微软雅黑" w:hAnsi="微软雅黑" w:cs="微软雅黑"/>
+          <w:rFonts w:ascii="Adobe 仿宋 Std R" w:eastAsia="Adobe 仿宋 Std R" w:hAnsi="Adobe 仿宋 Std R" w:cs="Adobe 仿宋 Std R" w:hint="eastAsia"/>
         </w:rPr>
         <w:t>还</w:t>
       </w:r>
       <w:r>
         <w:rPr>
-          <w:rFonts w:ascii="MS Mincho" w:hAnsi="MS Mincho" w:cs="MS Mincho"/>
+          <w:rFonts w:hint="eastAsia"/>
         </w:rPr>
         <w:t>是</w:t>
       </w:r>
@@ -631,37 +641,37 @@
       </w:r>
       <w:r>
         <w:rPr>
-          <w:rFonts w:ascii="微软雅黑" w:hAnsi="微软雅黑" w:cs="微软雅黑"/>
+          <w:rFonts w:ascii="Adobe 仿宋 Std R" w:eastAsia="Adobe 仿宋 Std R" w:hAnsi="Adobe 仿宋 Std R" w:cs="Adobe 仿宋 Std R" w:hint="eastAsia"/>
         </w:rPr>
         <w:t>实际</w:t>
       </w:r>
       <w:r>
         <w:rPr>
-          <w:rFonts w:ascii="MS Mincho" w:hAnsi="MS Mincho" w:cs="MS Mincho"/>
+          <w:rFonts w:hint="eastAsia"/>
         </w:rPr>
         <w:t>上考</w:t>
       </w:r>
       <w:r>
         <w:rPr>
-          <w:rFonts w:ascii="微软雅黑" w:hAnsi="微软雅黑" w:cs="微软雅黑"/>
+          <w:rFonts w:ascii="Adobe 仿宋 Std R" w:eastAsia="Adobe 仿宋 Std R" w:hAnsi="Adobe 仿宋 Std R" w:cs="Adobe 仿宋 Std R" w:hint="eastAsia"/>
         </w:rPr>
         <w:t>虑</w:t>
       </w:r>
       <w:r>
         <w:rPr>
-          <w:rFonts w:ascii="MS Mincho" w:hAnsi="MS Mincho" w:cs="MS Mincho"/>
+          <w:rFonts w:hint="eastAsia"/>
         </w:rPr>
         <w:t>共性的</w:t>
       </w:r>
       <w:r>
         <w:rPr>
-          <w:rFonts w:ascii="微软雅黑" w:hAnsi="微软雅黑" w:cs="微软雅黑"/>
+          <w:rFonts w:ascii="Adobe 仿宋 Std R" w:eastAsia="Adobe 仿宋 Std R" w:hAnsi="Adobe 仿宋 Std R" w:cs="Adobe 仿宋 Std R" w:hint="eastAsia"/>
         </w:rPr>
         <w:t>话</w:t>
       </w:r>
       <w:r>
         <w:rPr>
-          <w:rFonts w:ascii="MS Mincho" w:hAnsi="MS Mincho" w:cs="MS Mincho"/>
+          <w:rFonts w:hint="eastAsia"/>
         </w:rPr>
         <w:t>，</w:t>
       </w:r>
@@ -676,13 +686,13 @@
       </w:r>
       <w:r>
         <w:rPr>
-          <w:rFonts w:ascii="微软雅黑" w:hAnsi="微软雅黑" w:cs="微软雅黑"/>
+          <w:rFonts w:ascii="Adobe 仿宋 Std R" w:eastAsia="Adobe 仿宋 Std R" w:hAnsi="Adobe 仿宋 Std R" w:cs="Adobe 仿宋 Std R" w:hint="eastAsia"/>
         </w:rPr>
         <w:t>为</w:t>
       </w:r>
       <w:r>
         <w:rPr>
-          <w:rFonts w:ascii="MS Mincho" w:hAnsi="MS Mincho" w:cs="MS Mincho"/>
+          <w:rFonts w:hint="eastAsia"/>
         </w:rPr>
         <w:t>一个</w:t>
       </w:r>
@@ -697,13 +707,13 @@
       </w:r>
       <w:r>
         <w:rPr>
-          <w:rFonts w:ascii="微软雅黑" w:hAnsi="微软雅黑" w:cs="微软雅黑"/>
+          <w:rFonts w:ascii="Adobe 仿宋 Std R" w:eastAsia="Adobe 仿宋 Std R" w:hAnsi="Adobe 仿宋 Std R" w:cs="Adobe 仿宋 Std R" w:hint="eastAsia"/>
         </w:rPr>
         <w:t>类</w:t>
       </w:r>
       <w:r>
         <w:rPr>
-          <w:rFonts w:ascii="MS Mincho" w:hAnsi="MS Mincho" w:cs="MS Mincho"/>
+          <w:rFonts w:hint="eastAsia"/>
         </w:rPr>
         <w:t>的寄存器</w:t>
       </w:r>
@@ -721,13 +731,13 @@
       </w:r>
       <w:r>
         <w:rPr>
-          <w:rFonts w:ascii="微软雅黑" w:hAnsi="微软雅黑" w:cs="微软雅黑"/>
+          <w:rFonts w:ascii="Adobe 仿宋 Std R" w:eastAsia="Adobe 仿宋 Std R" w:hAnsi="Adobe 仿宋 Std R" w:cs="Adobe 仿宋 Std R" w:hint="eastAsia"/>
         </w:rPr>
         <w:t>细节</w:t>
       </w:r>
       <w:r>
         <w:rPr>
-          <w:rFonts w:ascii="MS Mincho" w:hAnsi="MS Mincho" w:cs="MS Mincho"/>
+          <w:rFonts w:hint="eastAsia"/>
         </w:rPr>
         <w:t>部分各自</w:t>
       </w:r>
@@ -790,13 +800,13 @@
       </w:r>
       <w:r>
         <w:rPr>
-          <w:rFonts w:ascii="微软雅黑" w:hAnsi="微软雅黑" w:cs="微软雅黑"/>
+          <w:rFonts w:ascii="Adobe 仿宋 Std R" w:eastAsia="Adobe 仿宋 Std R" w:hAnsi="Adobe 仿宋 Std R" w:cs="Adobe 仿宋 Std R" w:hint="eastAsia"/>
         </w:rPr>
         <w:t>类</w:t>
       </w:r>
       <w:r>
         <w:rPr>
-          <w:rFonts w:ascii="MS Mincho" w:hAnsi="MS Mincho" w:cs="MS Mincho"/>
+          <w:rFonts w:hint="eastAsia"/>
         </w:rPr>
         <w:t>声明构造。</w:t>
       </w:r>
@@ -814,19 +824,19 @@
       </w:r>
       <w:r>
         <w:rPr>
-          <w:rFonts w:ascii="微软雅黑" w:hAnsi="微软雅黑" w:cs="微软雅黑"/>
+          <w:rFonts w:ascii="Adobe 仿宋 Std R" w:eastAsia="Adobe 仿宋 Std R" w:hAnsi="Adobe 仿宋 Std R" w:cs="Adobe 仿宋 Std R" w:hint="eastAsia"/>
         </w:rPr>
         <w:t>见</w:t>
       </w:r>
       <w:r>
         <w:rPr>
-          <w:rFonts w:ascii="MS Mincho" w:hAnsi="MS Mincho" w:cs="MS Mincho"/>
+          <w:rFonts w:hint="eastAsia"/>
         </w:rPr>
         <w:t>同上，因此</w:t>
       </w:r>
       <w:r>
         <w:rPr>
-          <w:rFonts w:ascii="微软雅黑" w:hAnsi="微软雅黑" w:cs="微软雅黑"/>
+          <w:rFonts w:ascii="Adobe 仿宋 Std R" w:eastAsia="Adobe 仿宋 Std R" w:hAnsi="Adobe 仿宋 Std R" w:cs="Adobe 仿宋 Std R" w:hint="eastAsia"/>
         </w:rPr>
         <w:t>实际</w:t>
       </w:r>
@@ -841,31 +851,31 @@
       </w:r>
       <w:r>
         <w:rPr>
-          <w:rFonts w:ascii="微软雅黑" w:hAnsi="微软雅黑" w:cs="微软雅黑"/>
+          <w:rFonts w:ascii="Adobe 仿宋 Std R" w:eastAsia="Adobe 仿宋 Std R" w:hAnsi="Adobe 仿宋 Std R" w:cs="Adobe 仿宋 Std R" w:hint="eastAsia"/>
         </w:rPr>
         <w:t>类还</w:t>
       </w:r>
       <w:r>
         <w:rPr>
-          <w:rFonts w:ascii="MS Mincho" w:hAnsi="MS Mincho" w:cs="MS Mincho"/>
+          <w:rFonts w:hint="eastAsia"/>
         </w:rPr>
         <w:t>是可以</w:t>
       </w:r>
       <w:r>
         <w:rPr>
-          <w:rFonts w:ascii="微软雅黑" w:hAnsi="微软雅黑" w:cs="微软雅黑"/>
+          <w:rFonts w:ascii="Adobe 仿宋 Std R" w:eastAsia="Adobe 仿宋 Std R" w:hAnsi="Adobe 仿宋 Std R" w:cs="Adobe 仿宋 Std R" w:hint="eastAsia"/>
         </w:rPr>
         <w:t>拥</w:t>
       </w:r>
       <w:r>
         <w:rPr>
-          <w:rFonts w:ascii="MS Mincho" w:hAnsi="MS Mincho" w:cs="MS Mincho"/>
+          <w:rFonts w:hint="eastAsia"/>
         </w:rPr>
         <w:t>有自己的</w:t>
       </w:r>
       <w:r>
         <w:rPr>
-          <w:rFonts w:ascii="微软雅黑" w:hAnsi="微软雅黑" w:cs="微软雅黑"/>
+          <w:rFonts w:ascii="Adobe 仿宋 Std R" w:eastAsia="Adobe 仿宋 Std R" w:hAnsi="Adobe 仿宋 Std R" w:cs="Adobe 仿宋 Std R" w:hint="eastAsia"/>
         </w:rPr>
         <w:t>类</w:t>
       </w:r>
@@ -877,13 +887,13 @@
       </w:r>
       <w:r>
         <w:rPr>
-          <w:rFonts w:ascii="微软雅黑" w:hAnsi="微软雅黑" w:cs="微软雅黑"/>
+          <w:rFonts w:ascii="Adobe 仿宋 Std R" w:eastAsia="Adobe 仿宋 Std R" w:hAnsi="Adobe 仿宋 Std R" w:cs="Adobe 仿宋 Std R" w:hint="eastAsia"/>
         </w:rPr>
         <w:t>实际</w:t>
       </w:r>
       <w:r>
         <w:rPr>
-          <w:rFonts w:ascii="MS Mincho" w:hAnsi="MS Mincho" w:cs="MS Mincho"/>
+          <w:rFonts w:hint="eastAsia"/>
         </w:rPr>
         <w:t>上</w:t>
       </w:r>
@@ -898,25 +908,25 @@
       </w:r>
       <w:r>
         <w:rPr>
-          <w:rFonts w:ascii="微软雅黑" w:hAnsi="微软雅黑" w:cs="微软雅黑"/>
+          <w:rFonts w:ascii="Adobe 仿宋 Std R" w:eastAsia="Adobe 仿宋 Std R" w:hAnsi="Adobe 仿宋 Std R" w:cs="Adobe 仿宋 Std R" w:hint="eastAsia"/>
         </w:rPr>
         <w:t>访问</w:t>
       </w:r>
       <w:r>
         <w:rPr>
-          <w:rFonts w:ascii="MS Mincho" w:hAnsi="MS Mincho" w:cs="MS Mincho"/>
+          <w:rFonts w:hint="eastAsia"/>
         </w:rPr>
         <w:t>方法的入口可以建立在</w:t>
       </w:r>
       <w:r>
         <w:rPr>
-          <w:rFonts w:ascii="微软雅黑" w:hAnsi="微软雅黑" w:cs="微软雅黑"/>
+          <w:rFonts w:ascii="Adobe 仿宋 Std R" w:eastAsia="Adobe 仿宋 Std R" w:hAnsi="Adobe 仿宋 Std R" w:cs="Adobe 仿宋 Std R" w:hint="eastAsia"/>
         </w:rPr>
         <w:t>这</w:t>
       </w:r>
       <w:r>
         <w:rPr>
-          <w:rFonts w:ascii="MS Mincho" w:hAnsi="MS Mincho" w:cs="MS Mincho"/>
+          <w:rFonts w:hint="eastAsia"/>
         </w:rPr>
         <w:t>里。</w:t>
       </w:r>
@@ -931,13 +941,13 @@
       </w:r>
       <w:r>
         <w:rPr>
-          <w:rFonts w:ascii="微软雅黑" w:hAnsi="微软雅黑" w:cs="微软雅黑"/>
+          <w:rFonts w:ascii="Adobe 仿宋 Std R" w:eastAsia="Adobe 仿宋 Std R" w:hAnsi="Adobe 仿宋 Std R" w:cs="Adobe 仿宋 Std R" w:hint="eastAsia"/>
         </w:rPr>
         <w:t>逻辑</w:t>
       </w:r>
       <w:r>
         <w:rPr>
-          <w:rFonts w:ascii="MS Mincho" w:hAnsi="MS Mincho" w:cs="MS Mincho"/>
+          <w:rFonts w:hint="eastAsia"/>
         </w:rPr>
         <w:t>可以封装</w:t>
       </w:r>
@@ -972,49 +982,49 @@
       </w:r>
       <w:r>
         <w:rPr>
-          <w:rFonts w:ascii="微软雅黑" w:hAnsi="微软雅黑" w:cs="微软雅黑"/>
+          <w:rFonts w:ascii="Adobe 仿宋 Std R" w:eastAsia="Adobe 仿宋 Std R" w:hAnsi="Adobe 仿宋 Std R" w:cs="Adobe 仿宋 Std R" w:hint="eastAsia"/>
         </w:rPr>
         <w:t>类</w:t>
       </w:r>
       <w:r>
         <w:rPr>
-          <w:rFonts w:ascii="MS Mincho" w:hAnsi="MS Mincho" w:cs="MS Mincho"/>
+          <w:rFonts w:hint="eastAsia"/>
         </w:rPr>
         <w:t>型的一</w:t>
       </w:r>
       <w:r>
         <w:rPr>
-          <w:rFonts w:ascii="微软雅黑" w:hAnsi="微软雅黑" w:cs="微软雅黑"/>
+          <w:rFonts w:ascii="Adobe 仿宋 Std R" w:eastAsia="Adobe 仿宋 Std R" w:hAnsi="Adobe 仿宋 Std R" w:cs="Adobe 仿宋 Std R" w:hint="eastAsia"/>
         </w:rPr>
         <w:t>维</w:t>
       </w:r>
       <w:r>
         <w:rPr>
-          <w:rFonts w:ascii="MS Mincho" w:hAnsi="MS Mincho" w:cs="MS Mincho"/>
+          <w:rFonts w:hint="eastAsia"/>
         </w:rPr>
         <w:t>数</w:t>
       </w:r>
       <w:r>
         <w:rPr>
-          <w:rFonts w:ascii="微软雅黑" w:hAnsi="微软雅黑" w:cs="微软雅黑"/>
+          <w:rFonts w:ascii="Adobe 仿宋 Std R" w:eastAsia="Adobe 仿宋 Std R" w:hAnsi="Adobe 仿宋 Std R" w:cs="Adobe 仿宋 Std R" w:hint="eastAsia"/>
         </w:rPr>
         <w:t>组</w:t>
       </w:r>
       <w:r>
         <w:rPr>
-          <w:rFonts w:ascii="MS Mincho" w:hAnsi="MS Mincho" w:cs="MS Mincho"/>
+          <w:rFonts w:hint="eastAsia"/>
         </w:rPr>
         <w:t>（</w:t>
       </w:r>
       <w:r>
         <w:rPr>
-          <w:rFonts w:ascii="微软雅黑" w:hAnsi="微软雅黑" w:cs="微软雅黑"/>
+          <w:rFonts w:ascii="Adobe 仿宋 Std R" w:eastAsia="Adobe 仿宋 Std R" w:hAnsi="Adobe 仿宋 Std R" w:cs="Adobe 仿宋 Std R" w:hint="eastAsia"/>
         </w:rPr>
         <w:t>暂</w:t>
       </w:r>
       <w:r>
         <w:rPr>
-          <w:rFonts w:ascii="MS Mincho" w:hAnsi="MS Mincho" w:cs="MS Mincho"/>
+          <w:rFonts w:hint="eastAsia"/>
         </w:rPr>
         <w:t>）。</w:t>
       </w:r>
@@ -1025,13 +1035,13 @@
       </w:r>
       <w:r>
         <w:rPr>
-          <w:rFonts w:ascii="微软雅黑" w:hAnsi="微软雅黑" w:cs="微软雅黑"/>
+          <w:rFonts w:ascii="Adobe 仿宋 Std R" w:eastAsia="Adobe 仿宋 Std R" w:hAnsi="Adobe 仿宋 Std R" w:cs="Adobe 仿宋 Std R" w:hint="eastAsia"/>
         </w:rPr>
         <w:t>虽</w:t>
       </w:r>
       <w:r>
         <w:rPr>
-          <w:rFonts w:ascii="MS Mincho" w:hAnsi="MS Mincho" w:cs="MS Mincho"/>
+          <w:rFonts w:hint="eastAsia"/>
         </w:rPr>
         <w:t>然</w:t>
       </w:r>
@@ -1040,25 +1050,25 @@
       </w:r>
       <w:r>
         <w:rPr>
-          <w:rFonts w:ascii="微软雅黑" w:hAnsi="微软雅黑" w:cs="微软雅黑"/>
+          <w:rFonts w:ascii="Adobe 仿宋 Std R" w:eastAsia="Adobe 仿宋 Std R" w:hAnsi="Adobe 仿宋 Std R" w:cs="Adobe 仿宋 Std R" w:hint="eastAsia"/>
         </w:rPr>
         <w:t>类</w:t>
       </w:r>
       <w:r>
         <w:rPr>
-          <w:rFonts w:ascii="MS Mincho" w:hAnsi="MS Mincho" w:cs="MS Mincho"/>
+          <w:rFonts w:hint="eastAsia"/>
         </w:rPr>
         <w:t>型内部确</w:t>
       </w:r>
       <w:r>
         <w:rPr>
-          <w:rFonts w:ascii="微软雅黑" w:hAnsi="微软雅黑" w:cs="微软雅黑"/>
+          <w:rFonts w:ascii="Adobe 仿宋 Std R" w:eastAsia="Adobe 仿宋 Std R" w:hAnsi="Adobe 仿宋 Std R" w:cs="Adobe 仿宋 Std R" w:hint="eastAsia"/>
         </w:rPr>
         <w:t>实</w:t>
       </w:r>
       <w:r>
         <w:rPr>
-          <w:rFonts w:ascii="MS Mincho" w:hAnsi="MS Mincho" w:cs="MS Mincho"/>
+          <w:rFonts w:hint="eastAsia"/>
         </w:rPr>
         <w:t>基本都是一个</w:t>
       </w:r>
@@ -1073,13 +1083,13 @@
       </w:r>
       <w:r>
         <w:rPr>
-          <w:rFonts w:ascii="微软雅黑" w:hAnsi="微软雅黑" w:cs="微软雅黑"/>
+          <w:rFonts w:ascii="Adobe 仿宋 Std R" w:eastAsia="Adobe 仿宋 Std R" w:hAnsi="Adobe 仿宋 Std R" w:cs="Adobe 仿宋 Std R" w:hint="eastAsia"/>
         </w:rPr>
         <w:t>对</w:t>
       </w:r>
       <w:r>
         <w:rPr>
-          <w:rFonts w:ascii="MS Mincho" w:hAnsi="MS Mincho" w:cs="MS Mincho"/>
+          <w:rFonts w:hint="eastAsia"/>
         </w:rPr>
         <w:t>于</w:t>
       </w:r>
@@ -1103,7 +1113,7 @@
       </w:r>
       <w:r>
         <w:rPr>
-          <w:rFonts w:ascii="微软雅黑" w:hAnsi="微软雅黑" w:cs="微软雅黑"/>
+          <w:rFonts w:ascii="Adobe 仿宋 Std R" w:eastAsia="Adobe 仿宋 Std R" w:hAnsi="Adobe 仿宋 Std R" w:cs="Adobe 仿宋 Std R" w:hint="eastAsia"/>
         </w:rPr>
         <w:t>许</w:t>
       </w:r>
@@ -1118,37 +1128,37 @@
       </w:r>
       <w:r>
         <w:rPr>
-          <w:rFonts w:ascii="微软雅黑" w:hAnsi="微软雅黑" w:cs="微软雅黑"/>
+          <w:rFonts w:ascii="Adobe 仿宋 Std R" w:eastAsia="Adobe 仿宋 Std R" w:hAnsi="Adobe 仿宋 Std R" w:cs="Adobe 仿宋 Std R" w:hint="eastAsia"/>
         </w:rPr>
         <w:t>组</w:t>
       </w:r>
       <w:r>
         <w:rPr>
-          <w:rFonts w:ascii="MS Mincho" w:hAnsi="MS Mincho" w:cs="MS Mincho"/>
+          <w:rFonts w:hint="eastAsia"/>
         </w:rPr>
         <w:t>更</w:t>
       </w:r>
       <w:r>
         <w:rPr>
-          <w:rFonts w:ascii="微软雅黑" w:hAnsi="微软雅黑" w:cs="微软雅黑"/>
+          <w:rFonts w:ascii="Adobe 仿宋 Std R" w:eastAsia="Adobe 仿宋 Std R" w:hAnsi="Adobe 仿宋 Std R" w:cs="Adobe 仿宋 Std R" w:hint="eastAsia"/>
         </w:rPr>
         <w:t>为</w:t>
       </w:r>
       <w:r>
         <w:rPr>
-          <w:rFonts w:ascii="MS Mincho" w:hAnsi="MS Mincho" w:cs="MS Mincho"/>
+          <w:rFonts w:hint="eastAsia"/>
         </w:rPr>
         <w:t>直</w:t>
       </w:r>
       <w:r>
         <w:rPr>
-          <w:rFonts w:ascii="微软雅黑" w:hAnsi="微软雅黑" w:cs="微软雅黑"/>
+          <w:rFonts w:ascii="Adobe 仿宋 Std R" w:eastAsia="Adobe 仿宋 Std R" w:hAnsi="Adobe 仿宋 Std R" w:cs="Adobe 仿宋 Std R" w:hint="eastAsia"/>
         </w:rPr>
         <w:t>观</w:t>
       </w:r>
       <w:r>
         <w:rPr>
-          <w:rFonts w:ascii="MS Mincho" w:hAnsi="MS Mincho" w:cs="MS Mincho"/>
+          <w:rFonts w:hint="eastAsia"/>
         </w:rPr>
         <w:t>些。</w:t>
       </w:r>
@@ -1159,43 +1169,43 @@
       </w:r>
       <w:r>
         <w:rPr>
-          <w:rFonts w:ascii="微软雅黑" w:hAnsi="微软雅黑" w:cs="微软雅黑"/>
+          <w:rFonts w:ascii="Adobe 仿宋 Std R" w:eastAsia="Adobe 仿宋 Std R" w:hAnsi="Adobe 仿宋 Std R" w:cs="Adobe 仿宋 Std R" w:hint="eastAsia"/>
         </w:rPr>
         <w:t>逻辑</w:t>
       </w:r>
       <w:r>
         <w:rPr>
-          <w:rFonts w:ascii="MS Mincho" w:hAnsi="MS Mincho" w:cs="MS Mincho"/>
+          <w:rFonts w:hint="eastAsia"/>
         </w:rPr>
         <w:t>上来看的</w:t>
       </w:r>
       <w:r>
         <w:rPr>
-          <w:rFonts w:ascii="微软雅黑" w:hAnsi="微软雅黑" w:cs="微软雅黑"/>
+          <w:rFonts w:ascii="Adobe 仿宋 Std R" w:eastAsia="Adobe 仿宋 Std R" w:hAnsi="Adobe 仿宋 Std R" w:cs="Adobe 仿宋 Std R" w:hint="eastAsia"/>
         </w:rPr>
         <w:t>话</w:t>
       </w:r>
       <w:r>
         <w:rPr>
-          <w:rFonts w:ascii="MS Mincho" w:hAnsi="MS Mincho" w:cs="MS Mincho"/>
+          <w:rFonts w:hint="eastAsia"/>
         </w:rPr>
         <w:t>就算考</w:t>
       </w:r>
       <w:r>
         <w:rPr>
-          <w:rFonts w:ascii="微软雅黑" w:hAnsi="微软雅黑" w:cs="微软雅黑"/>
+          <w:rFonts w:ascii="Adobe 仿宋 Std R" w:eastAsia="Adobe 仿宋 Std R" w:hAnsi="Adobe 仿宋 Std R" w:cs="Adobe 仿宋 Std R" w:hint="eastAsia"/>
         </w:rPr>
         <w:t>虑</w:t>
       </w:r>
       <w:r>
         <w:rPr>
-          <w:rFonts w:ascii="MS Mincho" w:hAnsi="MS Mincho" w:cs="MS Mincho"/>
+          <w:rFonts w:hint="eastAsia"/>
         </w:rPr>
         <w:t>到每次</w:t>
       </w:r>
       <w:r>
         <w:rPr>
-          <w:rFonts w:ascii="微软雅黑" w:hAnsi="微软雅黑" w:cs="微软雅黑"/>
+          <w:rFonts w:ascii="Adobe 仿宋 Std R" w:eastAsia="Adobe 仿宋 Std R" w:hAnsi="Adobe 仿宋 Std R" w:cs="Adobe 仿宋 Std R" w:hint="eastAsia"/>
         </w:rPr>
         <w:t>访问</w:t>
       </w:r>
@@ -1210,49 +1220,49 @@
       </w:r>
       <w:r>
         <w:rPr>
-          <w:rFonts w:ascii="微软雅黑" w:hAnsi="微软雅黑" w:cs="微软雅黑"/>
+          <w:rFonts w:ascii="Adobe 仿宋 Std R" w:eastAsia="Adobe 仿宋 Std R" w:hAnsi="Adobe 仿宋 Std R" w:cs="Adobe 仿宋 Std R" w:hint="eastAsia"/>
         </w:rPr>
         <w:t>值</w:t>
       </w:r>
       <w:r>
         <w:rPr>
-          <w:rFonts w:ascii="MS Mincho" w:hAnsi="MS Mincho" w:cs="MS Mincho"/>
+          <w:rFonts w:hint="eastAsia"/>
         </w:rPr>
         <w:t>，但</w:t>
       </w:r>
       <w:r>
         <w:rPr>
-          <w:rFonts w:ascii="微软雅黑" w:hAnsi="微软雅黑" w:cs="微软雅黑"/>
+          <w:rFonts w:ascii="Adobe 仿宋 Std R" w:eastAsia="Adobe 仿宋 Std R" w:hAnsi="Adobe 仿宋 Std R" w:cs="Adobe 仿宋 Std R" w:hint="eastAsia"/>
         </w:rPr>
         <w:t>这层</w:t>
       </w:r>
       <w:r>
         <w:rPr>
-          <w:rFonts w:ascii="MS Mincho" w:hAnsi="MS Mincho" w:cs="MS Mincho"/>
+          <w:rFonts w:hint="eastAsia"/>
         </w:rPr>
         <w:t>封装似乎没有</w:t>
       </w:r>
       <w:r>
         <w:rPr>
-          <w:rFonts w:ascii="微软雅黑" w:hAnsi="微软雅黑" w:cs="微软雅黑"/>
+          <w:rFonts w:ascii="Adobe 仿宋 Std R" w:eastAsia="Adobe 仿宋 Std R" w:hAnsi="Adobe 仿宋 Std R" w:cs="Adobe 仿宋 Std R" w:hint="eastAsia"/>
         </w:rPr>
         <w:t>额</w:t>
       </w:r>
       <w:r>
         <w:rPr>
-          <w:rFonts w:ascii="MS Mincho" w:hAnsi="MS Mincho" w:cs="MS Mincho"/>
+          <w:rFonts w:hint="eastAsia"/>
         </w:rPr>
         <w:t>外的有利之</w:t>
       </w:r>
       <w:r>
         <w:rPr>
-          <w:rFonts w:ascii="微软雅黑" w:hAnsi="微软雅黑" w:cs="微软雅黑"/>
+          <w:rFonts w:ascii="Adobe 仿宋 Std R" w:eastAsia="Adobe 仿宋 Std R" w:hAnsi="Adobe 仿宋 Std R" w:cs="Adobe 仿宋 Std R" w:hint="eastAsia"/>
         </w:rPr>
         <w:t>处</w:t>
       </w:r>
       <w:r>
         <w:rPr>
-          <w:rFonts w:ascii="MS Mincho" w:hAnsi="MS Mincho" w:cs="MS Mincho"/>
+          <w:rFonts w:hint="eastAsia"/>
         </w:rPr>
         <w:t>。反正</w:t>
       </w:r>
@@ -1270,13 +1280,13 @@
       </w:r>
       <w:r>
         <w:rPr>
-          <w:rFonts w:ascii="微软雅黑" w:hAnsi="微软雅黑" w:cs="微软雅黑"/>
+          <w:rFonts w:ascii="Adobe 仿宋 Std R" w:eastAsia="Adobe 仿宋 Std R" w:hAnsi="Adobe 仿宋 Std R" w:cs="Adobe 仿宋 Std R" w:hint="eastAsia"/>
         </w:rPr>
         <w:t>阵</w:t>
       </w:r>
       <w:r>
         <w:rPr>
-          <w:rFonts w:ascii="MS Mincho" w:hAnsi="MS Mincho" w:cs="MS Mincho"/>
+          <w:rFonts w:hint="eastAsia"/>
         </w:rPr>
         <w:t>列。</w:t>
       </w:r>
@@ -1293,13 +1303,13 @@
       </w:r>
       <w:r>
         <w:rPr>
-          <w:rFonts w:ascii="微软雅黑" w:hAnsi="微软雅黑" w:cs="微软雅黑"/>
+          <w:rFonts w:ascii="Adobe 仿宋 Std R" w:eastAsia="Adobe 仿宋 Std R" w:hAnsi="Adobe 仿宋 Std R" w:cs="Adobe 仿宋 Std R" w:hint="eastAsia"/>
         </w:rPr>
         <w:t>虑</w:t>
       </w:r>
       <w:r>
         <w:rPr>
-          <w:rFonts w:ascii="MS Mincho" w:hAnsi="MS Mincho" w:cs="MS Mincho"/>
+          <w:rFonts w:hint="eastAsia"/>
         </w:rPr>
         <w:t>大家都是</w:t>
       </w:r>
@@ -1308,49 +1318,49 @@
       </w:r>
       <w:r>
         <w:rPr>
-          <w:rFonts w:ascii="微软雅黑" w:hAnsi="微软雅黑" w:cs="微软雅黑"/>
+          <w:rFonts w:ascii="Adobe 仿宋 Std R" w:eastAsia="Adobe 仿宋 Std R" w:hAnsi="Adobe 仿宋 Std R" w:cs="Adobe 仿宋 Std R" w:hint="eastAsia"/>
         </w:rPr>
         <w:t>这</w:t>
       </w:r>
       <w:r>
         <w:rPr>
-          <w:rFonts w:ascii="MS Mincho" w:hAnsi="MS Mincho" w:cs="MS Mincho"/>
+          <w:rFonts w:hint="eastAsia"/>
         </w:rPr>
         <w:t>一点的</w:t>
       </w:r>
       <w:r>
         <w:rPr>
-          <w:rFonts w:ascii="微软雅黑" w:hAnsi="微软雅黑" w:cs="微软雅黑"/>
+          <w:rFonts w:ascii="Adobe 仿宋 Std R" w:eastAsia="Adobe 仿宋 Std R" w:hAnsi="Adobe 仿宋 Std R" w:cs="Adobe 仿宋 Std R" w:hint="eastAsia"/>
         </w:rPr>
         <w:t>话</w:t>
       </w:r>
       <w:r>
         <w:rPr>
-          <w:rFonts w:ascii="MS Mincho" w:hAnsi="MS Mincho" w:cs="MS Mincho"/>
+          <w:rFonts w:hint="eastAsia"/>
         </w:rPr>
         <w:t>那反倒</w:t>
       </w:r>
       <w:r>
         <w:rPr>
-          <w:rFonts w:ascii="微软雅黑" w:hAnsi="微软雅黑" w:cs="微软雅黑"/>
+          <w:rFonts w:ascii="Adobe 仿宋 Std R" w:eastAsia="Adobe 仿宋 Std R" w:hAnsi="Adobe 仿宋 Std R" w:cs="Adobe 仿宋 Std R" w:hint="eastAsia"/>
         </w:rPr>
         <w:t>该</w:t>
       </w:r>
       <w:r>
         <w:rPr>
-          <w:rFonts w:ascii="MS Mincho" w:hAnsi="MS Mincho" w:cs="MS Mincho"/>
+          <w:rFonts w:hint="eastAsia"/>
         </w:rPr>
         <w:t>去定</w:t>
       </w:r>
       <w:r>
         <w:rPr>
-          <w:rFonts w:ascii="微软雅黑" w:hAnsi="微软雅黑" w:cs="微软雅黑"/>
+          <w:rFonts w:ascii="Adobe 仿宋 Std R" w:eastAsia="Adobe 仿宋 Std R" w:hAnsi="Adobe 仿宋 Std R" w:cs="Adobe 仿宋 Std R" w:hint="eastAsia"/>
         </w:rPr>
         <w:t>义</w:t>
       </w:r>
       <w:r>
         <w:rPr>
-          <w:rFonts w:ascii="MS Mincho" w:hAnsi="MS Mincho" w:cs="MS Mincho"/>
+          <w:rFonts w:hint="eastAsia"/>
         </w:rPr>
         <w:t>一个</w:t>
       </w:r>
@@ -1359,7 +1369,7 @@
       </w:r>
       <w:r>
         <w:rPr>
-          <w:rFonts w:ascii="微软雅黑" w:hAnsi="微软雅黑" w:cs="微软雅黑"/>
+          <w:rFonts w:ascii="Adobe 仿宋 Std R" w:eastAsia="Adobe 仿宋 Std R" w:hAnsi="Adobe 仿宋 Std R" w:cs="Adobe 仿宋 Std R" w:hint="eastAsia"/>
         </w:rPr>
         <w:t>类</w:t>
       </w:r>
@@ -1377,13 +1387,13 @@
       </w:r>
       <w:r>
         <w:rPr>
-          <w:rFonts w:ascii="微软雅黑" w:hAnsi="微软雅黑" w:cs="微软雅黑"/>
+          <w:rFonts w:ascii="Adobe 仿宋 Std R" w:eastAsia="Adobe 仿宋 Std R" w:hAnsi="Adobe 仿宋 Std R" w:cs="Adobe 仿宋 Std R" w:hint="eastAsia"/>
         </w:rPr>
         <w:t>仅</w:t>
       </w:r>
       <w:r>
         <w:rPr>
-          <w:rFonts w:ascii="MS Mincho" w:hAnsi="MS Mincho" w:cs="MS Mincho"/>
+          <w:rFonts w:hint="eastAsia"/>
         </w:rPr>
         <w:t>供参考。</w:t>
       </w:r>
@@ -1407,37 +1417,37 @@
       </w:r>
       <w:r>
         <w:rPr>
-          <w:rFonts w:ascii="微软雅黑" w:hAnsi="微软雅黑" w:cs="微软雅黑"/>
+          <w:rFonts w:ascii="Adobe 仿宋 Std R" w:eastAsia="Adobe 仿宋 Std R" w:hAnsi="Adobe 仿宋 Std R" w:cs="Adobe 仿宋 Std R" w:hint="eastAsia"/>
         </w:rPr>
         <w:t>类</w:t>
       </w:r>
       <w:r>
         <w:rPr>
-          <w:rFonts w:ascii="MS Mincho" w:hAnsi="MS Mincho" w:cs="MS Mincho"/>
+          <w:rFonts w:hint="eastAsia"/>
         </w:rPr>
         <w:t>型的一</w:t>
       </w:r>
       <w:r>
         <w:rPr>
-          <w:rFonts w:ascii="微软雅黑" w:hAnsi="微软雅黑" w:cs="微软雅黑"/>
+          <w:rFonts w:ascii="Adobe 仿宋 Std R" w:eastAsia="Adobe 仿宋 Std R" w:hAnsi="Adobe 仿宋 Std R" w:cs="Adobe 仿宋 Std R" w:hint="eastAsia"/>
         </w:rPr>
         <w:t>维</w:t>
       </w:r>
       <w:r>
         <w:rPr>
-          <w:rFonts w:ascii="MS Mincho" w:hAnsi="MS Mincho" w:cs="MS Mincho"/>
+          <w:rFonts w:hint="eastAsia"/>
         </w:rPr>
         <w:t>数</w:t>
       </w:r>
       <w:r>
         <w:rPr>
-          <w:rFonts w:ascii="微软雅黑" w:hAnsi="微软雅黑" w:cs="微软雅黑"/>
+          <w:rFonts w:ascii="Adobe 仿宋 Std R" w:eastAsia="Adobe 仿宋 Std R" w:hAnsi="Adobe 仿宋 Std R" w:cs="Adobe 仿宋 Std R" w:hint="eastAsia"/>
         </w:rPr>
         <w:t>组</w:t>
       </w:r>
       <w:r>
         <w:rPr>
-          <w:rFonts w:ascii="MS Mincho" w:hAnsi="MS Mincho" w:cs="MS Mincho"/>
+          <w:rFonts w:hint="eastAsia"/>
         </w:rPr>
         <w:t>。</w:t>
       </w:r>
@@ -1473,25 +1483,25 @@
       </w:r>
       <w:r>
         <w:rPr>
-          <w:rFonts w:ascii="微软雅黑" w:hAnsi="微软雅黑" w:cs="微软雅黑"/>
+          <w:rFonts w:ascii="Adobe 仿宋 Std R" w:eastAsia="Adobe 仿宋 Std R" w:hAnsi="Adobe 仿宋 Std R" w:cs="Adobe 仿宋 Std R" w:hint="eastAsia"/>
         </w:rPr>
         <w:t>础</w:t>
       </w:r>
       <w:r>
         <w:rPr>
-          <w:rFonts w:ascii="MS Mincho" w:hAnsi="MS Mincho" w:cs="MS Mincho"/>
+          <w:rFonts w:hint="eastAsia"/>
         </w:rPr>
         <w:t>内存方法建立于此（即不</w:t>
       </w:r>
       <w:r>
         <w:rPr>
-          <w:rFonts w:ascii="微软雅黑" w:hAnsi="微软雅黑" w:cs="微软雅黑"/>
+          <w:rFonts w:ascii="Adobe 仿宋 Std R" w:eastAsia="Adobe 仿宋 Std R" w:hAnsi="Adobe 仿宋 Std R" w:cs="Adobe 仿宋 Std R" w:hint="eastAsia"/>
         </w:rPr>
         <w:t>带</w:t>
       </w:r>
       <w:r>
         <w:rPr>
-          <w:rFonts w:ascii="MS Mincho" w:hAnsi="MS Mincho" w:cs="MS Mincho"/>
+          <w:rFonts w:hint="eastAsia"/>
         </w:rPr>
         <w:t>任何</w:t>
       </w:r>
@@ -1506,37 +1516,37 @@
       </w:r>
       <w:r>
         <w:rPr>
-          <w:rFonts w:ascii="微软雅黑" w:hAnsi="微软雅黑" w:cs="微软雅黑"/>
+          <w:rFonts w:ascii="Adobe 仿宋 Std R" w:eastAsia="Adobe 仿宋 Std R" w:hAnsi="Adobe 仿宋 Std R" w:cs="Adobe 仿宋 Std R" w:hint="eastAsia"/>
         </w:rPr>
         <w:t>访问</w:t>
       </w:r>
       <w:r>
         <w:rPr>
-          <w:rFonts w:ascii="MS Mincho" w:hAnsi="MS Mincho" w:cs="MS Mincho"/>
+          <w:rFonts w:hint="eastAsia"/>
         </w:rPr>
         <w:t>），</w:t>
       </w:r>
       <w:r>
         <w:rPr>
-          <w:rFonts w:ascii="微软雅黑" w:hAnsi="微软雅黑" w:cs="微软雅黑"/>
+          <w:rFonts w:ascii="Adobe 仿宋 Std R" w:eastAsia="Adobe 仿宋 Std R" w:hAnsi="Adobe 仿宋 Std R" w:cs="Adobe 仿宋 Std R" w:hint="eastAsia"/>
         </w:rPr>
         <w:t>仅</w:t>
       </w:r>
       <w:r>
         <w:rPr>
-          <w:rFonts w:ascii="MS Mincho" w:hAnsi="MS Mincho" w:cs="MS Mincho"/>
+          <w:rFonts w:hint="eastAsia"/>
         </w:rPr>
         <w:t>配套基本的地址</w:t>
       </w:r>
       <w:r>
         <w:rPr>
-          <w:rFonts w:ascii="微软雅黑" w:hAnsi="微软雅黑" w:cs="微软雅黑"/>
+          <w:rFonts w:ascii="Adobe 仿宋 Std R" w:eastAsia="Adobe 仿宋 Std R" w:hAnsi="Adobe 仿宋 Std R" w:cs="Adobe 仿宋 Std R" w:hint="eastAsia"/>
         </w:rPr>
         <w:t>检查</w:t>
       </w:r>
       <w:r>
         <w:rPr>
-          <w:rFonts w:ascii="MS Mincho" w:hAnsi="MS Mincho" w:cs="MS Mincho"/>
+          <w:rFonts w:hint="eastAsia"/>
         </w:rPr>
         <w:t>。</w:t>
       </w:r>
@@ -1556,13 +1566,13 @@
       </w:r>
       <w:r>
         <w:rPr>
-          <w:rFonts w:ascii="微软雅黑" w:hAnsi="微软雅黑" w:cs="微软雅黑"/>
+          <w:rFonts w:ascii="Adobe 仿宋 Std R" w:eastAsia="Adobe 仿宋 Std R" w:hAnsi="Adobe 仿宋 Std R" w:cs="Adobe 仿宋 Std R" w:hint="eastAsia"/>
         </w:rPr>
         <w:t>这</w:t>
       </w:r>
       <w:r>
         <w:rPr>
-          <w:rFonts w:ascii="MS Mincho" w:hAnsi="MS Mincho" w:cs="MS Mincho"/>
+          <w:rFonts w:hint="eastAsia"/>
         </w:rPr>
         <w:t>一点，</w:t>
       </w:r>
@@ -1577,25 +1587,25 @@
       </w:r>
       <w:r>
         <w:rPr>
-          <w:rFonts w:ascii="微软雅黑" w:hAnsi="微软雅黑" w:cs="微软雅黑"/>
+          <w:rFonts w:ascii="Adobe 仿宋 Std R" w:eastAsia="Adobe 仿宋 Std R" w:hAnsi="Adobe 仿宋 Std R" w:cs="Adobe 仿宋 Std R" w:hint="eastAsia"/>
         </w:rPr>
         <w:t>说</w:t>
       </w:r>
       <w:r>
         <w:rPr>
-          <w:rFonts w:ascii="MS Mincho" w:hAnsi="MS Mincho" w:cs="MS Mincho"/>
+          <w:rFonts w:hint="eastAsia"/>
         </w:rPr>
         <w:t>需要一个方法</w:t>
       </w:r>
       <w:r>
         <w:rPr>
-          <w:rFonts w:ascii="微软雅黑" w:hAnsi="微软雅黑" w:cs="微软雅黑"/>
+          <w:rFonts w:ascii="Adobe 仿宋 Std R" w:eastAsia="Adobe 仿宋 Std R" w:hAnsi="Adobe 仿宋 Std R" w:cs="Adobe 仿宋 Std R" w:hint="eastAsia"/>
         </w:rPr>
         <w:t>实现扩</w:t>
       </w:r>
       <w:r>
         <w:rPr>
-          <w:rFonts w:ascii="MS Mincho" w:hAnsi="MS Mincho" w:cs="MS Mincho"/>
+          <w:rFonts w:hint="eastAsia"/>
         </w:rPr>
         <w:t>展。</w:t>
       </w:r>
@@ -1604,13 +1614,13 @@
       </w:r>
       <w:r>
         <w:rPr>
-          <w:rFonts w:ascii="微软雅黑" w:hAnsi="微软雅黑" w:cs="微软雅黑"/>
+          <w:rFonts w:ascii="Adobe 仿宋 Std R" w:eastAsia="Adobe 仿宋 Std R" w:hAnsi="Adobe 仿宋 Std R" w:cs="Adobe 仿宋 Std R" w:hint="eastAsia"/>
         </w:rPr>
         <w:t>实际</w:t>
       </w:r>
       <w:r>
         <w:rPr>
-          <w:rFonts w:ascii="MS Mincho" w:hAnsi="MS Mincho" w:cs="MS Mincho"/>
+          <w:rFonts w:hint="eastAsia"/>
         </w:rPr>
         <w:t>上一开始初始化</w:t>
       </w:r>
@@ -1628,13 +1638,13 @@
       </w:r>
       <w:r>
         <w:rPr>
-          <w:rFonts w:ascii="微软雅黑" w:hAnsi="微软雅黑" w:cs="微软雅黑"/>
+          <w:rFonts w:ascii="Adobe 仿宋 Std R" w:eastAsia="Adobe 仿宋 Std R" w:hAnsi="Adobe 仿宋 Std R" w:cs="Adobe 仿宋 Std R" w:hint="eastAsia"/>
         </w:rPr>
         <w:t>访问</w:t>
       </w:r>
       <w:r>
         <w:rPr>
-          <w:rFonts w:ascii="MS Mincho" w:hAnsi="MS Mincho" w:cs="MS Mincho"/>
+          <w:rFonts w:hint="eastAsia"/>
         </w:rPr>
         <w:t>。</w:t>
       </w:r>
@@ -1643,19 +1653,20 @@
       </w:r>
       <w:r>
         <w:rPr>
-          <w:rFonts w:ascii="微软雅黑" w:hAnsi="微软雅黑" w:cs="微软雅黑"/>
+          <w:rFonts w:ascii="Adobe 仿宋 Std R" w:eastAsia="Adobe 仿宋 Std R" w:hAnsi="Adobe 仿宋 Std R" w:cs="Adobe 仿宋 Std R" w:hint="eastAsia"/>
         </w:rPr>
         <w:t>别</w:t>
       </w:r>
       <w:r>
         <w:rPr>
-          <w:rFonts w:ascii="MS Mincho" w:hAnsi="MS Mincho" w:cs="MS Mincho"/>
+          <w:rFonts w:hint="eastAsia"/>
         </w:rPr>
         <w:t>忘了而已。</w:t>
       </w:r>
     </w:p>
     <w:p>
       <w:r>
+        <w:lastRenderedPageBreak/>
         <w:t>//</w:t>
       </w:r>
     </w:p>
@@ -1701,13 +1712,13 @@
       </w:r>
       <w:r>
         <w:rPr>
-          <w:rFonts w:ascii="微软雅黑" w:hAnsi="微软雅黑" w:cs="微软雅黑"/>
+          <w:rFonts w:ascii="Adobe 仿宋 Std R" w:eastAsia="Adobe 仿宋 Std R" w:hAnsi="Adobe 仿宋 Std R" w:cs="Adobe 仿宋 Std R" w:hint="eastAsia"/>
         </w:rPr>
         <w:t>应</w:t>
       </w:r>
       <w:r>
         <w:rPr>
-          <w:rFonts w:ascii="MS Mincho" w:hAnsi="MS Mincho" w:cs="MS Mincho"/>
+          <w:rFonts w:hint="eastAsia"/>
         </w:rPr>
         <w:t>部件。</w:t>
       </w:r>
@@ -1724,37 +1735,37 @@
       </w:r>
       <w:r>
         <w:rPr>
-          <w:rFonts w:ascii="微软雅黑" w:hAnsi="微软雅黑" w:cs="微软雅黑"/>
+          <w:rFonts w:ascii="Adobe 仿宋 Std R" w:eastAsia="Adobe 仿宋 Std R" w:hAnsi="Adobe 仿宋 Std R" w:cs="Adobe 仿宋 Std R" w:hint="eastAsia"/>
         </w:rPr>
         <w:t>议</w:t>
       </w:r>
       <w:r>
         <w:rPr>
-          <w:rFonts w:ascii="MS Mincho" w:hAnsi="MS Mincho" w:cs="MS Mincho"/>
+          <w:rFonts w:hint="eastAsia"/>
         </w:rPr>
         <w:t>定</w:t>
       </w:r>
       <w:r>
         <w:rPr>
-          <w:rFonts w:ascii="微软雅黑" w:hAnsi="微软雅黑" w:cs="微软雅黑"/>
+          <w:rFonts w:ascii="Adobe 仿宋 Std R" w:eastAsia="Adobe 仿宋 Std R" w:hAnsi="Adobe 仿宋 Std R" w:cs="Adobe 仿宋 Std R" w:hint="eastAsia"/>
         </w:rPr>
         <w:t>义</w:t>
       </w:r>
       <w:r>
         <w:rPr>
-          <w:rFonts w:ascii="MS Mincho" w:hAnsi="MS Mincho" w:cs="MS Mincho"/>
+          <w:rFonts w:hint="eastAsia"/>
         </w:rPr>
         <w:t>一个</w:t>
       </w:r>
       <w:r>
         <w:rPr>
-          <w:rFonts w:ascii="微软雅黑" w:hAnsi="微软雅黑" w:cs="微软雅黑"/>
+          <w:rFonts w:ascii="Adobe 仿宋 Std R" w:eastAsia="Adobe 仿宋 Std R" w:hAnsi="Adobe 仿宋 Std R" w:cs="Adobe 仿宋 Std R" w:hint="eastAsia"/>
         </w:rPr>
         <w:t>实现</w:t>
       </w:r>
       <w:r>
         <w:rPr>
-          <w:rFonts w:ascii="MS Mincho" w:hAnsi="MS Mincho" w:cs="MS Mincho"/>
+          <w:rFonts w:hint="eastAsia"/>
         </w:rPr>
         <w:t>字符串</w:t>
       </w:r>
@@ -1772,13 +1783,13 @@
       </w:r>
       <w:r>
         <w:rPr>
-          <w:rFonts w:ascii="微软雅黑" w:hAnsi="微软雅黑" w:cs="微软雅黑"/>
+          <w:rFonts w:ascii="Adobe 仿宋 Std R" w:eastAsia="Adobe 仿宋 Std R" w:hAnsi="Adobe 仿宋 Std R" w:cs="Adobe 仿宋 Std R" w:hint="eastAsia"/>
         </w:rPr>
         <w:t>类</w:t>
       </w:r>
       <w:r>
         <w:rPr>
-          <w:rFonts w:ascii="MS Mincho" w:hAnsi="MS Mincho" w:cs="MS Mincho"/>
+          <w:rFonts w:hint="eastAsia"/>
         </w:rPr>
         <w:t>，可以在</w:t>
       </w:r>
@@ -1787,13 +1798,13 @@
       </w:r>
       <w:r>
         <w:rPr>
-          <w:rFonts w:ascii="微软雅黑" w:hAnsi="微软雅黑" w:cs="微软雅黑"/>
+          <w:rFonts w:ascii="Adobe 仿宋 Std R" w:eastAsia="Adobe 仿宋 Std R" w:hAnsi="Adobe 仿宋 Std R" w:cs="Adobe 仿宋 Std R" w:hint="eastAsia"/>
         </w:rPr>
         <w:t>调</w:t>
       </w:r>
       <w:r>
         <w:rPr>
-          <w:rFonts w:ascii="MS Mincho" w:hAnsi="MS Mincho" w:cs="MS Mincho"/>
+          <w:rFonts w:hint="eastAsia"/>
         </w:rPr>
         <w:t>用</w:t>
       </w:r>
@@ -1808,13 +1819,15 @@
       </w:r>
       <w:r>
         <w:rPr>
-          <w:rFonts w:ascii="微软雅黑" w:hAnsi="微软雅黑" w:cs="微软雅黑"/>
+          <w:rFonts w:ascii="Adobe 仿宋 Std R" w:eastAsia="Adobe 仿宋 Std R" w:hAnsi="Adobe 仿宋 Std R" w:cs="Adobe 仿宋 Std R" w:hint="eastAsia"/>
         </w:rPr>
         <w:t>实现</w:t>
       </w:r>
+      <w:proofErr w:type="spellStart"/>
       <w:r>
         <w:t>SingleStep</w:t>
       </w:r>
+      <w:proofErr w:type="spellEnd"/>
       <w:r>
         <w:rPr>
           <w:rFonts w:hint="eastAsia"/>
@@ -1844,25 +1857,25 @@
       </w:r>
       <w:r>
         <w:rPr>
-          <w:rFonts w:ascii="微软雅黑" w:hAnsi="微软雅黑" w:cs="微软雅黑"/>
+          <w:rFonts w:ascii="Adobe 仿宋 Std R" w:eastAsia="Adobe 仿宋 Std R" w:hAnsi="Adobe 仿宋 Std R" w:cs="Adobe 仿宋 Std R" w:hint="eastAsia"/>
         </w:rPr>
         <w:t>这</w:t>
       </w:r>
       <w:r>
         <w:rPr>
-          <w:rFonts w:ascii="MS Mincho" w:hAnsi="MS Mincho" w:cs="MS Mincho"/>
+          <w:rFonts w:hint="eastAsia"/>
         </w:rPr>
         <w:t>是多</w:t>
       </w:r>
       <w:r>
         <w:rPr>
-          <w:rFonts w:ascii="微软雅黑" w:hAnsi="微软雅黑" w:cs="微软雅黑"/>
+          <w:rFonts w:ascii="Adobe 仿宋 Std R" w:eastAsia="Adobe 仿宋 Std R" w:hAnsi="Adobe 仿宋 Std R" w:cs="Adobe 仿宋 Std R" w:hint="eastAsia"/>
         </w:rPr>
         <w:t>样</w:t>
       </w:r>
       <w:r>
         <w:rPr>
-          <w:rFonts w:ascii="MS Mincho" w:hAnsi="MS Mincho" w:cs="MS Mincho"/>
+          <w:rFonts w:hint="eastAsia"/>
         </w:rPr>
         <w:t>性最丰富的部分，</w:t>
       </w:r>
@@ -1877,28 +1890,23 @@
       </w:r>
       <w:r>
         <w:rPr>
-          <w:rFonts w:ascii="微软雅黑" w:hAnsi="微软雅黑" w:cs="微软雅黑"/>
+          <w:rFonts w:ascii="Adobe 仿宋 Std R" w:eastAsia="Adobe 仿宋 Std R" w:hAnsi="Adobe 仿宋 Std R" w:cs="Adobe 仿宋 Std R" w:hint="eastAsia"/>
         </w:rPr>
         <w:t>带</w:t>
       </w:r>
       <w:r>
         <w:rPr>
-          <w:rFonts w:ascii="MS Mincho" w:hAnsi="MS Mincho" w:cs="MS Mincho"/>
+          <w:rFonts w:hint="eastAsia"/>
         </w:rPr>
         <w:t>来一定</w:t>
       </w:r>
       <w:r>
         <w:rPr>
-          <w:rFonts w:ascii="微软雅黑" w:hAnsi="微软雅黑" w:cs="微软雅黑"/>
+          <w:rFonts w:ascii="Adobe 仿宋 Std R" w:eastAsia="Adobe 仿宋 Std R" w:hAnsi="Adobe 仿宋 Std R" w:cs="Adobe 仿宋 Std R" w:hint="eastAsia"/>
         </w:rPr>
         <w:t>优势</w:t>
       </w:r>
       <w:r>
-        <w:cr/>
-      </w:r>
-    </w:p>
-    <w:p>
-      <w:r>
         <w:t>//</w:t>
       </w:r>
       <w:r>
@@ -1909,25 +1917,25 @@
       </w:r>
       <w:r>
         <w:rPr>
-          <w:rFonts w:ascii="微软雅黑" w:hAnsi="微软雅黑" w:cs="微软雅黑"/>
+          <w:rFonts w:ascii="Adobe 仿宋 Std R" w:eastAsia="Adobe 仿宋 Std R" w:hAnsi="Adobe 仿宋 Std R" w:cs="Adobe 仿宋 Std R" w:hint="eastAsia"/>
         </w:rPr>
         <w:t>拟</w:t>
       </w:r>
       <w:r>
         <w:rPr>
-          <w:rFonts w:ascii="MS Mincho" w:hAnsi="MS Mincho" w:cs="MS Mincho"/>
+          <w:rFonts w:hint="eastAsia"/>
         </w:rPr>
         <w:t>回</w:t>
       </w:r>
       <w:r>
         <w:rPr>
-          <w:rFonts w:ascii="微软雅黑" w:hAnsi="微软雅黑" w:cs="微软雅黑"/>
+          <w:rFonts w:ascii="Adobe 仿宋 Std R" w:eastAsia="Adobe 仿宋 Std R" w:hAnsi="Adobe 仿宋 Std R" w:cs="Adobe 仿宋 Std R" w:hint="eastAsia"/>
         </w:rPr>
         <w:t>调</w:t>
       </w:r>
       <w:r>
         <w:rPr>
-          <w:rFonts w:ascii="MS Mincho" w:hAnsi="MS Mincho" w:cs="MS Mincho"/>
+          <w:rFonts w:hint="eastAsia"/>
         </w:rPr>
         <w:t>。</w:t>
       </w:r>
@@ -1942,37 +1950,37 @@
       </w:r>
       <w:r>
         <w:rPr>
-          <w:rFonts w:ascii="微软雅黑" w:hAnsi="微软雅黑" w:cs="微软雅黑"/>
+          <w:rFonts w:ascii="Adobe 仿宋 Std R" w:eastAsia="Adobe 仿宋 Std R" w:hAnsi="Adobe 仿宋 Std R" w:cs="Adobe 仿宋 Std R" w:hint="eastAsia"/>
         </w:rPr>
         <w:t>实际应该</w:t>
       </w:r>
       <w:r>
         <w:rPr>
-          <w:rFonts w:ascii="MS Mincho" w:hAnsi="MS Mincho" w:cs="MS Mincho"/>
+          <w:rFonts w:hint="eastAsia"/>
         </w:rPr>
         <w:t>算作指令</w:t>
       </w:r>
       <w:r>
         <w:rPr>
-          <w:rFonts w:ascii="微软雅黑" w:hAnsi="微软雅黑" w:cs="微软雅黑"/>
+          <w:rFonts w:ascii="Adobe 仿宋 Std R" w:eastAsia="Adobe 仿宋 Std R" w:hAnsi="Adobe 仿宋 Std R" w:cs="Adobe 仿宋 Std R" w:hint="eastAsia"/>
         </w:rPr>
         <w:t>执</w:t>
       </w:r>
       <w:r>
         <w:rPr>
-          <w:rFonts w:ascii="MS Mincho" w:hAnsi="MS Mincho" w:cs="MS Mincho"/>
+          <w:rFonts w:hint="eastAsia"/>
         </w:rPr>
         <w:t>行的一个</w:t>
       </w:r>
       <w:r>
         <w:rPr>
-          <w:rFonts w:ascii="微软雅黑" w:hAnsi="微软雅黑" w:cs="微软雅黑"/>
+          <w:rFonts w:ascii="Adobe 仿宋 Std R" w:eastAsia="Adobe 仿宋 Std R" w:hAnsi="Adobe 仿宋 Std R" w:cs="Adobe 仿宋 Std R" w:hint="eastAsia"/>
         </w:rPr>
         <w:t>显</w:t>
       </w:r>
       <w:r>
         <w:rPr>
-          <w:rFonts w:ascii="MS Mincho" w:hAnsi="MS Mincho" w:cs="MS Mincho"/>
+          <w:rFonts w:hint="eastAsia"/>
         </w:rPr>
         <w:t>式部分（如何</w:t>
       </w:r>
@@ -1985,9 +1993,11 @@
         </w:rPr>
         <w:t>自然取决于</w:t>
       </w:r>
+      <w:proofErr w:type="spellStart"/>
       <w:r>
         <w:t>Opcode</w:t>
       </w:r>
+      <w:proofErr w:type="spellEnd"/>
       <w:r>
         <w:rPr>
           <w:rFonts w:hint="eastAsia"/>
@@ -2026,13 +2036,13 @@
       </w:r>
       <w:r>
         <w:rPr>
-          <w:rFonts w:ascii="微软雅黑" w:hAnsi="微软雅黑" w:cs="微软雅黑"/>
+          <w:rFonts w:ascii="Adobe 仿宋 Std R" w:eastAsia="Adobe 仿宋 Std R" w:hAnsi="Adobe 仿宋 Std R" w:cs="Adobe 仿宋 Std R" w:hint="eastAsia"/>
         </w:rPr>
         <w:t>变</w:t>
       </w:r>
       <w:r>
         <w:rPr>
-          <w:rFonts w:ascii="MS Mincho" w:hAnsi="MS Mincho" w:cs="MS Mincho"/>
+          <w:rFonts w:hint="eastAsia"/>
         </w:rPr>
         <w:t>量化。</w:t>
       </w:r>
@@ -2060,25 +2070,25 @@
       </w:r>
       <w:r>
         <w:rPr>
-          <w:rFonts w:ascii="微软雅黑" w:hAnsi="微软雅黑" w:cs="微软雅黑"/>
+          <w:rFonts w:ascii="Adobe 仿宋 Std R" w:eastAsia="Adobe 仿宋 Std R" w:hAnsi="Adobe 仿宋 Std R" w:cs="Adobe 仿宋 Std R" w:hint="eastAsia"/>
         </w:rPr>
         <w:t>拟</w:t>
       </w:r>
       <w:r>
         <w:rPr>
-          <w:rFonts w:ascii="MS Mincho" w:hAnsi="MS Mincho" w:cs="MS Mincho"/>
+          <w:rFonts w:hint="eastAsia"/>
         </w:rPr>
         <w:t>硬件上的</w:t>
       </w:r>
       <w:r>
         <w:rPr>
-          <w:rFonts w:ascii="微软雅黑" w:hAnsi="微软雅黑" w:cs="微软雅黑"/>
+          <w:rFonts w:ascii="Adobe 仿宋 Std R" w:eastAsia="Adobe 仿宋 Std R" w:hAnsi="Adobe 仿宋 Std R" w:cs="Adobe 仿宋 Std R" w:hint="eastAsia"/>
         </w:rPr>
         <w:t>计</w:t>
       </w:r>
       <w:r>
         <w:rPr>
-          <w:rFonts w:ascii="MS Mincho" w:hAnsi="MS Mincho" w:cs="MS Mincho"/>
+          <w:rFonts w:hint="eastAsia"/>
         </w:rPr>
         <w:t>算。</w:t>
       </w:r>
@@ -2095,43 +2105,45 @@
       </w:r>
       <w:r>
         <w:rPr>
-          <w:rFonts w:ascii="微软雅黑" w:hAnsi="微软雅黑" w:cs="微软雅黑"/>
+          <w:rFonts w:ascii="Adobe 仿宋 Std R" w:eastAsia="Adobe 仿宋 Std R" w:hAnsi="Adobe 仿宋 Std R" w:cs="Adobe 仿宋 Std R" w:hint="eastAsia"/>
         </w:rPr>
         <w:t>进</w:t>
       </w:r>
       <w:r>
         <w:rPr>
-          <w:rFonts w:ascii="MS Mincho" w:hAnsi="MS Mincho" w:cs="MS Mincho"/>
+          <w:rFonts w:hint="eastAsia"/>
         </w:rPr>
         <w:t>一步</w:t>
       </w:r>
       <w:r>
         <w:rPr>
-          <w:rFonts w:ascii="微软雅黑" w:hAnsi="微软雅黑" w:cs="微软雅黑"/>
+          <w:rFonts w:ascii="Adobe 仿宋 Std R" w:eastAsia="Adobe 仿宋 Std R" w:hAnsi="Adobe 仿宋 Std R" w:cs="Adobe 仿宋 Std R" w:hint="eastAsia"/>
         </w:rPr>
         <w:t>细</w:t>
       </w:r>
       <w:r>
         <w:rPr>
-          <w:rFonts w:ascii="MS Mincho" w:hAnsi="MS Mincho" w:cs="MS Mincho"/>
+          <w:rFonts w:hint="eastAsia"/>
         </w:rPr>
         <w:t>分，例如加法器自成一</w:t>
       </w:r>
       <w:r>
         <w:rPr>
-          <w:rFonts w:ascii="微软雅黑" w:hAnsi="微软雅黑" w:cs="微软雅黑"/>
+          <w:rFonts w:ascii="Adobe 仿宋 Std R" w:eastAsia="Adobe 仿宋 Std R" w:hAnsi="Adobe 仿宋 Std R" w:cs="Adobe 仿宋 Std R" w:hint="eastAsia"/>
         </w:rPr>
         <w:t>类</w:t>
       </w:r>
       <w:r>
         <w:rPr>
-          <w:rFonts w:ascii="MS Mincho" w:hAnsi="MS Mincho" w:cs="MS Mincho"/>
+          <w:rFonts w:hint="eastAsia"/>
         </w:rPr>
         <w:t>，但</w:t>
       </w:r>
+      <w:proofErr w:type="spellStart"/>
       <w:r>
         <w:t>Accum</w:t>
       </w:r>
+      <w:proofErr w:type="spellEnd"/>
       <w:r>
         <w:rPr>
           <w:rFonts w:hint="eastAsia"/>
@@ -2140,13 +2152,13 @@
       </w:r>
       <w:r>
         <w:rPr>
-          <w:rFonts w:ascii="微软雅黑" w:hAnsi="微软雅黑" w:cs="微软雅黑"/>
+          <w:rFonts w:ascii="Adobe 仿宋 Std R" w:eastAsia="Adobe 仿宋 Std R" w:hAnsi="Adobe 仿宋 Std R" w:cs="Adobe 仿宋 Std R" w:hint="eastAsia"/>
         </w:rPr>
         <w:t>实现</w:t>
       </w:r>
       <w:r>
         <w:rPr>
-          <w:rFonts w:ascii="MS Mincho" w:hAnsi="MS Mincho" w:cs="MS Mincho"/>
+          <w:rFonts w:hint="eastAsia"/>
         </w:rPr>
         <w:t>于</w:t>
       </w:r>
@@ -2172,25 +2184,25 @@
       </w:r>
       <w:r>
         <w:rPr>
-          <w:rFonts w:ascii="微软雅黑" w:hAnsi="微软雅黑" w:cs="微软雅黑"/>
+          <w:rFonts w:ascii="Adobe 仿宋 Std R" w:eastAsia="Adobe 仿宋 Std R" w:hAnsi="Adobe 仿宋 Std R" w:cs="Adobe 仿宋 Std R" w:hint="eastAsia"/>
         </w:rPr>
         <w:t>这</w:t>
       </w:r>
       <w:r>
         <w:rPr>
-          <w:rFonts w:ascii="MS Mincho" w:hAnsi="MS Mincho" w:cs="MS Mincho"/>
+          <w:rFonts w:hint="eastAsia"/>
         </w:rPr>
         <w:t>基</w:t>
       </w:r>
       <w:r>
         <w:rPr>
-          <w:rFonts w:ascii="微软雅黑" w:hAnsi="微软雅黑" w:cs="微软雅黑"/>
+          <w:rFonts w:ascii="Adobe 仿宋 Std R" w:eastAsia="Adobe 仿宋 Std R" w:hAnsi="Adobe 仿宋 Std R" w:cs="Adobe 仿宋 Std R" w:hint="eastAsia"/>
         </w:rPr>
         <w:t>础</w:t>
       </w:r>
       <w:r>
         <w:rPr>
-          <w:rFonts w:ascii="MS Mincho" w:hAnsi="MS Mincho" w:cs="MS Mincho"/>
+          <w:rFonts w:hint="eastAsia"/>
         </w:rPr>
         <w:t>上，</w:t>
       </w:r>
@@ -2205,7 +2217,7 @@
       </w:r>
       <w:r>
         <w:rPr>
-          <w:rFonts w:ascii="微软雅黑" w:hAnsi="微软雅黑" w:cs="微软雅黑"/>
+          <w:rFonts w:ascii="Adobe 仿宋 Std R" w:eastAsia="Adobe 仿宋 Std R" w:hAnsi="Adobe 仿宋 Std R" w:cs="Adobe 仿宋 Std R" w:hint="eastAsia"/>
         </w:rPr>
         <w:t>义</w:t>
       </w:r>
@@ -2214,67 +2226,67 @@
       </w:r>
       <w:r>
         <w:rPr>
-          <w:rFonts w:ascii="微软雅黑" w:hAnsi="微软雅黑" w:cs="微软雅黑"/>
+          <w:rFonts w:ascii="Adobe 仿宋 Std R" w:eastAsia="Adobe 仿宋 Std R" w:hAnsi="Adobe 仿宋 Std R" w:cs="Adobe 仿宋 Std R" w:hint="eastAsia"/>
         </w:rPr>
         <w:t>发</w:t>
       </w:r>
       <w:r>
         <w:rPr>
-          <w:rFonts w:ascii="MS Mincho" w:hAnsi="MS Mincho" w:cs="MS Mincho"/>
+          <w:rFonts w:hint="eastAsia"/>
         </w:rPr>
         <w:t>生</w:t>
       </w:r>
       <w:r>
         <w:rPr>
-          <w:rFonts w:ascii="微软雅黑" w:hAnsi="微软雅黑" w:cs="微软雅黑"/>
+          <w:rFonts w:ascii="Adobe 仿宋 Std R" w:eastAsia="Adobe 仿宋 Std R" w:hAnsi="Adobe 仿宋 Std R" w:cs="Adobe 仿宋 Std R" w:hint="eastAsia"/>
         </w:rPr>
         <w:t>变</w:t>
       </w:r>
       <w:r>
         <w:rPr>
-          <w:rFonts w:ascii="MS Mincho" w:hAnsi="MS Mincho" w:cs="MS Mincho"/>
+          <w:rFonts w:hint="eastAsia"/>
         </w:rPr>
         <w:t>化”本身</w:t>
       </w:r>
       <w:r>
         <w:rPr>
-          <w:rFonts w:ascii="微软雅黑" w:hAnsi="微软雅黑" w:cs="微软雅黑"/>
+          <w:rFonts w:ascii="Adobe 仿宋 Std R" w:eastAsia="Adobe 仿宋 Std R" w:hAnsi="Adobe 仿宋 Std R" w:cs="Adobe 仿宋 Std R" w:hint="eastAsia"/>
         </w:rPr>
         <w:t>为</w:t>
       </w:r>
       <w:r>
         <w:rPr>
-          <w:rFonts w:ascii="MS Mincho" w:hAnsi="MS Mincho" w:cs="MS Mincho"/>
+          <w:rFonts w:hint="eastAsia"/>
         </w:rPr>
         <w:t>一个</w:t>
       </w:r>
       <w:r>
         <w:rPr>
-          <w:rFonts w:ascii="微软雅黑" w:hAnsi="微软雅黑" w:cs="微软雅黑"/>
+          <w:rFonts w:ascii="Adobe 仿宋 Std R" w:eastAsia="Adobe 仿宋 Std R" w:hAnsi="Adobe 仿宋 Std R" w:cs="Adobe 仿宋 Std R" w:hint="eastAsia"/>
         </w:rPr>
         <w:t>类</w:t>
       </w:r>
       <w:r>
         <w:rPr>
-          <w:rFonts w:ascii="MS Mincho" w:hAnsi="MS Mincho" w:cs="MS Mincho"/>
+          <w:rFonts w:hint="eastAsia"/>
         </w:rPr>
         <w:t>，每次运算后</w:t>
       </w:r>
       <w:r>
         <w:rPr>
-          <w:rFonts w:ascii="微软雅黑" w:hAnsi="微软雅黑" w:cs="微软雅黑"/>
+          <w:rFonts w:ascii="Adobe 仿宋 Std R" w:eastAsia="Adobe 仿宋 Std R" w:hAnsi="Adobe 仿宋 Std R" w:cs="Adobe 仿宋 Std R" w:hint="eastAsia"/>
         </w:rPr>
         <w:t>传递这</w:t>
       </w:r>
       <w:r>
         <w:rPr>
-          <w:rFonts w:ascii="MS Mincho" w:hAnsi="MS Mincho" w:cs="MS Mincho"/>
+          <w:rFonts w:hint="eastAsia"/>
         </w:rPr>
         <w:t>个信号</w:t>
       </w:r>
       <w:r>
         <w:rPr>
-          <w:rFonts w:ascii="微软雅黑" w:hAnsi="微软雅黑" w:cs="微软雅黑"/>
+          <w:rFonts w:ascii="Adobe 仿宋 Std R" w:eastAsia="Adobe 仿宋 Std R" w:hAnsi="Adobe 仿宋 Std R" w:cs="Adobe 仿宋 Std R" w:hint="eastAsia"/>
         </w:rPr>
         <w:t>给</w:t>
       </w:r>
@@ -2312,25 +2324,25 @@
       </w:r>
       <w:r>
         <w:rPr>
-          <w:rFonts w:ascii="微软雅黑" w:hAnsi="微软雅黑" w:cs="微软雅黑"/>
+          <w:rFonts w:ascii="Adobe 仿宋 Std R" w:eastAsia="Adobe 仿宋 Std R" w:hAnsi="Adobe 仿宋 Std R" w:cs="Adobe 仿宋 Std R" w:hint="eastAsia"/>
         </w:rPr>
         <w:t>拟</w:t>
       </w:r>
       <w:r>
         <w:rPr>
-          <w:rFonts w:ascii="MS Mincho" w:hAnsi="MS Mincho" w:cs="MS Mincho"/>
+          <w:rFonts w:hint="eastAsia"/>
         </w:rPr>
         <w:t>硬件上的数据</w:t>
       </w:r>
       <w:r>
         <w:rPr>
-          <w:rFonts w:ascii="微软雅黑" w:hAnsi="微软雅黑" w:cs="微软雅黑"/>
+          <w:rFonts w:ascii="Adobe 仿宋 Std R" w:eastAsia="Adobe 仿宋 Std R" w:hAnsi="Adobe 仿宋 Std R" w:cs="Adobe 仿宋 Std R" w:hint="eastAsia"/>
         </w:rPr>
         <w:t>转</w:t>
       </w:r>
       <w:r>
         <w:rPr>
-          <w:rFonts w:ascii="MS Mincho" w:hAnsi="MS Mincho" w:cs="MS Mincho"/>
+          <w:rFonts w:hint="eastAsia"/>
         </w:rPr>
         <w:t>移。</w:t>
       </w:r>
@@ -2392,13 +2404,13 @@
       </w:r>
       <w:r>
         <w:rPr>
-          <w:rFonts w:ascii="微软雅黑" w:hAnsi="微软雅黑" w:cs="微软雅黑"/>
+          <w:rFonts w:ascii="Adobe 仿宋 Std R" w:eastAsia="Adobe 仿宋 Std R" w:hAnsi="Adobe 仿宋 Std R" w:cs="Adobe 仿宋 Std R" w:hint="eastAsia"/>
         </w:rPr>
         <w:t>执</w:t>
       </w:r>
       <w:r>
         <w:rPr>
-          <w:rFonts w:ascii="MS Mincho" w:hAnsi="MS Mincho" w:cs="MS Mincho"/>
+          <w:rFonts w:hint="eastAsia"/>
         </w:rPr>
         <w:t>行。</w:t>
       </w:r>
@@ -2421,13 +2433,13 @@
       </w:r>
       <w:r>
         <w:rPr>
-          <w:rFonts w:ascii="微软雅黑" w:hAnsi="微软雅黑" w:cs="微软雅黑"/>
+          <w:rFonts w:ascii="Adobe 仿宋 Std R" w:eastAsia="Adobe 仿宋 Std R" w:hAnsi="Adobe 仿宋 Std R" w:cs="Adobe 仿宋 Std R" w:hint="eastAsia"/>
         </w:rPr>
         <w:t>义</w:t>
       </w:r>
       <w:r>
         <w:rPr>
-          <w:rFonts w:ascii="MS Mincho" w:hAnsi="MS Mincho" w:cs="MS Mincho"/>
+          <w:rFonts w:hint="eastAsia"/>
         </w:rPr>
         <w:t>部分，</w:t>
       </w:r>
@@ -2442,25 +2454,25 @@
       </w:r>
       <w:r>
         <w:rPr>
-          <w:rFonts w:ascii="微软雅黑" w:hAnsi="微软雅黑" w:cs="微软雅黑"/>
+          <w:rFonts w:ascii="Adobe 仿宋 Std R" w:eastAsia="Adobe 仿宋 Std R" w:hAnsi="Adobe 仿宋 Std R" w:cs="Adobe 仿宋 Std R" w:hint="eastAsia"/>
         </w:rPr>
         <w:t>执</w:t>
       </w:r>
       <w:r>
         <w:rPr>
-          <w:rFonts w:ascii="MS Mincho" w:hAnsi="MS Mincho" w:cs="MS Mincho"/>
+          <w:rFonts w:hint="eastAsia"/>
         </w:rPr>
         <w:t>行建</w:t>
       </w:r>
       <w:r>
         <w:rPr>
-          <w:rFonts w:ascii="微软雅黑" w:hAnsi="微软雅黑" w:cs="微软雅黑"/>
+          <w:rFonts w:ascii="Adobe 仿宋 Std R" w:eastAsia="Adobe 仿宋 Std R" w:hAnsi="Adobe 仿宋 Std R" w:cs="Adobe 仿宋 Std R" w:hint="eastAsia"/>
         </w:rPr>
         <w:t>议</w:t>
       </w:r>
       <w:r>
         <w:rPr>
-          <w:rFonts w:ascii="MS Mincho" w:hAnsi="MS Mincho" w:cs="MS Mincho"/>
+          <w:rFonts w:hint="eastAsia"/>
         </w:rPr>
         <w:t>放置到</w:t>
       </w:r>
@@ -2475,13 +2487,13 @@
       </w:r>
       <w:r>
         <w:rPr>
-          <w:rFonts w:ascii="微软雅黑" w:hAnsi="微软雅黑" w:cs="微软雅黑"/>
+          <w:rFonts w:ascii="Adobe 仿宋 Std R" w:eastAsia="Adobe 仿宋 Std R" w:hAnsi="Adobe 仿宋 Std R" w:cs="Adobe 仿宋 Std R" w:hint="eastAsia"/>
         </w:rPr>
         <w:t>统</w:t>
       </w:r>
       <w:r>
         <w:rPr>
-          <w:rFonts w:ascii="MS Mincho" w:hAnsi="MS Mincho" w:cs="MS Mincho"/>
+          <w:rFonts w:hint="eastAsia"/>
         </w:rPr>
         <w:t>一用</w:t>
       </w:r>
@@ -2496,37 +2508,37 @@
       </w:r>
       <w:r>
         <w:rPr>
-          <w:rFonts w:ascii="微软雅黑" w:hAnsi="微软雅黑" w:cs="微软雅黑"/>
+          <w:rFonts w:ascii="Adobe 仿宋 Std R" w:eastAsia="Adobe 仿宋 Std R" w:hAnsi="Adobe 仿宋 Std R" w:cs="Adobe 仿宋 Std R" w:hint="eastAsia"/>
         </w:rPr>
         <w:t>处</w:t>
       </w:r>
       <w:r>
         <w:rPr>
-          <w:rFonts w:ascii="MS Mincho" w:hAnsi="MS Mincho" w:cs="MS Mincho"/>
+          <w:rFonts w:hint="eastAsia"/>
         </w:rPr>
         <w:t>的</w:t>
       </w:r>
       <w:r>
         <w:rPr>
-          <w:rFonts w:ascii="微软雅黑" w:hAnsi="微软雅黑" w:cs="微软雅黑"/>
+          <w:rFonts w:ascii="Adobe 仿宋 Std R" w:eastAsia="Adobe 仿宋 Std R" w:hAnsi="Adobe 仿宋 Std R" w:cs="Adobe 仿宋 Std R" w:hint="eastAsia"/>
         </w:rPr>
         <w:t>统</w:t>
       </w:r>
       <w:r>
         <w:rPr>
-          <w:rFonts w:ascii="MS Mincho" w:hAnsi="MS Mincho" w:cs="MS Mincho"/>
+          <w:rFonts w:hint="eastAsia"/>
         </w:rPr>
         <w:t>一便于下文的</w:t>
       </w:r>
       <w:r>
         <w:rPr>
-          <w:rFonts w:ascii="微软雅黑" w:hAnsi="微软雅黑" w:cs="微软雅黑"/>
+          <w:rFonts w:ascii="Adobe 仿宋 Std R" w:eastAsia="Adobe 仿宋 Std R" w:hAnsi="Adobe 仿宋 Std R" w:cs="Adobe 仿宋 Std R" w:hint="eastAsia"/>
         </w:rPr>
         <w:t>举</w:t>
       </w:r>
       <w:r>
         <w:rPr>
-          <w:rFonts w:ascii="MS Mincho" w:hAnsi="MS Mincho" w:cs="MS Mincho"/>
+          <w:rFonts w:hint="eastAsia"/>
         </w:rPr>
         <w:t>例</w:t>
       </w:r>
@@ -2571,25 +2583,25 @@
       </w:r>
       <w:r>
         <w:rPr>
-          <w:rFonts w:ascii="微软雅黑" w:hAnsi="微软雅黑" w:cs="微软雅黑"/>
+          <w:rFonts w:ascii="Adobe 仿宋 Std R" w:eastAsia="Adobe 仿宋 Std R" w:hAnsi="Adobe 仿宋 Std R" w:cs="Adobe 仿宋 Std R" w:hint="eastAsia"/>
         </w:rPr>
         <w:t>实现</w:t>
       </w:r>
       <w:r>
         <w:rPr>
-          <w:rFonts w:ascii="MS Mincho" w:hAnsi="MS Mincho" w:cs="MS Mincho"/>
+          <w:rFonts w:hint="eastAsia"/>
         </w:rPr>
         <w:t>并且</w:t>
       </w:r>
       <w:r>
         <w:rPr>
-          <w:rFonts w:ascii="微软雅黑" w:hAnsi="微软雅黑" w:cs="微软雅黑"/>
+          <w:rFonts w:ascii="Adobe 仿宋 Std R" w:eastAsia="Adobe 仿宋 Std R" w:hAnsi="Adobe 仿宋 Std R" w:cs="Adobe 仿宋 Std R" w:hint="eastAsia"/>
         </w:rPr>
         <w:t>统</w:t>
       </w:r>
       <w:r>
         <w:rPr>
-          <w:rFonts w:ascii="MS Mincho" w:hAnsi="MS Mincho" w:cs="MS Mincho"/>
+          <w:rFonts w:hint="eastAsia"/>
         </w:rPr>
         <w:t>一封装在</w:t>
       </w:r>
@@ -2598,25 +2610,25 @@
       </w:r>
       <w:r>
         <w:rPr>
-          <w:rFonts w:ascii="微软雅黑" w:hAnsi="微软雅黑" w:cs="微软雅黑"/>
+          <w:rFonts w:ascii="Adobe 仿宋 Std R" w:eastAsia="Adobe 仿宋 Std R" w:hAnsi="Adobe 仿宋 Std R" w:cs="Adobe 仿宋 Std R" w:hint="eastAsia"/>
         </w:rPr>
         <w:t>类</w:t>
       </w:r>
       <w:r>
         <w:rPr>
-          <w:rFonts w:ascii="MS Mincho" w:hAnsi="MS Mincho" w:cs="MS Mincho"/>
+          <w:rFonts w:hint="eastAsia"/>
         </w:rPr>
         <w:t>内部，</w:t>
       </w:r>
       <w:r>
         <w:rPr>
-          <w:rFonts w:ascii="微软雅黑" w:hAnsi="微软雅黑" w:cs="微软雅黑"/>
+          <w:rFonts w:ascii="Adobe 仿宋 Std R" w:eastAsia="Adobe 仿宋 Std R" w:hAnsi="Adobe 仿宋 Std R" w:cs="Adobe 仿宋 Std R" w:hint="eastAsia"/>
         </w:rPr>
         <w:t>这样</w:t>
       </w:r>
       <w:r>
         <w:rPr>
-          <w:rFonts w:ascii="MS Mincho" w:hAnsi="MS Mincho" w:cs="MS Mincho"/>
+          <w:rFonts w:hint="eastAsia"/>
         </w:rPr>
         <w:t>一旦被</w:t>
       </w:r>
@@ -2638,9 +2650,11 @@
         </w:rPr>
         <w:t>到的</w:t>
       </w:r>
+      <w:proofErr w:type="spellStart"/>
       <w:r>
         <w:t>Opcode</w:t>
       </w:r>
+      <w:proofErr w:type="spellEnd"/>
       <w:r>
         <w:rPr>
           <w:rFonts w:hint="eastAsia"/>
@@ -2649,7 +2663,7 @@
       </w:r>
       <w:r>
         <w:rPr>
-          <w:rFonts w:ascii="微软雅黑" w:hAnsi="微软雅黑" w:cs="微软雅黑"/>
+          <w:rFonts w:ascii="Adobe 仿宋 Std R" w:eastAsia="Adobe 仿宋 Std R" w:hAnsi="Adobe 仿宋 Std R" w:cs="Adobe 仿宋 Std R" w:hint="eastAsia"/>
         </w:rPr>
         <w:t>对应</w:t>
       </w:r>
@@ -2667,25 +2681,25 @@
       </w:r>
       <w:r>
         <w:rPr>
-          <w:rFonts w:ascii="微软雅黑" w:hAnsi="微软雅黑" w:cs="微软雅黑"/>
+          <w:rFonts w:ascii="Adobe 仿宋 Std R" w:eastAsia="Adobe 仿宋 Std R" w:hAnsi="Adobe 仿宋 Std R" w:cs="Adobe 仿宋 Std R" w:hint="eastAsia"/>
         </w:rPr>
         <w:t>实现</w:t>
       </w:r>
       <w:r>
         <w:rPr>
-          <w:rFonts w:ascii="MS Mincho" w:hAnsi="MS Mincho" w:cs="MS Mincho"/>
+          <w:rFonts w:hint="eastAsia"/>
         </w:rPr>
         <w:t>回</w:t>
       </w:r>
       <w:r>
         <w:rPr>
-          <w:rFonts w:ascii="微软雅黑" w:hAnsi="微软雅黑" w:cs="微软雅黑"/>
+          <w:rFonts w:ascii="Adobe 仿宋 Std R" w:eastAsia="Adobe 仿宋 Std R" w:hAnsi="Adobe 仿宋 Std R" w:cs="Adobe 仿宋 Std R" w:hint="eastAsia"/>
         </w:rPr>
         <w:t>调</w:t>
       </w:r>
       <w:r>
         <w:rPr>
-          <w:rFonts w:ascii="MS Mincho" w:hAnsi="MS Mincho" w:cs="MS Mincho"/>
+          <w:rFonts w:hint="eastAsia"/>
         </w:rPr>
         <w:t>的效果。</w:t>
       </w:r>
@@ -2706,37 +2720,37 @@
       </w:r>
       <w:r>
         <w:rPr>
-          <w:rFonts w:ascii="微软雅黑" w:hAnsi="微软雅黑" w:cs="微软雅黑"/>
+          <w:rFonts w:ascii="Adobe 仿宋 Std R" w:eastAsia="Adobe 仿宋 Std R" w:hAnsi="Adobe 仿宋 Std R" w:cs="Adobe 仿宋 Std R" w:hint="eastAsia"/>
         </w:rPr>
         <w:t>时</w:t>
       </w:r>
       <w:r>
         <w:rPr>
-          <w:rFonts w:ascii="MS Mincho" w:hAnsi="MS Mincho" w:cs="MS Mincho"/>
+          <w:rFonts w:hint="eastAsia"/>
         </w:rPr>
         <w:t>不同指令的内在</w:t>
       </w:r>
       <w:r>
         <w:rPr>
-          <w:rFonts w:ascii="微软雅黑" w:hAnsi="微软雅黑" w:cs="微软雅黑"/>
+          <w:rFonts w:ascii="Adobe 仿宋 Std R" w:eastAsia="Adobe 仿宋 Std R" w:hAnsi="Adobe 仿宋 Std R" w:cs="Adobe 仿宋 Std R" w:hint="eastAsia"/>
         </w:rPr>
         <w:t>逻辑</w:t>
       </w:r>
       <w:r>
         <w:rPr>
-          <w:rFonts w:ascii="MS Mincho" w:hAnsi="MS Mincho" w:cs="MS Mincho"/>
+          <w:rFonts w:hint="eastAsia"/>
         </w:rPr>
         <w:t>将可以互不干</w:t>
       </w:r>
       <w:r>
         <w:rPr>
-          <w:rFonts w:ascii="微软雅黑" w:hAnsi="微软雅黑" w:cs="微软雅黑"/>
+          <w:rFonts w:ascii="Adobe 仿宋 Std R" w:eastAsia="Adobe 仿宋 Std R" w:hAnsi="Adobe 仿宋 Std R" w:cs="Adobe 仿宋 Std R" w:hint="eastAsia"/>
         </w:rPr>
         <w:t>扰</w:t>
       </w:r>
       <w:r>
         <w:rPr>
-          <w:rFonts w:ascii="MS Mincho" w:hAnsi="MS Mincho" w:cs="MS Mincho"/>
+          <w:rFonts w:hint="eastAsia"/>
         </w:rPr>
         <w:t>的存在于不同</w:t>
       </w:r>
@@ -2769,13 +2783,13 @@
       </w:r>
       <w:r>
         <w:rPr>
-          <w:rFonts w:ascii="微软雅黑" w:hAnsi="微软雅黑" w:cs="微软雅黑"/>
+          <w:rFonts w:ascii="Adobe 仿宋 Std R" w:eastAsia="Adobe 仿宋 Std R" w:hAnsi="Adobe 仿宋 Std R" w:cs="Adobe 仿宋 Std R" w:hint="eastAsia"/>
         </w:rPr>
         <w:t>产</w:t>
       </w:r>
       <w:r>
         <w:rPr>
-          <w:rFonts w:ascii="MS Mincho" w:hAnsi="MS Mincho" w:cs="MS Mincho"/>
+          <w:rFonts w:hint="eastAsia"/>
         </w:rPr>
         <w:t>生大量的分支。</w:t>
       </w:r>
@@ -2802,37 +2816,37 @@
       </w:r>
       <w:r>
         <w:rPr>
-          <w:rFonts w:ascii="微软雅黑" w:hAnsi="微软雅黑" w:cs="微软雅黑"/>
+          <w:rFonts w:ascii="Adobe 仿宋 Std R" w:eastAsia="Adobe 仿宋 Std R" w:hAnsi="Adobe 仿宋 Std R" w:cs="Adobe 仿宋 Std R" w:hint="eastAsia"/>
         </w:rPr>
         <w:t>逻辑</w:t>
       </w:r>
       <w:r>
         <w:rPr>
-          <w:rFonts w:ascii="MS Mincho" w:hAnsi="MS Mincho" w:cs="MS Mincho"/>
+          <w:rFonts w:hint="eastAsia"/>
         </w:rPr>
         <w:t>步</w:t>
       </w:r>
       <w:r>
         <w:rPr>
-          <w:rFonts w:ascii="微软雅黑" w:hAnsi="微软雅黑" w:cs="微软雅黑"/>
+          <w:rFonts w:ascii="Adobe 仿宋 Std R" w:eastAsia="Adobe 仿宋 Std R" w:hAnsi="Adobe 仿宋 Std R" w:cs="Adobe 仿宋 Std R" w:hint="eastAsia"/>
         </w:rPr>
         <w:t>骤</w:t>
       </w:r>
       <w:r>
         <w:rPr>
-          <w:rFonts w:ascii="MS Mincho" w:hAnsi="MS Mincho" w:cs="MS Mincho"/>
+          <w:rFonts w:hint="eastAsia"/>
         </w:rPr>
         <w:t>回</w:t>
       </w:r>
       <w:r>
         <w:rPr>
-          <w:rFonts w:ascii="微软雅黑" w:hAnsi="微软雅黑" w:cs="微软雅黑"/>
+          <w:rFonts w:ascii="Adobe 仿宋 Std R" w:eastAsia="Adobe 仿宋 Std R" w:hAnsi="Adobe 仿宋 Std R" w:cs="Adobe 仿宋 Std R" w:hint="eastAsia"/>
         </w:rPr>
         <w:t>调</w:t>
       </w:r>
       <w:r>
         <w:rPr>
-          <w:rFonts w:ascii="MS Mincho" w:hAnsi="MS Mincho" w:cs="MS Mincho"/>
+          <w:rFonts w:hint="eastAsia"/>
         </w:rPr>
         <w:t>化。</w:t>
       </w:r>
@@ -2869,13 +2883,13 @@
       </w:r>
       <w:r>
         <w:rPr>
-          <w:rFonts w:ascii="微软雅黑" w:hAnsi="微软雅黑" w:cs="微软雅黑"/>
+          <w:rFonts w:ascii="Adobe 仿宋 Std R" w:eastAsia="Adobe 仿宋 Std R" w:hAnsi="Adobe 仿宋 Std R" w:cs="Adobe 仿宋 Std R" w:hint="eastAsia"/>
         </w:rPr>
         <w:t>读</w:t>
       </w:r>
       <w:r>
         <w:rPr>
-          <w:rFonts w:ascii="MS Mincho" w:hAnsi="MS Mincho" w:cs="MS Mincho"/>
+          <w:rFonts w:hint="eastAsia"/>
         </w:rPr>
         <w:t>入到</w:t>
       </w:r>
@@ -2916,13 +2930,13 @@
       </w:r>
       <w:r>
         <w:rPr>
-          <w:rFonts w:ascii="微软雅黑" w:hAnsi="微软雅黑" w:cs="微软雅黑"/>
+          <w:rFonts w:ascii="Adobe 仿宋 Std R" w:eastAsia="Adobe 仿宋 Std R" w:hAnsi="Adobe 仿宋 Std R" w:cs="Adobe 仿宋 Std R" w:hint="eastAsia"/>
         </w:rPr>
         <w:t>拟</w:t>
       </w:r>
       <w:r>
         <w:rPr>
-          <w:rFonts w:ascii="MS Mincho" w:hAnsi="MS Mincho" w:cs="MS Mincho"/>
+          <w:rFonts w:hint="eastAsia"/>
         </w:rPr>
         <w:t>器运行主程序的流程。</w:t>
       </w:r>
@@ -3015,13 +3029,13 @@
       </w:r>
       <w:r>
         <w:rPr>
-          <w:rFonts w:ascii="微软雅黑" w:hAnsi="微软雅黑" w:cs="微软雅黑"/>
+          <w:rFonts w:ascii="Adobe 仿宋 Std R" w:eastAsia="Adobe 仿宋 Std R" w:hAnsi="Adobe 仿宋 Std R" w:cs="Adobe 仿宋 Std R" w:hint="eastAsia"/>
         </w:rPr>
         <w:t>础</w:t>
       </w:r>
       <w:r>
         <w:rPr>
-          <w:rFonts w:ascii="MS Mincho" w:hAnsi="MS Mincho" w:cs="MS Mincho"/>
+          <w:rFonts w:hint="eastAsia"/>
         </w:rPr>
         <w:t>型</w:t>
       </w:r>
@@ -3038,7 +3052,7 @@
       </w:r>
       <w:r>
         <w:rPr>
-          <w:rFonts w:ascii="微软雅黑" w:hAnsi="微软雅黑" w:cs="微软雅黑"/>
+          <w:rFonts w:ascii="Adobe 仿宋 Std R" w:eastAsia="Adobe 仿宋 Std R" w:hAnsi="Adobe 仿宋 Std R" w:cs="Adobe 仿宋 Std R" w:hint="eastAsia"/>
         </w:rPr>
         <w:t>见</w:t>
       </w:r>
@@ -3047,13 +3061,13 @@
       </w:r>
       <w:r>
         <w:rPr>
-          <w:rFonts w:ascii="微软雅黑" w:hAnsi="微软雅黑" w:cs="微软雅黑"/>
+          <w:rFonts w:ascii="Adobe 仿宋 Std R" w:eastAsia="Adobe 仿宋 Std R" w:hAnsi="Adobe 仿宋 Std R" w:cs="Adobe 仿宋 Std R" w:hint="eastAsia"/>
         </w:rPr>
         <w:t>实际</w:t>
       </w:r>
       <w:r>
         <w:rPr>
-          <w:rFonts w:ascii="MS Mincho" w:hAnsi="MS Mincho" w:cs="MS Mincho"/>
+          <w:rFonts w:hint="eastAsia"/>
         </w:rPr>
         <w:t>上</w:t>
       </w:r>
@@ -3066,9 +3080,11 @@
         </w:rPr>
         <w:t>和</w:t>
       </w:r>
+      <w:proofErr w:type="spellStart"/>
       <w:r>
         <w:t>int</w:t>
       </w:r>
+      <w:proofErr w:type="spellEnd"/>
       <w:r>
         <w:rPr>
           <w:rFonts w:hint="eastAsia"/>
@@ -3086,103 +3102,103 @@
       </w:r>
       <w:r>
         <w:rPr>
-          <w:rFonts w:ascii="微软雅黑" w:hAnsi="微软雅黑" w:cs="微软雅黑"/>
+          <w:rFonts w:ascii="Adobe 仿宋 Std R" w:eastAsia="Adobe 仿宋 Std R" w:hAnsi="Adobe 仿宋 Std R" w:cs="Adobe 仿宋 Std R" w:hint="eastAsia"/>
         </w:rPr>
         <w:t>话</w:t>
       </w:r>
       <w:r>
         <w:rPr>
-          <w:rFonts w:ascii="MS Mincho" w:hAnsi="MS Mincho" w:cs="MS Mincho"/>
+          <w:rFonts w:hint="eastAsia"/>
         </w:rPr>
         <w:t>理</w:t>
       </w:r>
       <w:r>
         <w:rPr>
-          <w:rFonts w:ascii="微软雅黑" w:hAnsi="微软雅黑" w:cs="微软雅黑"/>
+          <w:rFonts w:ascii="Adobe 仿宋 Std R" w:eastAsia="Adobe 仿宋 Std R" w:hAnsi="Adobe 仿宋 Std R" w:cs="Adobe 仿宋 Std R" w:hint="eastAsia"/>
         </w:rPr>
         <w:t>论</w:t>
       </w:r>
       <w:r>
         <w:rPr>
-          <w:rFonts w:ascii="MS Mincho" w:hAnsi="MS Mincho" w:cs="MS Mincho"/>
+          <w:rFonts w:hint="eastAsia"/>
         </w:rPr>
         <w:t>也可以</w:t>
       </w:r>
       <w:r>
         <w:rPr>
-          <w:rFonts w:ascii="微软雅黑" w:hAnsi="微软雅黑" w:cs="微软雅黑"/>
+          <w:rFonts w:ascii="Adobe 仿宋 Std R" w:eastAsia="Adobe 仿宋 Std R" w:hAnsi="Adobe 仿宋 Std R" w:cs="Adobe 仿宋 Std R" w:hint="eastAsia"/>
         </w:rPr>
         <w:t>实现扩</w:t>
       </w:r>
       <w:r>
         <w:rPr>
-          <w:rFonts w:ascii="MS Mincho" w:hAnsi="MS Mincho" w:cs="MS Mincho"/>
+          <w:rFonts w:hint="eastAsia"/>
         </w:rPr>
         <w:t>展，不</w:t>
       </w:r>
       <w:r>
         <w:rPr>
-          <w:rFonts w:ascii="微软雅黑" w:hAnsi="微软雅黑" w:cs="微软雅黑"/>
+          <w:rFonts w:ascii="Adobe 仿宋 Std R" w:eastAsia="Adobe 仿宋 Std R" w:hAnsi="Adobe 仿宋 Std R" w:cs="Adobe 仿宋 Std R" w:hint="eastAsia"/>
         </w:rPr>
         <w:t>过</w:t>
       </w:r>
       <w:r>
         <w:rPr>
-          <w:rFonts w:ascii="MS Mincho" w:hAnsi="MS Mincho" w:cs="MS Mincho"/>
+          <w:rFonts w:hint="eastAsia"/>
         </w:rPr>
         <w:t>繁</w:t>
       </w:r>
       <w:r>
         <w:rPr>
-          <w:rFonts w:ascii="微软雅黑" w:hAnsi="微软雅黑" w:cs="微软雅黑"/>
+          <w:rFonts w:ascii="Adobe 仿宋 Std R" w:eastAsia="Adobe 仿宋 Std R" w:hAnsi="Adobe 仿宋 Std R" w:cs="Adobe 仿宋 Std R" w:hint="eastAsia"/>
         </w:rPr>
         <w:t>琐</w:t>
       </w:r>
       <w:r>
         <w:rPr>
-          <w:rFonts w:ascii="MS Mincho" w:hAnsi="MS Mincho" w:cs="MS Mincho"/>
+          <w:rFonts w:hint="eastAsia"/>
         </w:rPr>
         <w:t>、目前没需求而且没</w:t>
       </w:r>
       <w:r>
         <w:rPr>
-          <w:rFonts w:ascii="微软雅黑" w:hAnsi="微软雅黑" w:cs="微软雅黑"/>
+          <w:rFonts w:ascii="Adobe 仿宋 Std R" w:eastAsia="Adobe 仿宋 Std R" w:hAnsi="Adobe 仿宋 Std R" w:cs="Adobe 仿宋 Std R" w:hint="eastAsia"/>
         </w:rPr>
         <w:t>见</w:t>
       </w:r>
       <w:r>
         <w:rPr>
-          <w:rFonts w:ascii="MS Mincho" w:hAnsi="MS Mincho" w:cs="MS Mincho"/>
+          <w:rFonts w:hint="eastAsia"/>
         </w:rPr>
         <w:t>到特</w:t>
       </w:r>
       <w:r>
         <w:rPr>
-          <w:rFonts w:ascii="微软雅黑" w:hAnsi="微软雅黑" w:cs="微软雅黑"/>
+          <w:rFonts w:ascii="Adobe 仿宋 Std R" w:eastAsia="Adobe 仿宋 Std R" w:hAnsi="Adobe 仿宋 Std R" w:cs="Adobe 仿宋 Std R" w:hint="eastAsia"/>
         </w:rPr>
         <w:t>别</w:t>
       </w:r>
       <w:r>
         <w:rPr>
-          <w:rFonts w:ascii="MS Mincho" w:hAnsi="MS Mincho" w:cs="MS Mincho"/>
+          <w:rFonts w:hint="eastAsia"/>
         </w:rPr>
         <w:t>的有利之</w:t>
       </w:r>
       <w:r>
         <w:rPr>
-          <w:rFonts w:ascii="微软雅黑" w:hAnsi="微软雅黑" w:cs="微软雅黑"/>
+          <w:rFonts w:ascii="Adobe 仿宋 Std R" w:eastAsia="Adobe 仿宋 Std R" w:hAnsi="Adobe 仿宋 Std R" w:cs="Adobe 仿宋 Std R" w:hint="eastAsia"/>
         </w:rPr>
         <w:t>处</w:t>
       </w:r>
       <w:r>
         <w:rPr>
-          <w:rFonts w:ascii="MS Mincho" w:hAnsi="MS Mincho" w:cs="MS Mincho"/>
+          <w:rFonts w:hint="eastAsia"/>
         </w:rPr>
         <w:t>，可以忽</w:t>
       </w:r>
       <w:r>
         <w:rPr>
-          <w:rFonts w:ascii="微软雅黑" w:hAnsi="微软雅黑" w:cs="微软雅黑"/>
+          <w:rFonts w:ascii="Adobe 仿宋 Std R" w:eastAsia="Adobe 仿宋 Std R" w:hAnsi="Adobe 仿宋 Std R" w:cs="Adobe 仿宋 Std R" w:hint="eastAsia"/>
         </w:rPr>
         <w:t>视</w:t>
       </w:r>
@@ -3227,25 +3243,25 @@
       </w:r>
       <w:r>
         <w:rPr>
-          <w:rFonts w:ascii="微软雅黑" w:hAnsi="微软雅黑" w:cs="微软雅黑"/>
+          <w:rFonts w:ascii="Adobe 仿宋 Std R" w:eastAsia="Adobe 仿宋 Std R" w:hAnsi="Adobe 仿宋 Std R" w:cs="Adobe 仿宋 Std R" w:hint="eastAsia"/>
         </w:rPr>
         <w:t>优</w:t>
       </w:r>
       <w:r>
         <w:rPr>
-          <w:rFonts w:ascii="MS Mincho" w:hAnsi="MS Mincho" w:cs="MS Mincho"/>
+          <w:rFonts w:hint="eastAsia"/>
         </w:rPr>
         <w:t>点：</w:t>
       </w:r>
       <w:r>
         <w:rPr>
-          <w:rFonts w:ascii="微软雅黑" w:hAnsi="微软雅黑" w:cs="微软雅黑"/>
+          <w:rFonts w:ascii="Adobe 仿宋 Std R" w:eastAsia="Adobe 仿宋 Std R" w:hAnsi="Adobe 仿宋 Std R" w:cs="Adobe 仿宋 Std R" w:hint="eastAsia"/>
         </w:rPr>
         <w:t>牵</w:t>
       </w:r>
       <w:r>
         <w:rPr>
-          <w:rFonts w:ascii="MS Mincho" w:hAnsi="MS Mincho" w:cs="MS Mincho"/>
+          <w:rFonts w:hint="eastAsia"/>
         </w:rPr>
         <w:t>涉到</w:t>
       </w:r>
@@ -3269,25 +3285,25 @@
       </w:r>
       <w:r>
         <w:rPr>
-          <w:rFonts w:ascii="微软雅黑" w:hAnsi="微软雅黑" w:cs="微软雅黑"/>
+          <w:rFonts w:ascii="Adobe 仿宋 Std R" w:eastAsia="Adobe 仿宋 Std R" w:hAnsi="Adobe 仿宋 Std R" w:cs="Adobe 仿宋 Std R" w:hint="eastAsia"/>
         </w:rPr>
         <w:t>们</w:t>
       </w:r>
       <w:r>
         <w:rPr>
-          <w:rFonts w:ascii="MS Mincho" w:hAnsi="MS Mincho" w:cs="MS Mincho"/>
+          <w:rFonts w:hint="eastAsia"/>
         </w:rPr>
         <w:t>特</w:t>
       </w:r>
       <w:r>
         <w:rPr>
-          <w:rFonts w:ascii="微软雅黑" w:hAnsi="微软雅黑" w:cs="微软雅黑"/>
+          <w:rFonts w:ascii="Adobe 仿宋 Std R" w:eastAsia="Adobe 仿宋 Std R" w:hAnsi="Adobe 仿宋 Std R" w:cs="Adobe 仿宋 Std R" w:hint="eastAsia"/>
         </w:rPr>
         <w:t>别处</w:t>
       </w:r>
       <w:r>
         <w:rPr>
-          <w:rFonts w:ascii="MS Mincho" w:hAnsi="MS Mincho" w:cs="MS Mincho"/>
+          <w:rFonts w:hint="eastAsia"/>
         </w:rPr>
         <w:t>理内容。</w:t>
       </w:r>
@@ -3302,13 +3318,13 @@
       </w:r>
       <w:r>
         <w:rPr>
-          <w:rFonts w:ascii="微软雅黑" w:hAnsi="微软雅黑" w:cs="微软雅黑"/>
+          <w:rFonts w:ascii="Adobe 仿宋 Std R" w:eastAsia="Adobe 仿宋 Std R" w:hAnsi="Adobe 仿宋 Std R" w:cs="Adobe 仿宋 Std R" w:hint="eastAsia"/>
         </w:rPr>
         <w:t>义</w:t>
       </w:r>
       <w:r>
         <w:rPr>
-          <w:rFonts w:ascii="MS Mincho" w:hAnsi="MS Mincho" w:cs="MS Mincho"/>
+          <w:rFonts w:hint="eastAsia"/>
         </w:rPr>
         <w:t>的</w:t>
       </w:r>
@@ -3344,49 +3360,51 @@
       </w:r>
       <w:r>
         <w:rPr>
-          <w:rFonts w:ascii="微软雅黑" w:hAnsi="微软雅黑" w:cs="微软雅黑"/>
+          <w:rFonts w:ascii="Adobe 仿宋 Std R" w:eastAsia="Adobe 仿宋 Std R" w:hAnsi="Adobe 仿宋 Std R" w:cs="Adobe 仿宋 Std R" w:hint="eastAsia"/>
         </w:rPr>
         <w:t>类</w:t>
       </w:r>
       <w:r>
         <w:rPr>
-          <w:rFonts w:ascii="MS Mincho" w:hAnsi="MS Mincho" w:cs="MS Mincho"/>
+          <w:rFonts w:hint="eastAsia"/>
         </w:rPr>
         <w:t>的</w:t>
       </w:r>
       <w:r>
         <w:rPr>
-          <w:rFonts w:ascii="微软雅黑" w:hAnsi="微软雅黑" w:cs="微软雅黑"/>
+          <w:rFonts w:ascii="Adobe 仿宋 Std R" w:eastAsia="Adobe 仿宋 Std R" w:hAnsi="Adobe 仿宋 Std R" w:cs="Adobe 仿宋 Std R" w:hint="eastAsia"/>
         </w:rPr>
         <w:t>时</w:t>
       </w:r>
       <w:r>
         <w:rPr>
-          <w:rFonts w:ascii="MS Mincho" w:hAnsi="MS Mincho" w:cs="MS Mincho"/>
+          <w:rFonts w:hint="eastAsia"/>
         </w:rPr>
         <w:t>候会默</w:t>
       </w:r>
       <w:r>
         <w:rPr>
-          <w:rFonts w:ascii="微软雅黑" w:hAnsi="微软雅黑" w:cs="微软雅黑"/>
+          <w:rFonts w:ascii="Adobe 仿宋 Std R" w:eastAsia="Adobe 仿宋 Std R" w:hAnsi="Adobe 仿宋 Std R" w:cs="Adobe 仿宋 Std R" w:hint="eastAsia"/>
         </w:rPr>
         <w:t>认转</w:t>
       </w:r>
       <w:r>
         <w:rPr>
-          <w:rFonts w:ascii="MS Mincho" w:hAnsi="MS Mincho" w:cs="MS Mincho"/>
+          <w:rFonts w:hint="eastAsia"/>
         </w:rPr>
         <w:t>化</w:t>
       </w:r>
       <w:r>
         <w:rPr>
-          <w:rFonts w:ascii="微软雅黑" w:hAnsi="微软雅黑" w:cs="微软雅黑"/>
+          <w:rFonts w:ascii="Adobe 仿宋 Std R" w:eastAsia="Adobe 仿宋 Std R" w:hAnsi="Adobe 仿宋 Std R" w:cs="Adobe 仿宋 Std R" w:hint="eastAsia"/>
         </w:rPr>
         <w:t>为</w:t>
       </w:r>
+      <w:proofErr w:type="spellStart"/>
       <w:r>
         <w:t>int</w:t>
       </w:r>
+      <w:proofErr w:type="spellEnd"/>
       <w:r>
         <w:rPr>
           <w:rFonts w:hint="eastAsia"/>
@@ -3395,13 +3413,13 @@
       </w:r>
       <w:r>
         <w:rPr>
-          <w:rFonts w:ascii="微软雅黑" w:hAnsi="微软雅黑" w:cs="微软雅黑"/>
+          <w:rFonts w:ascii="Adobe 仿宋 Std R" w:eastAsia="Adobe 仿宋 Std R" w:hAnsi="Adobe 仿宋 Std R" w:cs="Adobe 仿宋 Std R" w:hint="eastAsia"/>
         </w:rPr>
         <w:t>类</w:t>
       </w:r>
       <w:r>
         <w:rPr>
-          <w:rFonts w:ascii="MS Mincho" w:hAnsi="MS Mincho" w:cs="MS Mincho"/>
+          <w:rFonts w:hint="eastAsia"/>
         </w:rPr>
         <w:t>，反正要小心</w:t>
       </w:r>
@@ -3410,19 +3428,19 @@
       </w:r>
       <w:r>
         <w:rPr>
-          <w:rFonts w:ascii="微软雅黑" w:hAnsi="微软雅黑" w:cs="微软雅黑"/>
+          <w:rFonts w:ascii="Adobe 仿宋 Std R" w:eastAsia="Adobe 仿宋 Std R" w:hAnsi="Adobe 仿宋 Std R" w:cs="Adobe 仿宋 Std R" w:hint="eastAsia"/>
         </w:rPr>
         <w:t>时别</w:t>
       </w:r>
       <w:r>
         <w:rPr>
-          <w:rFonts w:ascii="MS Mincho" w:hAnsi="MS Mincho" w:cs="MS Mincho"/>
+          <w:rFonts w:hint="eastAsia"/>
         </w:rPr>
         <w:t>因此出</w:t>
       </w:r>
       <w:r>
         <w:rPr>
-          <w:rFonts w:ascii="微软雅黑" w:hAnsi="微软雅黑" w:cs="微软雅黑"/>
+          <w:rFonts w:ascii="Adobe 仿宋 Std R" w:eastAsia="Adobe 仿宋 Std R" w:hAnsi="Adobe 仿宋 Std R" w:cs="Adobe 仿宋 Std R" w:hint="eastAsia"/>
         </w:rPr>
         <w:t>现</w:t>
       </w:r>
@@ -3439,8 +3457,88 @@
     <w:p>
       <w:r>
         <w:tab/>
+        <w:t>bug</w:t>
+      </w:r>
+      <w:r>
+        <w:rPr>
+          <w:rFonts w:hint="eastAsia"/>
+        </w:rPr>
+        <w:t>的典型就是位移的位数如果仍然基于</w:t>
+      </w:r>
+      <w:r>
+        <w:t>short</w:t>
+      </w:r>
+      <w:r>
+        <w:rPr>
+          <w:rFonts w:ascii="Adobe 仿宋 Std R" w:eastAsia="Adobe 仿宋 Std R" w:hAnsi="Adobe 仿宋 Std R" w:cs="Adobe 仿宋 Std R" w:hint="eastAsia"/>
+        </w:rPr>
+        <w:t>长</w:t>
+      </w:r>
+      <w:r>
+        <w:rPr>
+          <w:rFonts w:hint="eastAsia"/>
+        </w:rPr>
+        <w:t>度考量，很容易出</w:t>
+      </w:r>
+      <w:r>
+        <w:rPr>
+          <w:rFonts w:ascii="Adobe 仿宋 Std R" w:eastAsia="Adobe 仿宋 Std R" w:hAnsi="Adobe 仿宋 Std R" w:cs="Adobe 仿宋 Std R" w:hint="eastAsia"/>
+        </w:rPr>
+        <w:t>现</w:t>
+      </w:r>
+      <w:r>
+        <w:rPr>
+          <w:rFonts w:hint="eastAsia"/>
+        </w:rPr>
+        <w:t>表面上符合</w:t>
+      </w:r>
+      <w:r>
+        <w:rPr>
+          <w:rFonts w:ascii="Adobe 仿宋 Std R" w:eastAsia="Adobe 仿宋 Std R" w:hAnsi="Adobe 仿宋 Std R" w:cs="Adobe 仿宋 Std R" w:hint="eastAsia"/>
+        </w:rPr>
+        <w:t>逻辑</w:t>
+      </w:r>
+      <w:r>
+        <w:rPr>
+          <w:rFonts w:hint="eastAsia"/>
+        </w:rPr>
+        <w:t>但</w:t>
+      </w:r>
+      <w:r>
+        <w:rPr>
+          <w:rFonts w:ascii="Adobe 仿宋 Std R" w:eastAsia="Adobe 仿宋 Std R" w:hAnsi="Adobe 仿宋 Std R" w:cs="Adobe 仿宋 Std R" w:hint="eastAsia"/>
+        </w:rPr>
+        <w:t>实际结</w:t>
+      </w:r>
+      <w:r>
+        <w:rPr>
+          <w:rFonts w:hint="eastAsia"/>
+        </w:rPr>
+        <w:t>果相差甚</w:t>
+      </w:r>
+      <w:r>
+        <w:rPr>
+          <w:rFonts w:ascii="Adobe 仿宋 Std R" w:eastAsia="Adobe 仿宋 Std R" w:hAnsi="Adobe 仿宋 Std R" w:cs="Adobe 仿宋 Std R" w:hint="eastAsia"/>
+        </w:rPr>
+        <w:t>远</w:t>
+      </w:r>
+      <w:r>
+        <w:rPr>
+          <w:rFonts w:hint="eastAsia"/>
+        </w:rPr>
+        <w:t>的情形。</w:t>
+      </w:r>
+    </w:p>
+    <w:p/>
+    <w:p>
+      <w:r>
+        <w:tab/>
+      </w:r>
+      <w:proofErr w:type="spellStart"/>
+      <w:r>
         <w:t>int</w:t>
       </w:r>
+      <w:proofErr w:type="spellEnd"/>
       <w:r>
         <w:rPr>
           <w:rFonts w:hint="eastAsia"/>
@@ -3449,56 +3547,48 @@
       </w:r>
       <w:r>
         <w:rPr>
-          <w:rFonts w:ascii="微软雅黑" w:hAnsi="微软雅黑" w:cs="微软雅黑"/>
+          <w:rFonts w:ascii="Adobe 仿宋 Std R" w:eastAsia="Adobe 仿宋 Std R" w:hAnsi="Adobe 仿宋 Std R" w:cs="Adobe 仿宋 Std R" w:hint="eastAsia"/>
         </w:rPr>
         <w:t>优</w:t>
       </w:r>
       <w:r>
         <w:rPr>
-          <w:rFonts w:ascii="MS Mincho" w:hAnsi="MS Mincho" w:cs="MS Mincho"/>
+          <w:rFonts w:hint="eastAsia"/>
         </w:rPr>
         <w:t>点：</w:t>
       </w:r>
       <w:r>
+        <w:t xml:space="preserve"> short</w:t>
+      </w:r>
+      <w:r>
+        <w:rPr>
+          <w:rFonts w:hint="eastAsia"/>
+        </w:rPr>
+        <w:t>的缺点。</w:t>
+      </w:r>
+    </w:p>
+    <w:p>
+      <w:r>
+        <w:tab/>
+      </w:r>
+      <w:proofErr w:type="spellStart"/>
+      <w:r>
+        <w:t>int</w:t>
+      </w:r>
+      <w:proofErr w:type="spellEnd"/>
+      <w:r>
+        <w:rPr>
+          <w:rFonts w:hint="eastAsia"/>
+        </w:rPr>
+        <w:t>的缺点：</w:t>
+      </w:r>
+      <w:r>
         <w:t xml:space="preserve"> </w:t>
       </w:r>
       <w:r>
         <w:rPr>
           <w:rFonts w:hint="eastAsia"/>
         </w:rPr>
-        <w:t>无需特殊考</w:t>
-      </w:r>
-      <w:r>
-        <w:rPr>
-          <w:rFonts w:ascii="微软雅黑" w:hAnsi="微软雅黑" w:cs="微软雅黑"/>
-        </w:rPr>
-        <w:t>虑转换类</w:t>
-      </w:r>
-      <w:r>
-        <w:rPr>
-          <w:rFonts w:ascii="MS Mincho" w:hAnsi="MS Mincho" w:cs="MS Mincho"/>
-        </w:rPr>
-        <w:t>型。</w:t>
-      </w:r>
-    </w:p>
-    <w:p>
-      <w:r>
-        <w:tab/>
-        <w:t>int</w:t>
-      </w:r>
-      <w:r>
-        <w:rPr>
-          <w:rFonts w:hint="eastAsia"/>
-        </w:rPr>
-        <w:t>的缺点：</w:t>
-      </w:r>
-      <w:r>
-        <w:t xml:space="preserve"> </w:t>
-      </w:r>
-      <w:r>
-        <w:rPr>
-          <w:rFonts w:hint="eastAsia"/>
-        </w:rPr>
         <w:t>就是</w:t>
       </w:r>
       <w:r>
@@ -3512,18 +3602,22 @@
       </w:r>
       <w:r>
         <w:rPr>
-          <w:rFonts w:ascii="微软雅黑" w:hAnsi="微软雅黑" w:cs="微软雅黑"/>
+          <w:rFonts w:ascii="Adobe 仿宋 Std R" w:eastAsia="Adobe 仿宋 Std R" w:hAnsi="Adobe 仿宋 Std R" w:cs="Adobe 仿宋 Std R" w:hint="eastAsia"/>
         </w:rPr>
         <w:t>优</w:t>
       </w:r>
       <w:r>
         <w:rPr>
-          <w:rFonts w:ascii="MS Mincho" w:hAnsi="MS Mincho" w:cs="MS Mincho"/>
+          <w:rFonts w:hint="eastAsia"/>
         </w:rPr>
         <w:t>点。</w:t>
       </w:r>
     </w:p>
-    <w:p/>
+    <w:p>
+      <w:r>
+        <w:tab/>
+      </w:r>
+    </w:p>
     <w:p>
       <w:r>
         <w:rPr>
@@ -3533,13 +3627,13 @@
       </w:r>
       <w:r>
         <w:rPr>
-          <w:rFonts w:ascii="微软雅黑" w:hAnsi="微软雅黑" w:cs="微软雅黑"/>
+          <w:rFonts w:ascii="Adobe 仿宋 Std R" w:eastAsia="Adobe 仿宋 Std R" w:hAnsi="Adobe 仿宋 Std R" w:cs="Adobe 仿宋 Std R" w:hint="eastAsia"/>
         </w:rPr>
         <w:t>时查</w:t>
       </w:r>
       <w:r>
         <w:rPr>
-          <w:rFonts w:ascii="MS Mincho" w:hAnsi="MS Mincho" w:cs="MS Mincho"/>
+          <w:rFonts w:hint="eastAsia"/>
         </w:rPr>
         <w:t>看和修正啊。。。</w:t>
       </w:r>
@@ -3556,13 +3650,13 @@
       </w:r>
       <w:r>
         <w:rPr>
-          <w:rFonts w:ascii="微软雅黑" w:hAnsi="微软雅黑" w:cs="微软雅黑"/>
+          <w:rFonts w:ascii="Adobe 仿宋 Std R" w:eastAsia="Adobe 仿宋 Std R" w:hAnsi="Adobe 仿宋 Std R" w:cs="Adobe 仿宋 Std R" w:hint="eastAsia"/>
         </w:rPr>
         <w:t>时查</w:t>
       </w:r>
       <w:r>
         <w:rPr>
-          <w:rFonts w:ascii="MS Mincho" w:hAnsi="MS Mincho" w:cs="MS Mincho"/>
+          <w:rFonts w:hint="eastAsia"/>
         </w:rPr>
         <w:t>看和修正啊。。。。。。。。</w:t>
       </w:r>
@@ -3580,7 +3674,7 @@
 </file>
 
 <file path=word/numbering.xml><?xml version="1.0" encoding="utf-8"?>
-<w:numbering xmlns:wpc="http://schemas.microsoft.com/office/word/2010/wordprocessingCanvas" xmlns:mc="http://schemas.openxmlformats.org/markup-compatibility/2006" xmlns:o="urn:schemas-microsoft-com:office:office" xmlns:r="http://schemas.openxmlformats.org/officeDocument/2006/relationships" xmlns:m="http://schemas.openxmlformats.org/officeDocument/2006/math" xmlns:v="urn:schemas-microsoft-com:vml" xmlns:wp14="http://schemas.microsoft.com/office/word/2010/wordprocessingDrawing" xmlns:wp="http://schemas.openxmlformats.org/drawingml/2006/wordprocessingDrawing" xmlns:w10="urn:schemas-microsoft-com:office:word" xmlns:w="http://schemas.openxmlformats.org/wordprocessingml/2006/main" xmlns:w14="http://schemas.microsoft.com/office/word/2010/wordml" xmlns:w15="http://schemas.microsoft.com/office/word/2012/wordml" xmlns:wpg="http://schemas.microsoft.com/office/word/2010/wordprocessingGroup" xmlns:wpi="http://schemas.microsoft.com/office/word/2010/wordprocessingInk" xmlns:wne="http://schemas.microsoft.com/office/word/2006/wordml" xmlns:wps="http://schemas.microsoft.com/office/word/2010/wordprocessingShape" mc:Ignorable="w14 w15 wp14">
+<w:numbering xmlns:wpc="http://schemas.microsoft.com/office/word/2010/wordprocessingCanvas" xmlns:mo="http://schemas.microsoft.com/office/mac/office/2008/main" xmlns:mc="http://schemas.openxmlformats.org/markup-compatibility/2006" xmlns:mv="urn:schemas-microsoft-com:mac:vml" xmlns:o="urn:schemas-microsoft-com:office:office" xmlns:r="http://schemas.openxmlformats.org/officeDocument/2006/relationships" xmlns:m="http://schemas.openxmlformats.org/officeDocument/2006/math" xmlns:v="urn:schemas-microsoft-com:vml" xmlns:wp14="http://schemas.microsoft.com/office/word/2010/wordprocessingDrawing" xmlns:wp="http://schemas.openxmlformats.org/drawingml/2006/wordprocessingDrawing" xmlns:w10="urn:schemas-microsoft-com:office:word" xmlns:w="http://schemas.openxmlformats.org/wordprocessingml/2006/main" xmlns:w14="http://schemas.microsoft.com/office/word/2010/wordml" xmlns:wpg="http://schemas.microsoft.com/office/word/2010/wordprocessingGroup" xmlns:wpi="http://schemas.microsoft.com/office/word/2010/wordprocessingInk" xmlns:wne="http://schemas.microsoft.com/office/word/2006/wordml" xmlns:wps="http://schemas.microsoft.com/office/word/2010/wordprocessingShape" mc:Ignorable="w14 wp14">
   <w:abstractNum w:abstractNumId="0">
     <w:nsid w:val="12074597"/>
     <w:multiLevelType w:val="hybridMultilevel"/>
@@ -3674,7 +3768,7 @@
 </file>
 
 <file path=word/styles.xml><?xml version="1.0" encoding="utf-8"?>
-<w:styles xmlns:mc="http://schemas.openxmlformats.org/markup-compatibility/2006" xmlns:r="http://schemas.openxmlformats.org/officeDocument/2006/relationships" xmlns:w="http://schemas.openxmlformats.org/wordprocessingml/2006/main" xmlns:w14="http://schemas.microsoft.com/office/word/2010/wordml" xmlns:w15="http://schemas.microsoft.com/office/word/2012/wordml" mc:Ignorable="w14 w15">
+<w:styles xmlns:mc="http://schemas.openxmlformats.org/markup-compatibility/2006" xmlns:r="http://schemas.openxmlformats.org/officeDocument/2006/relationships" xmlns:w="http://schemas.openxmlformats.org/wordprocessingml/2006/main" xmlns:w14="http://schemas.microsoft.com/office/word/2010/wordml" mc:Ignorable="w14">
   <w:docDefaults>
     <w:rPrDefault>
       <w:rPr>
@@ -3686,369 +3780,359 @@
     </w:rPrDefault>
     <w:pPrDefault/>
   </w:docDefaults>
-  <w:latentStyles w:defLockedState="0" w:defUIPriority="99" w:defSemiHidden="0" w:defUnhideWhenUsed="0" w:defQFormat="0" w:count="371">
-    <w:lsdException w:name="Normal" w:uiPriority="0" w:qFormat="1"/>
-    <w:lsdException w:name="heading 1" w:uiPriority="9" w:qFormat="1"/>
-    <w:lsdException w:name="heading 2" w:semiHidden="1" w:uiPriority="9" w:unhideWhenUsed="1" w:qFormat="1"/>
-    <w:lsdException w:name="heading 3" w:semiHidden="1" w:uiPriority="9" w:unhideWhenUsed="1" w:qFormat="1"/>
-    <w:lsdException w:name="heading 4" w:semiHidden="1" w:uiPriority="9" w:unhideWhenUsed="1" w:qFormat="1"/>
-    <w:lsdException w:name="heading 5" w:semiHidden="1" w:uiPriority="9" w:unhideWhenUsed="1" w:qFormat="1"/>
-    <w:lsdException w:name="heading 6" w:semiHidden="1" w:uiPriority="9" w:unhideWhenUsed="1" w:qFormat="1"/>
-    <w:lsdException w:name="heading 7" w:semiHidden="1" w:uiPriority="9" w:unhideWhenUsed="1" w:qFormat="1"/>
-    <w:lsdException w:name="heading 8" w:semiHidden="1" w:uiPriority="9" w:unhideWhenUsed="1" w:qFormat="1"/>
-    <w:lsdException w:name="heading 9" w:semiHidden="1" w:uiPriority="9" w:unhideWhenUsed="1" w:qFormat="1"/>
-    <w:lsdException w:name="index 1" w:semiHidden="1" w:unhideWhenUsed="1"/>
-    <w:lsdException w:name="index 2" w:semiHidden="1" w:unhideWhenUsed="1"/>
-    <w:lsdException w:name="index 3" w:semiHidden="1" w:unhideWhenUsed="1"/>
-    <w:lsdException w:name="index 4" w:semiHidden="1" w:unhideWhenUsed="1"/>
-    <w:lsdException w:name="index 5" w:semiHidden="1" w:unhideWhenUsed="1"/>
-    <w:lsdException w:name="index 6" w:semiHidden="1" w:unhideWhenUsed="1"/>
-    <w:lsdException w:name="index 7" w:semiHidden="1" w:unhideWhenUsed="1"/>
-    <w:lsdException w:name="index 8" w:semiHidden="1" w:unhideWhenUsed="1"/>
-    <w:lsdException w:name="index 9" w:semiHidden="1" w:unhideWhenUsed="1"/>
-    <w:lsdException w:name="toc 1" w:semiHidden="1" w:uiPriority="39" w:unhideWhenUsed="1"/>
-    <w:lsdException w:name="toc 2" w:semiHidden="1" w:uiPriority="39" w:unhideWhenUsed="1"/>
-    <w:lsdException w:name="toc 3" w:semiHidden="1" w:uiPriority="39" w:unhideWhenUsed="1"/>
-    <w:lsdException w:name="toc 4" w:semiHidden="1" w:uiPriority="39" w:unhideWhenUsed="1"/>
-    <w:lsdException w:name="toc 5" w:semiHidden="1" w:uiPriority="39" w:unhideWhenUsed="1"/>
-    <w:lsdException w:name="toc 6" w:semiHidden="1" w:uiPriority="39" w:unhideWhenUsed="1"/>
-    <w:lsdException w:name="toc 7" w:semiHidden="1" w:uiPriority="39" w:unhideWhenUsed="1"/>
-    <w:lsdException w:name="toc 8" w:semiHidden="1" w:uiPriority="39" w:unhideWhenUsed="1"/>
-    <w:lsdException w:name="toc 9" w:semiHidden="1" w:uiPriority="39" w:unhideWhenUsed="1"/>
-    <w:lsdException w:name="Normal Indent" w:semiHidden="1" w:unhideWhenUsed="1"/>
-    <w:lsdException w:name="footnote text" w:semiHidden="1" w:unhideWhenUsed="1"/>
-    <w:lsdException w:name="annotation text" w:semiHidden="1" w:unhideWhenUsed="1"/>
-    <w:lsdException w:name="header" w:semiHidden="1" w:unhideWhenUsed="1"/>
-    <w:lsdException w:name="footer" w:semiHidden="1" w:unhideWhenUsed="1"/>
-    <w:lsdException w:name="index heading" w:semiHidden="1" w:unhideWhenUsed="1"/>
-    <w:lsdException w:name="caption" w:semiHidden="1" w:uiPriority="35" w:unhideWhenUsed="1" w:qFormat="1"/>
-    <w:lsdException w:name="table of figures" w:semiHidden="1" w:unhideWhenUsed="1"/>
-    <w:lsdException w:name="envelope address" w:semiHidden="1" w:unhideWhenUsed="1"/>
-    <w:lsdException w:name="envelope return" w:semiHidden="1" w:unhideWhenUsed="1"/>
-    <w:lsdException w:name="footnote reference" w:semiHidden="1" w:unhideWhenUsed="1"/>
-    <w:lsdException w:name="annotation reference" w:semiHidden="1" w:unhideWhenUsed="1"/>
-    <w:lsdException w:name="line number" w:semiHidden="1" w:unhideWhenUsed="1"/>
-    <w:lsdException w:name="page number" w:semiHidden="1" w:unhideWhenUsed="1"/>
-    <w:lsdException w:name="endnote reference" w:semiHidden="1" w:unhideWhenUsed="1"/>
-    <w:lsdException w:name="endnote text" w:semiHidden="1" w:unhideWhenUsed="1"/>
-    <w:lsdException w:name="table of authorities" w:semiHidden="1" w:unhideWhenUsed="1"/>
-    <w:lsdException w:name="macro" w:semiHidden="1" w:unhideWhenUsed="1"/>
-    <w:lsdException w:name="toa heading" w:semiHidden="1" w:unhideWhenUsed="1"/>
-    <w:lsdException w:name="List" w:semiHidden="1" w:unhideWhenUsed="1"/>
-    <w:lsdException w:name="List Bullet" w:semiHidden="1" w:unhideWhenUsed="1"/>
-    <w:lsdException w:name="List Number" w:semiHidden="1" w:unhideWhenUsed="1"/>
-    <w:lsdException w:name="List 2" w:semiHidden="1" w:unhideWhenUsed="1"/>
-    <w:lsdException w:name="List 3" w:semiHidden="1" w:unhideWhenUsed="1"/>
-    <w:lsdException w:name="List 4" w:semiHidden="1" w:unhideWhenUsed="1"/>
-    <w:lsdException w:name="List 5" w:semiHidden="1" w:unhideWhenUsed="1"/>
-    <w:lsdException w:name="List Bullet 2" w:semiHidden="1" w:unhideWhenUsed="1"/>
-    <w:lsdException w:name="List Bullet 3" w:semiHidden="1" w:unhideWhenUsed="1"/>
-    <w:lsdException w:name="List Bullet 4" w:semiHidden="1" w:unhideWhenUsed="1"/>
-    <w:lsdException w:name="List Bullet 5" w:semiHidden="1" w:unhideWhenUsed="1"/>
-    <w:lsdException w:name="List Number 2" w:semiHidden="1" w:unhideWhenUsed="1"/>
-    <w:lsdException w:name="List Number 3" w:semiHidden="1" w:unhideWhenUsed="1"/>
-    <w:lsdException w:name="List Number 4" w:semiHidden="1" w:unhideWhenUsed="1"/>
-    <w:lsdException w:name="List Number 5" w:semiHidden="1" w:unhideWhenUsed="1"/>
-    <w:lsdException w:name="Title" w:uiPriority="10" w:qFormat="1"/>
-    <w:lsdException w:name="Closing" w:semiHidden="1" w:unhideWhenUsed="1"/>
-    <w:lsdException w:name="Signature" w:semiHidden="1" w:unhideWhenUsed="1"/>
-    <w:lsdException w:name="Default Paragraph Font" w:semiHidden="1" w:uiPriority="1" w:unhideWhenUsed="1"/>
-    <w:lsdException w:name="Body Text" w:semiHidden="1" w:unhideWhenUsed="1"/>
-    <w:lsdException w:name="Body Text Indent" w:semiHidden="1" w:unhideWhenUsed="1"/>
-    <w:lsdException w:name="List Continue" w:semiHidden="1" w:unhideWhenUsed="1"/>
-    <w:lsdException w:name="List Continue 2" w:semiHidden="1" w:unhideWhenUsed="1"/>
-    <w:lsdException w:name="List Continue 3" w:semiHidden="1" w:unhideWhenUsed="1"/>
-    <w:lsdException w:name="List Continue 4" w:semiHidden="1" w:unhideWhenUsed="1"/>
-    <w:lsdException w:name="List Continue 5" w:semiHidden="1" w:unhideWhenUsed="1"/>
-    <w:lsdException w:name="Message Header" w:semiHidden="1" w:unhideWhenUsed="1"/>
-    <w:lsdException w:name="Subtitle" w:uiPriority="11" w:qFormat="1"/>
-    <w:lsdException w:name="Salutation" w:semiHidden="1" w:unhideWhenUsed="1"/>
-    <w:lsdException w:name="Date" w:semiHidden="1" w:unhideWhenUsed="1"/>
-    <w:lsdException w:name="Body Text First Indent" w:semiHidden="1" w:unhideWhenUsed="1"/>
-    <w:lsdException w:name="Body Text First Indent 2" w:semiHidden="1" w:unhideWhenUsed="1"/>
-    <w:lsdException w:name="Note Heading" w:semiHidden="1" w:unhideWhenUsed="1"/>
-    <w:lsdException w:name="Body Text 2" w:semiHidden="1" w:unhideWhenUsed="1"/>
-    <w:lsdException w:name="Body Text 3" w:semiHidden="1" w:unhideWhenUsed="1"/>
-    <w:lsdException w:name="Body Text Indent 2" w:semiHidden="1" w:unhideWhenUsed="1"/>
-    <w:lsdException w:name="Body Text Indent 3" w:semiHidden="1" w:unhideWhenUsed="1"/>
-    <w:lsdException w:name="Block Text" w:semiHidden="1" w:unhideWhenUsed="1"/>
-    <w:lsdException w:name="Hyperlink" w:semiHidden="1" w:unhideWhenUsed="1"/>
-    <w:lsdException w:name="FollowedHyperlink" w:semiHidden="1" w:unhideWhenUsed="1"/>
-    <w:lsdException w:name="Strong" w:uiPriority="22" w:qFormat="1"/>
-    <w:lsdException w:name="Emphasis" w:uiPriority="20" w:qFormat="1"/>
-    <w:lsdException w:name="Document Map" w:semiHidden="1" w:unhideWhenUsed="1"/>
-    <w:lsdException w:name="Plain Text" w:semiHidden="1" w:unhideWhenUsed="1"/>
-    <w:lsdException w:name="E-mail Signature" w:semiHidden="1" w:unhideWhenUsed="1"/>
-    <w:lsdException w:name="HTML Top of Form" w:semiHidden="1" w:unhideWhenUsed="1"/>
-    <w:lsdException w:name="HTML Bottom of Form" w:semiHidden="1" w:unhideWhenUsed="1"/>
-    <w:lsdException w:name="Normal (Web)" w:semiHidden="1" w:unhideWhenUsed="1"/>
-    <w:lsdException w:name="HTML Acronym" w:semiHidden="1" w:unhideWhenUsed="1"/>
-    <w:lsdException w:name="HTML Address" w:semiHidden="1" w:unhideWhenUsed="1"/>
-    <w:lsdException w:name="HTML Cite" w:semiHidden="1" w:unhideWhenUsed="1"/>
-    <w:lsdException w:name="HTML Code" w:semiHidden="1" w:unhideWhenUsed="1"/>
-    <w:lsdException w:name="HTML Definition" w:semiHidden="1" w:unhideWhenUsed="1"/>
-    <w:lsdException w:name="HTML Keyboard" w:semiHidden="1" w:unhideWhenUsed="1"/>
-    <w:lsdException w:name="HTML Preformatted" w:semiHidden="1" w:unhideWhenUsed="1"/>
-    <w:lsdException w:name="HTML Sample" w:semiHidden="1" w:unhideWhenUsed="1"/>
-    <w:lsdException w:name="HTML Typewriter" w:semiHidden="1" w:unhideWhenUsed="1"/>
-    <w:lsdException w:name="HTML Variable" w:semiHidden="1" w:unhideWhenUsed="1"/>
-    <w:lsdException w:name="Normal Table" w:semiHidden="1" w:unhideWhenUsed="1"/>
-    <w:lsdException w:name="annotation subject" w:semiHidden="1" w:unhideWhenUsed="1"/>
-    <w:lsdException w:name="No List" w:semiHidden="1" w:unhideWhenUsed="1"/>
-    <w:lsdException w:name="Outline List 1" w:semiHidden="1" w:unhideWhenUsed="1"/>
-    <w:lsdException w:name="Outline List 2" w:semiHidden="1" w:unhideWhenUsed="1"/>
-    <w:lsdException w:name="Outline List 3" w:semiHidden="1" w:unhideWhenUsed="1"/>
-    <w:lsdException w:name="Table Simple 1" w:semiHidden="1" w:unhideWhenUsed="1"/>
-    <w:lsdException w:name="Table Simple 2" w:semiHidden="1" w:unhideWhenUsed="1"/>
-    <w:lsdException w:name="Table Simple 3" w:semiHidden="1" w:unhideWhenUsed="1"/>
-    <w:lsdException w:name="Table Classic 1" w:semiHidden="1" w:unhideWhenUsed="1"/>
-    <w:lsdException w:name="Table Classic 2" w:semiHidden="1" w:unhideWhenUsed="1"/>
-    <w:lsdException w:name="Table Classic 3" w:semiHidden="1" w:unhideWhenUsed="1"/>
-    <w:lsdException w:name="Table Classic 4" w:semiHidden="1" w:unhideWhenUsed="1"/>
-    <w:lsdException w:name="Table Colorful 1" w:semiHidden="1" w:unhideWhenUsed="1"/>
-    <w:lsdException w:name="Table Colorful 2" w:semiHidden="1" w:unhideWhenUsed="1"/>
-    <w:lsdException w:name="Table Colorful 3" w:semiHidden="1" w:unhideWhenUsed="1"/>
-    <w:lsdException w:name="Table Columns 1" w:semiHidden="1" w:unhideWhenUsed="1"/>
-    <w:lsdException w:name="Table Columns 2" w:semiHidden="1" w:unhideWhenUsed="1"/>
-    <w:lsdException w:name="Table Columns 3" w:semiHidden="1" w:unhideWhenUsed="1"/>
-    <w:lsdException w:name="Table Columns 4" w:semiHidden="1" w:unhideWhenUsed="1"/>
-    <w:lsdException w:name="Table Columns 5" w:semiHidden="1" w:unhideWhenUsed="1"/>
-    <w:lsdException w:name="Table Grid 1" w:semiHidden="1" w:unhideWhenUsed="1"/>
-    <w:lsdException w:name="Table Grid 2" w:semiHidden="1" w:unhideWhenUsed="1"/>
-    <w:lsdException w:name="Table Grid 3" w:semiHidden="1" w:unhideWhenUsed="1"/>
-    <w:lsdException w:name="Table Grid 4" w:semiHidden="1" w:unhideWhenUsed="1"/>
-    <w:lsdException w:name="Table Grid 5" w:semiHidden="1" w:unhideWhenUsed="1"/>
-    <w:lsdException w:name="Table Grid 6" w:semiHidden="1" w:unhideWhenUsed="1"/>
-    <w:lsdException w:name="Table Grid 7" w:semiHidden="1" w:unhideWhenUsed="1"/>
-    <w:lsdException w:name="Table Grid 8" w:semiHidden="1" w:unhideWhenUsed="1"/>
-    <w:lsdException w:name="Table List 1" w:semiHidden="1" w:unhideWhenUsed="1"/>
-    <w:lsdException w:name="Table List 2" w:semiHidden="1" w:unhideWhenUsed="1"/>
-    <w:lsdException w:name="Table List 3" w:semiHidden="1" w:unhideWhenUsed="1"/>
-    <w:lsdException w:name="Table List 4" w:semiHidden="1" w:unhideWhenUsed="1"/>
-    <w:lsdException w:name="Table List 5" w:semiHidden="1" w:unhideWhenUsed="1"/>
-    <w:lsdException w:name="Table List 6" w:semiHidden="1" w:unhideWhenUsed="1"/>
-    <w:lsdException w:name="Table List 7" w:semiHidden="1" w:unhideWhenUsed="1"/>
-    <w:lsdException w:name="Table List 8" w:semiHidden="1" w:unhideWhenUsed="1"/>
-    <w:lsdException w:name="Table 3D effects 1" w:semiHidden="1" w:unhideWhenUsed="1"/>
-    <w:lsdException w:name="Table 3D effects 2" w:semiHidden="1" w:unhideWhenUsed="1"/>
-    <w:lsdException w:name="Table 3D effects 3" w:semiHidden="1" w:unhideWhenUsed="1"/>
-    <w:lsdException w:name="Table Contemporary" w:semiHidden="1" w:unhideWhenUsed="1"/>
-    <w:lsdException w:name="Table Elegant" w:semiHidden="1" w:unhideWhenUsed="1"/>
-    <w:lsdException w:name="Table Professional" w:semiHidden="1" w:unhideWhenUsed="1"/>
-    <w:lsdException w:name="Table Subtle 1" w:semiHidden="1" w:unhideWhenUsed="1"/>
-    <w:lsdException w:name="Table Subtle 2" w:semiHidden="1" w:unhideWhenUsed="1"/>
-    <w:lsdException w:name="Table Web 1" w:semiHidden="1" w:unhideWhenUsed="1"/>
-    <w:lsdException w:name="Table Web 2" w:semiHidden="1" w:unhideWhenUsed="1"/>
-    <w:lsdException w:name="Table Web 3" w:semiHidden="1" w:unhideWhenUsed="1"/>
-    <w:lsdException w:name="Balloon Text" w:semiHidden="1" w:unhideWhenUsed="1"/>
-    <w:lsdException w:name="Table Grid" w:uiPriority="59"/>
-    <w:lsdException w:name="Table Theme" w:semiHidden="1" w:unhideWhenUsed="1"/>
-    <w:lsdException w:name="Placeholder Text" w:semiHidden="1"/>
-    <w:lsdException w:name="No Spacing" w:uiPriority="1" w:qFormat="1"/>
-    <w:lsdException w:name="Light Shading" w:uiPriority="60"/>
-    <w:lsdException w:name="Light List" w:uiPriority="61"/>
-    <w:lsdException w:name="Light Grid" w:uiPriority="62"/>
-    <w:lsdException w:name="Medium Shading 1" w:uiPriority="63"/>
-    <w:lsdException w:name="Medium Shading 2" w:uiPriority="64"/>
-    <w:lsdException w:name="Medium List 1" w:uiPriority="65"/>
-    <w:lsdException w:name="Medium List 2" w:uiPriority="66"/>
-    <w:lsdException w:name="Medium Grid 1" w:uiPriority="67"/>
-    <w:lsdException w:name="Medium Grid 2" w:uiPriority="68"/>
-    <w:lsdException w:name="Medium Grid 3" w:uiPriority="69"/>
-    <w:lsdException w:name="Dark List" w:uiPriority="70"/>
-    <w:lsdException w:name="Colorful Shading" w:uiPriority="71"/>
-    <w:lsdException w:name="Colorful List" w:uiPriority="72"/>
-    <w:lsdException w:name="Colorful Grid" w:uiPriority="73"/>
-    <w:lsdException w:name="Light Shading Accent 1" w:uiPriority="60"/>
-    <w:lsdException w:name="Light List Accent 1" w:uiPriority="61"/>
-    <w:lsdException w:name="Light Grid Accent 1" w:uiPriority="62"/>
-    <w:lsdException w:name="Medium Shading 1 Accent 1" w:uiPriority="63"/>
-    <w:lsdException w:name="Medium Shading 2 Accent 1" w:uiPriority="64"/>
-    <w:lsdException w:name="Medium List 1 Accent 1" w:uiPriority="65"/>
-    <w:lsdException w:name="Revision" w:semiHidden="1"/>
-    <w:lsdException w:name="List Paragraph" w:uiPriority="34" w:qFormat="1"/>
-    <w:lsdException w:name="Quote" w:uiPriority="29" w:qFormat="1"/>
-    <w:lsdException w:name="Intense Quote" w:uiPriority="30" w:qFormat="1"/>
-    <w:lsdException w:name="Medium List 2 Accent 1" w:uiPriority="66"/>
-    <w:lsdException w:name="Medium Grid 1 Accent 1" w:uiPriority="67"/>
-    <w:lsdException w:name="Medium Grid 2 Accent 1" w:uiPriority="68"/>
-    <w:lsdException w:name="Medium Grid 3 Accent 1" w:uiPriority="69"/>
-    <w:lsdException w:name="Dark List Accent 1" w:uiPriority="70"/>
-    <w:lsdException w:name="Colorful Shading Accent 1" w:uiPriority="71"/>
-    <w:lsdException w:name="Colorful List Accent 1" w:uiPriority="72"/>
-    <w:lsdException w:name="Colorful Grid Accent 1" w:uiPriority="73"/>
-    <w:lsdException w:name="Light Shading Accent 2" w:uiPriority="60"/>
-    <w:lsdException w:name="Light List Accent 2" w:uiPriority="61"/>
-    <w:lsdException w:name="Light Grid Accent 2" w:uiPriority="62"/>
-    <w:lsdException w:name="Medium Shading 1 Accent 2" w:uiPriority="63"/>
-    <w:lsdException w:name="Medium Shading 2 Accent 2" w:uiPriority="64"/>
-    <w:lsdException w:name="Medium List 1 Accent 2" w:uiPriority="65"/>
-    <w:lsdException w:name="Medium List 2 Accent 2" w:uiPriority="66"/>
-    <w:lsdException w:name="Medium Grid 1 Accent 2" w:uiPriority="67"/>
-    <w:lsdException w:name="Medium Grid 2 Accent 2" w:uiPriority="68"/>
-    <w:lsdException w:name="Medium Grid 3 Accent 2" w:uiPriority="69"/>
-    <w:lsdException w:name="Dark List Accent 2" w:uiPriority="70"/>
-    <w:lsdException w:name="Colorful Shading Accent 2" w:uiPriority="71"/>
-    <w:lsdException w:name="Colorful List Accent 2" w:uiPriority="72"/>
-    <w:lsdException w:name="Colorful Grid Accent 2" w:uiPriority="73"/>
-    <w:lsdException w:name="Light Shading Accent 3" w:uiPriority="60"/>
-    <w:lsdException w:name="Light List Accent 3" w:uiPriority="61"/>
-    <w:lsdException w:name="Light Grid Accent 3" w:uiPriority="62"/>
-    <w:lsdException w:name="Medium Shading 1 Accent 3" w:uiPriority="63"/>
-    <w:lsdException w:name="Medium Shading 2 Accent 3" w:uiPriority="64"/>
-    <w:lsdException w:name="Medium List 1 Accent 3" w:uiPriority="65"/>
-    <w:lsdException w:name="Medium List 2 Accent 3" w:uiPriority="66"/>
-    <w:lsdException w:name="Medium Grid 1 Accent 3" w:uiPriority="67"/>
-    <w:lsdException w:name="Medium Grid 2 Accent 3" w:uiPriority="68"/>
-    <w:lsdException w:name="Medium Grid 3 Accent 3" w:uiPriority="69"/>
-    <w:lsdException w:name="Dark List Accent 3" w:uiPriority="70"/>
-    <w:lsdException w:name="Colorful Shading Accent 3" w:uiPriority="71"/>
-    <w:lsdException w:name="Colorful List Accent 3" w:uiPriority="72"/>
-    <w:lsdException w:name="Colorful Grid Accent 3" w:uiPriority="73"/>
-    <w:lsdException w:name="Light Shading Accent 4" w:uiPriority="60"/>
-    <w:lsdException w:name="Light List Accent 4" w:uiPriority="61"/>
-    <w:lsdException w:name="Light Grid Accent 4" w:uiPriority="62"/>
-    <w:lsdException w:name="Medium Shading 1 Accent 4" w:uiPriority="63"/>
-    <w:lsdException w:name="Medium Shading 2 Accent 4" w:uiPriority="64"/>
-    <w:lsdException w:name="Medium List 1 Accent 4" w:uiPriority="65"/>
-    <w:lsdException w:name="Medium List 2 Accent 4" w:uiPriority="66"/>
-    <w:lsdException w:name="Medium Grid 1 Accent 4" w:uiPriority="67"/>
-    <w:lsdException w:name="Medium Grid 2 Accent 4" w:uiPriority="68"/>
-    <w:lsdException w:name="Medium Grid 3 Accent 4" w:uiPriority="69"/>
-    <w:lsdException w:name="Dark List Accent 4" w:uiPriority="70"/>
-    <w:lsdException w:name="Colorful Shading Accent 4" w:uiPriority="71"/>
-    <w:lsdException w:name="Colorful List Accent 4" w:uiPriority="72"/>
-    <w:lsdException w:name="Colorful Grid Accent 4" w:uiPriority="73"/>
-    <w:lsdException w:name="Light Shading Accent 5" w:uiPriority="60"/>
-    <w:lsdException w:name="Light List Accent 5" w:uiPriority="61"/>
-    <w:lsdException w:name="Light Grid Accent 5" w:uiPriority="62"/>
-    <w:lsdException w:name="Medium Shading 1 Accent 5" w:uiPriority="63"/>
-    <w:lsdException w:name="Medium Shading 2 Accent 5" w:uiPriority="64"/>
-    <w:lsdException w:name="Medium List 1 Accent 5" w:uiPriority="65"/>
-    <w:lsdException w:name="Medium List 2 Accent 5" w:uiPriority="66"/>
-    <w:lsdException w:name="Medium Grid 1 Accent 5" w:uiPriority="67"/>
-    <w:lsdException w:name="Medium Grid 2 Accent 5" w:uiPriority="68"/>
-    <w:lsdException w:name="Medium Grid 3 Accent 5" w:uiPriority="69"/>
-    <w:lsdException w:name="Dark List Accent 5" w:uiPriority="70"/>
-    <w:lsdException w:name="Colorful Shading Accent 5" w:uiPriority="71"/>
-    <w:lsdException w:name="Colorful List Accent 5" w:uiPriority="72"/>
-    <w:lsdException w:name="Colorful Grid Accent 5" w:uiPriority="73"/>
-    <w:lsdException w:name="Light Shading Accent 6" w:uiPriority="60"/>
-    <w:lsdException w:name="Light List Accent 6" w:uiPriority="61"/>
-    <w:lsdException w:name="Light Grid Accent 6" w:uiPriority="62"/>
-    <w:lsdException w:name="Medium Shading 1 Accent 6" w:uiPriority="63"/>
-    <w:lsdException w:name="Medium Shading 2 Accent 6" w:uiPriority="64"/>
-    <w:lsdException w:name="Medium List 1 Accent 6" w:uiPriority="65"/>
-    <w:lsdException w:name="Medium List 2 Accent 6" w:uiPriority="66"/>
-    <w:lsdException w:name="Medium Grid 1 Accent 6" w:uiPriority="67"/>
-    <w:lsdException w:name="Medium Grid 2 Accent 6" w:uiPriority="68"/>
-    <w:lsdException w:name="Medium Grid 3 Accent 6" w:uiPriority="69"/>
-    <w:lsdException w:name="Dark List Accent 6" w:uiPriority="70"/>
-    <w:lsdException w:name="Colorful Shading Accent 6" w:uiPriority="71"/>
-    <w:lsdException w:name="Colorful List Accent 6" w:uiPriority="72"/>
-    <w:lsdException w:name="Colorful Grid Accent 6" w:uiPriority="73"/>
-    <w:lsdException w:name="Subtle Emphasis" w:uiPriority="19" w:qFormat="1"/>
-    <w:lsdException w:name="Intense Emphasis" w:uiPriority="21" w:qFormat="1"/>
-    <w:lsdException w:name="Subtle Reference" w:uiPriority="31" w:qFormat="1"/>
-    <w:lsdException w:name="Intense Reference" w:uiPriority="32" w:qFormat="1"/>
-    <w:lsdException w:name="Book Title" w:uiPriority="33" w:qFormat="1"/>
-    <w:lsdException w:name="Bibliography" w:semiHidden="1" w:uiPriority="37" w:unhideWhenUsed="1"/>
-    <w:lsdException w:name="TOC Heading" w:semiHidden="1" w:uiPriority="39" w:unhideWhenUsed="1" w:qFormat="1"/>
-    <w:lsdException w:name="Grid Table 4" w:uiPriority="49"/>
-    <w:lsdException w:name="Grid Table 5 Dark" w:uiPriority="50"/>
-    <w:lsdException w:name="Grid Table 6 Colorful" w:uiPriority="51"/>
-    <w:lsdException w:name="Grid Table 7 Colorful" w:uiPriority="52"/>
-    <w:lsdException w:name="Grid Table 1 Light Accent 1" w:uiPriority="46"/>
-    <w:lsdException w:name="Grid Table 2 Accent 1" w:uiPriority="47"/>
-    <w:lsdException w:name="Grid Table 3 Accent 1" w:uiPriority="48"/>
-    <w:lsdException w:name="Grid Table 4 Accent 1" w:uiPriority="49"/>
-    <w:lsdException w:name="Grid Table 5 Dark Accent 1" w:uiPriority="50"/>
-    <w:lsdException w:name="Grid Table 6 Colorful Accent 1" w:uiPriority="51"/>
-    <w:lsdException w:name="Grid Table 7 Colorful Accent 1" w:uiPriority="52"/>
-    <w:lsdException w:name="Grid Table 1 Light Accent 2" w:uiPriority="46"/>
-    <w:lsdException w:name="Grid Table 2 Accent 2" w:uiPriority="47"/>
-    <w:lsdException w:name="Grid Table 3 Accent 2" w:uiPriority="48"/>
-    <w:lsdException w:name="Grid Table 4 Accent 2" w:uiPriority="49"/>
-    <w:lsdException w:name="Grid Table 5 Dark Accent 2" w:uiPriority="50"/>
-    <w:lsdException w:name="Grid Table 6 Colorful Accent 2" w:uiPriority="51"/>
-    <w:lsdException w:name="Grid Table 7 Colorful Accent 2" w:uiPriority="52"/>
-    <w:lsdException w:name="Grid Table 1 Light Accent 3" w:uiPriority="46"/>
-    <w:lsdException w:name="Grid Table 2 Accent 3" w:uiPriority="47"/>
-    <w:lsdException w:name="Grid Table 3 Accent 3" w:uiPriority="48"/>
-    <w:lsdException w:name="Grid Table 4 Accent 3" w:uiPriority="49"/>
-    <w:lsdException w:name="Grid Table 5 Dark Accent 3" w:uiPriority="50"/>
-    <w:lsdException w:name="Grid Table 6 Colorful Accent 3" w:uiPriority="51"/>
-    <w:lsdException w:name="Grid Table 7 Colorful Accent 3" w:uiPriority="52"/>
-    <w:lsdException w:name="Grid Table 1 Light Accent 4" w:uiPriority="46"/>
-    <w:lsdException w:name="Grid Table 2 Accent 4" w:uiPriority="47"/>
-    <w:lsdException w:name="Grid Table 3 Accent 4" w:uiPriority="48"/>
-    <w:lsdException w:name="Grid Table 4 Accent 4" w:uiPriority="49"/>
-    <w:lsdException w:name="Grid Table 5 Dark Accent 4" w:uiPriority="50"/>
-    <w:lsdException w:name="Grid Table 6 Colorful Accent 4" w:uiPriority="51"/>
-    <w:lsdException w:name="Grid Table 7 Colorful Accent 4" w:uiPriority="52"/>
-    <w:lsdException w:name="Grid Table 1 Light Accent 5" w:uiPriority="46"/>
-    <w:lsdException w:name="Grid Table 2 Accent 5" w:uiPriority="47"/>
-    <w:lsdException w:name="Grid Table 3 Accent 5" w:uiPriority="48"/>
-    <w:lsdException w:name="Grid Table 4 Accent 5" w:uiPriority="49"/>
-    <w:lsdException w:name="Grid Table 5 Dark Accent 5" w:uiPriority="50"/>
-    <w:lsdException w:name="Grid Table 6 Colorful Accent 5" w:uiPriority="51"/>
-    <w:lsdException w:name="Grid Table 7 Colorful Accent 5" w:uiPriority="52"/>
-    <w:lsdException w:name="Grid Table 1 Light Accent 6" w:uiPriority="46"/>
-    <w:lsdException w:name="Grid Table 2 Accent 6" w:uiPriority="47"/>
-    <w:lsdException w:name="Grid Table 3 Accent 6" w:uiPriority="48"/>
-    <w:lsdException w:name="Grid Table 4 Accent 6" w:uiPriority="49"/>
-    <w:lsdException w:name="Grid Table 5 Dark Accent 6" w:uiPriority="50"/>
-    <w:lsdException w:name="Grid Table 6 Colorful Accent 6" w:uiPriority="51"/>
-    <w:lsdException w:name="Grid Table 7 Colorful Accent 6" w:uiPriority="52"/>
-    <w:lsdException w:name="List Table 1 Light" w:uiPriority="46"/>
-    <w:lsdException w:name="List Table 2" w:uiPriority="47"/>
-    <w:lsdException w:name="List Table 3" w:uiPriority="48"/>
-    <w:lsdException w:name="List Table 4" w:uiPriority="49"/>
-    <w:lsdException w:name="List Table 5 Dark" w:uiPriority="50"/>
-    <w:lsdException w:name="List Table 6 Colorful" w:uiPriority="51"/>
-    <w:lsdException w:name="List Table 7 Colorful" w:uiPriority="52"/>
-    <w:lsdException w:name="List Table 1 Light Accent 1" w:uiPriority="46"/>
-    <w:lsdException w:name="List Table 2 Accent 1" w:uiPriority="47"/>
-    <w:lsdException w:name="List Table 3 Accent 1" w:uiPriority="48"/>
-    <w:lsdException w:name="List Table 4 Accent 1" w:uiPriority="49"/>
-    <w:lsdException w:name="List Table 5 Dark Accent 1" w:uiPriority="50"/>
-    <w:lsdException w:name="List Table 6 Colorful Accent 1" w:uiPriority="51"/>
-    <w:lsdException w:name="List Table 7 Colorful Accent 1" w:uiPriority="52"/>
-    <w:lsdException w:name="List Table 1 Light Accent 2" w:uiPriority="46"/>
-    <w:lsdException w:name="List Table 2 Accent 2" w:uiPriority="47"/>
-    <w:lsdException w:name="List Table 3 Accent 2" w:uiPriority="48"/>
-    <w:lsdException w:name="List Table 4 Accent 2" w:uiPriority="49"/>
-    <w:lsdException w:name="List Table 5 Dark Accent 2" w:uiPriority="50"/>
-    <w:lsdException w:name="List Table 6 Colorful Accent 2" w:uiPriority="51"/>
-    <w:lsdException w:name="List Table 7 Colorful Accent 2" w:uiPriority="52"/>
-    <w:lsdException w:name="List Table 1 Light Accent 3" w:uiPriority="46"/>
-    <w:lsdException w:name="List Table 2 Accent 3" w:uiPriority="47"/>
-    <w:lsdException w:name="List Table 3 Accent 3" w:uiPriority="48"/>
-    <w:lsdException w:name="List Table 4 Accent 3" w:uiPriority="49"/>
-    <w:lsdException w:name="List Table 5 Dark Accent 3" w:uiPriority="50"/>
-    <w:lsdException w:name="List Table 6 Colorful Accent 3" w:uiPriority="51"/>
-    <w:lsdException w:name="List Table 7 Colorful Accent 3" w:uiPriority="52"/>
-    <w:lsdException w:name="List Table 1 Light Accent 4" w:uiPriority="46"/>
-    <w:lsdException w:name="List Table 2 Accent 4" w:uiPriority="47"/>
-    <w:lsdException w:name="List Table 3 Accent 4" w:uiPriority="48"/>
-    <w:lsdException w:name="List Table 4 Accent 4" w:uiPriority="49"/>
-    <w:lsdException w:name="List Table 5 Dark Accent 4" w:uiPriority="50"/>
-    <w:lsdException w:name="List Table 6 Colorful Accent 4" w:uiPriority="51"/>
-    <w:lsdException w:name="List Table 7 Colorful Accent 4" w:uiPriority="52"/>
-    <w:lsdException w:name="List Table 1 Light Accent 5" w:uiPriority="46"/>
-    <w:lsdException w:name="List Table 2 Accent 5" w:uiPriority="47"/>
-    <w:lsdException w:name="List Table 3 Accent 5" w:uiPriority="48"/>
-    <w:lsdException w:name="List Table 4 Accent 5" w:uiPriority="49"/>
-    <w:lsdException w:name="List Table 5 Dark Accent 5" w:uiPriority="50"/>
-    <w:lsdException w:name="List Table 6 Colorful Accent 5" w:uiPriority="51"/>
-    <w:lsdException w:name="List Table 7 Colorful Accent 5" w:uiPriority="52"/>
-    <w:lsdException w:name="List Table 1 Light Accent 6" w:uiPriority="46"/>
-    <w:lsdException w:name="List Table 2 Accent 6" w:uiPriority="47"/>
-    <w:lsdException w:name="List Table 3 Accent 6" w:uiPriority="48"/>
-    <w:lsdException w:name="List Table 4 Accent 6" w:uiPriority="49"/>
-    <w:lsdException w:name="List Table 5 Dark Accent 6" w:uiPriority="50"/>
-    <w:lsdException w:name="List Table 6 Colorful Accent 6" w:uiPriority="51"/>
-    <w:lsdException w:name="List Table 7 Colorful Accent 6" w:uiPriority="52"/>
+  <w:latentStyles w:defLockedState="0" w:defUIPriority="99" w:defSemiHidden="1" w:defUnhideWhenUsed="1" w:defQFormat="0" w:count="276">
+    <w:lsdException w:name="Normal" w:semiHidden="0" w:uiPriority="0" w:unhideWhenUsed="0" w:qFormat="1"/>
+    <w:lsdException w:name="heading 1" w:semiHidden="0" w:uiPriority="9" w:unhideWhenUsed="0" w:qFormat="1"/>
+    <w:lsdException w:name="heading 2" w:uiPriority="9" w:qFormat="1"/>
+    <w:lsdException w:name="heading 3" w:uiPriority="9" w:qFormat="1"/>
+    <w:lsdException w:name="heading 4" w:uiPriority="9" w:qFormat="1"/>
+    <w:lsdException w:name="heading 5" w:uiPriority="9" w:qFormat="1"/>
+    <w:lsdException w:name="heading 6" w:uiPriority="9" w:qFormat="1"/>
+    <w:lsdException w:name="heading 7" w:uiPriority="9" w:qFormat="1"/>
+    <w:lsdException w:name="heading 8" w:uiPriority="9" w:qFormat="1"/>
+    <w:lsdException w:name="heading 9" w:uiPriority="9" w:qFormat="1"/>
+    <w:lsdException w:name="toc 1" w:uiPriority="39"/>
+    <w:lsdException w:name="toc 2" w:uiPriority="39"/>
+    <w:lsdException w:name="toc 3" w:uiPriority="39"/>
+    <w:lsdException w:name="toc 4" w:uiPriority="39"/>
+    <w:lsdException w:name="toc 5" w:uiPriority="39"/>
+    <w:lsdException w:name="toc 6" w:uiPriority="39"/>
+    <w:lsdException w:name="toc 7" w:uiPriority="39"/>
+    <w:lsdException w:name="toc 8" w:uiPriority="39"/>
+    <w:lsdException w:name="toc 9" w:uiPriority="39"/>
+    <w:lsdException w:name="caption" w:uiPriority="35" w:qFormat="1"/>
+    <w:lsdException w:name="Title" w:semiHidden="0" w:uiPriority="10" w:unhideWhenUsed="0" w:qFormat="1"/>
+    <w:lsdException w:name="Default Paragraph Font" w:uiPriority="1"/>
+    <w:lsdException w:name="Subtitle" w:semiHidden="0" w:uiPriority="11" w:unhideWhenUsed="0" w:qFormat="1"/>
+    <w:lsdException w:name="Strong" w:semiHidden="0" w:uiPriority="22" w:unhideWhenUsed="0" w:qFormat="1"/>
+    <w:lsdException w:name="Emphasis" w:semiHidden="0" w:uiPriority="20" w:unhideWhenUsed="0" w:qFormat="1"/>
+    <w:lsdException w:name="Table Grid" w:semiHidden="0" w:uiPriority="59" w:unhideWhenUsed="0"/>
+    <w:lsdException w:name="Note Level 1" w:semiHidden="0" w:unhideWhenUsed="0"/>
+    <w:lsdException w:name="Note Level 2" w:semiHidden="0" w:unhideWhenUsed="0"/>
+    <w:lsdException w:name="Note Level 3" w:semiHidden="0" w:unhideWhenUsed="0"/>
+    <w:lsdException w:name="Note Level 4" w:semiHidden="0" w:unhideWhenUsed="0"/>
+    <w:lsdException w:name="Note Level 5" w:semiHidden="0" w:unhideWhenUsed="0"/>
+    <w:lsdException w:name="Note Level 6" w:semiHidden="0" w:unhideWhenUsed="0"/>
+    <w:lsdException w:name="Note Level 7" w:semiHidden="0" w:unhideWhenUsed="0"/>
+    <w:lsdException w:name="Note Level 8" w:semiHidden="0" w:unhideWhenUsed="0"/>
+    <w:lsdException w:name="Note Level 9" w:semiHidden="0" w:unhideWhenUsed="0"/>
+    <w:lsdException w:name="Placeholder Text" w:unhideWhenUsed="0"/>
+    <w:lsdException w:name="No Spacing" w:semiHidden="0" w:uiPriority="1" w:unhideWhenUsed="0" w:qFormat="1"/>
+    <w:lsdException w:name="Light Shading" w:semiHidden="0" w:uiPriority="60" w:unhideWhenUsed="0"/>
+    <w:lsdException w:name="Light List" w:semiHidden="0" w:uiPriority="61" w:unhideWhenUsed="0"/>
+    <w:lsdException w:name="Light Grid" w:semiHidden="0" w:uiPriority="62" w:unhideWhenUsed="0"/>
+    <w:lsdException w:name="Medium Shading 1" w:semiHidden="0" w:uiPriority="63" w:unhideWhenUsed="0"/>
+    <w:lsdException w:name="Medium Shading 2" w:semiHidden="0" w:uiPriority="64" w:unhideWhenUsed="0"/>
+    <w:lsdException w:name="Medium List 1" w:semiHidden="0" w:uiPriority="65" w:unhideWhenUsed="0"/>
+    <w:lsdException w:name="Medium List 2" w:semiHidden="0" w:uiPriority="66" w:unhideWhenUsed="0"/>
+    <w:lsdException w:name="Medium Grid 1" w:semiHidden="0" w:uiPriority="67" w:unhideWhenUsed="0"/>
+    <w:lsdException w:name="Medium Grid 2" w:semiHidden="0" w:uiPriority="68" w:unhideWhenUsed="0"/>
+    <w:lsdException w:name="Medium Grid 3" w:semiHidden="0" w:uiPriority="69" w:unhideWhenUsed="0"/>
+    <w:lsdException w:name="Dark List" w:semiHidden="0" w:uiPriority="70" w:unhideWhenUsed="0"/>
+    <w:lsdException w:name="Colorful Shading" w:semiHidden="0" w:uiPriority="71" w:unhideWhenUsed="0"/>
+    <w:lsdException w:name="Colorful List" w:semiHidden="0" w:uiPriority="72" w:unhideWhenUsed="0"/>
+    <w:lsdException w:name="Colorful Grid" w:semiHidden="0" w:uiPriority="73" w:unhideWhenUsed="0"/>
+    <w:lsdException w:name="Light Shading Accent 1" w:semiHidden="0" w:uiPriority="60" w:unhideWhenUsed="0"/>
+    <w:lsdException w:name="Light List Accent 1" w:semiHidden="0" w:uiPriority="61" w:unhideWhenUsed="0"/>
+    <w:lsdException w:name="Light Grid Accent 1" w:semiHidden="0" w:uiPriority="62" w:unhideWhenUsed="0"/>
+    <w:lsdException w:name="Medium Shading 1 Accent 1" w:semiHidden="0" w:uiPriority="63" w:unhideWhenUsed="0"/>
+    <w:lsdException w:name="Medium Shading 2 Accent 1" w:semiHidden="0" w:uiPriority="64" w:unhideWhenUsed="0"/>
+    <w:lsdException w:name="Medium List 1 Accent 1" w:semiHidden="0" w:uiPriority="65" w:unhideWhenUsed="0"/>
+    <w:lsdException w:name="Revision" w:unhideWhenUsed="0"/>
+    <w:lsdException w:name="List Paragraph" w:semiHidden="0" w:uiPriority="34" w:unhideWhenUsed="0" w:qFormat="1"/>
+    <w:lsdException w:name="Quote" w:semiHidden="0" w:uiPriority="29" w:unhideWhenUsed="0" w:qFormat="1"/>
+    <w:lsdException w:name="Intense Quote" w:semiHidden="0" w:uiPriority="30" w:unhideWhenUsed="0" w:qFormat="1"/>
+    <w:lsdException w:name="Medium List 2 Accent 1" w:semiHidden="0" w:uiPriority="66" w:unhideWhenUsed="0"/>
+    <w:lsdException w:name="Medium Grid 1 Accent 1" w:semiHidden="0" w:uiPriority="67" w:unhideWhenUsed="0"/>
+    <w:lsdException w:name="Medium Grid 2 Accent 1" w:semiHidden="0" w:uiPriority="68" w:unhideWhenUsed="0"/>
+    <w:lsdException w:name="Medium Grid 3 Accent 1" w:semiHidden="0" w:uiPriority="69" w:unhideWhenUsed="0"/>
+    <w:lsdException w:name="Dark List Accent 1" w:semiHidden="0" w:uiPriority="70" w:unhideWhenUsed="0"/>
+    <w:lsdException w:name="Colorful Shading Accent 1" w:semiHidden="0" w:uiPriority="71" w:unhideWhenUsed="0"/>
+    <w:lsdException w:name="Colorful List Accent 1" w:semiHidden="0" w:uiPriority="72" w:unhideWhenUsed="0"/>
+    <w:lsdException w:name="Colorful Grid Accent 1" w:semiHidden="0" w:uiPriority="73" w:unhideWhenUsed="0"/>
+    <w:lsdException w:name="Light Shading Accent 2" w:semiHidden="0" w:uiPriority="60" w:unhideWhenUsed="0"/>
+    <w:lsdException w:name="Light List Accent 2" w:semiHidden="0" w:uiPriority="61" w:unhideWhenUsed="0"/>
+    <w:lsdException w:name="Light Grid Accent 2" w:semiHidden="0" w:uiPriority="62" w:unhideWhenUsed="0"/>
+    <w:lsdException w:name="Medium Shading 1 Accent 2" w:semiHidden="0" w:uiPriority="63" w:unhideWhenUsed="0"/>
+    <w:lsdException w:name="Medium Shading 2 Accent 2" w:semiHidden="0" w:uiPriority="64" w:unhideWhenUsed="0"/>
+    <w:lsdException w:name="Medium List 1 Accent 2" w:semiHidden="0" w:uiPriority="65" w:unhideWhenUsed="0"/>
+    <w:lsdException w:name="Medium List 2 Accent 2" w:semiHidden="0" w:uiPriority="66" w:unhideWhenUsed="0"/>
+    <w:lsdException w:name="Medium Grid 1 Accent 2" w:semiHidden="0" w:uiPriority="67" w:unhideWhenUsed="0"/>
+    <w:lsdException w:name="Medium Grid 2 Accent 2" w:semiHidden="0" w:uiPriority="68" w:unhideWhenUsed="0"/>
+    <w:lsdException w:name="Medium Grid 3 Accent 2" w:semiHidden="0" w:uiPriority="69" w:unhideWhenUsed="0"/>
+    <w:lsdException w:name="Dark List Accent 2" w:semiHidden="0" w:uiPriority="70" w:unhideWhenUsed="0"/>
+    <w:lsdException w:name="Colorful Shading Accent 2" w:semiHidden="0" w:uiPriority="71" w:unhideWhenUsed="0"/>
+    <w:lsdException w:name="Colorful List Accent 2" w:semiHidden="0" w:uiPriority="72" w:unhideWhenUsed="0"/>
+    <w:lsdException w:name="Colorful Grid Accent 2" w:semiHidden="0" w:uiPriority="73" w:unhideWhenUsed="0"/>
+    <w:lsdException w:name="Light Shading Accent 3" w:semiHidden="0" w:uiPriority="60" w:unhideWhenUsed="0"/>
+    <w:lsdException w:name="Light List Accent 3" w:semiHidden="0" w:uiPriority="61" w:unhideWhenUsed="0"/>
+    <w:lsdException w:name="Light Grid Accent 3" w:semiHidden="0" w:uiPriority="62" w:unhideWhenUsed="0"/>
+    <w:lsdException w:name="Medium Shading 1 Accent 3" w:semiHidden="0" w:uiPriority="63" w:unhideWhenUsed="0"/>
+    <w:lsdException w:name="Medium Shading 2 Accent 3" w:semiHidden="0" w:uiPriority="64" w:unhideWhenUsed="0"/>
+    <w:lsdException w:name="Medium List 1 Accent 3" w:semiHidden="0" w:uiPriority="65" w:unhideWhenUsed="0"/>
+    <w:lsdException w:name="Medium List 2 Accent 3" w:semiHidden="0" w:uiPriority="66" w:unhideWhenUsed="0"/>
+    <w:lsdException w:name="Medium Grid 1 Accent 3" w:semiHidden="0" w:uiPriority="67" w:unhideWhenUsed="0"/>
+    <w:lsdException w:name="Medium Grid 2 Accent 3" w:semiHidden="0" w:uiPriority="68" w:unhideWhenUsed="0"/>
+    <w:lsdException w:name="Medium Grid 3 Accent 3" w:semiHidden="0" w:uiPriority="69" w:unhideWhenUsed="0"/>
+    <w:lsdException w:name="Dark List Accent 3" w:semiHidden="0" w:uiPriority="70" w:unhideWhenUsed="0"/>
+    <w:lsdException w:name="Colorful Shading Accent 3" w:semiHidden="0" w:uiPriority="71" w:unhideWhenUsed="0"/>
+    <w:lsdException w:name="Colorful List Accent 3" w:semiHidden="0" w:uiPriority="72" w:unhideWhenUsed="0"/>
+    <w:lsdException w:name="Colorful Grid Accent 3" w:semiHidden="0" w:uiPriority="73" w:unhideWhenUsed="0"/>
+    <w:lsdException w:name="Light Shading Accent 4" w:semiHidden="0" w:uiPriority="60" w:unhideWhenUsed="0"/>
+    <w:lsdException w:name="Light List Accent 4" w:semiHidden="0" w:uiPriority="61" w:unhideWhenUsed="0"/>
+    <w:lsdException w:name="Light Grid Accent 4" w:semiHidden="0" w:uiPriority="62" w:unhideWhenUsed="0"/>
+    <w:lsdException w:name="Medium Shading 1 Accent 4" w:semiHidden="0" w:uiPriority="63" w:unhideWhenUsed="0"/>
+    <w:lsdException w:name="Medium Shading 2 Accent 4" w:semiHidden="0" w:uiPriority="64" w:unhideWhenUsed="0"/>
+    <w:lsdException w:name="Medium List 1 Accent 4" w:semiHidden="0" w:uiPriority="65" w:unhideWhenUsed="0"/>
+    <w:lsdException w:name="Medium List 2 Accent 4" w:semiHidden="0" w:uiPriority="66" w:unhideWhenUsed="0"/>
+    <w:lsdException w:name="Medium Grid 1 Accent 4" w:semiHidden="0" w:uiPriority="67" w:unhideWhenUsed="0"/>
+    <w:lsdException w:name="Medium Grid 2 Accent 4" w:semiHidden="0" w:uiPriority="68" w:unhideWhenUsed="0"/>
+    <w:lsdException w:name="Medium Grid 3 Accent 4" w:semiHidden="0" w:uiPriority="69" w:unhideWhenUsed="0"/>
+    <w:lsdException w:name="Dark List Accent 4" w:semiHidden="0" w:uiPriority="70" w:unhideWhenUsed="0"/>
+    <w:lsdException w:name="Colorful Shading Accent 4" w:semiHidden="0" w:uiPriority="71" w:unhideWhenUsed="0"/>
+    <w:lsdException w:name="Colorful List Accent 4" w:semiHidden="0" w:uiPriority="72" w:unhideWhenUsed="0"/>
+    <w:lsdException w:name="Colorful Grid Accent 4" w:semiHidden="0" w:uiPriority="73" w:unhideWhenUsed="0"/>
+    <w:lsdException w:name="Light Shading Accent 5" w:semiHidden="0" w:uiPriority="60" w:unhideWhenUsed="0"/>
+    <w:lsdException w:name="Light List Accent 5" w:semiHidden="0" w:uiPriority="61" w:unhideWhenUsed="0"/>
+    <w:lsdException w:name="Light Grid Accent 5" w:semiHidden="0" w:uiPriority="62" w:unhideWhenUsed="0"/>
+    <w:lsdException w:name="Medium Shading 1 Accent 5" w:semiHidden="0" w:uiPriority="63" w:unhideWhenUsed="0"/>
+    <w:lsdException w:name="Medium Shading 2 Accent 5" w:semiHidden="0" w:uiPriority="64" w:unhideWhenUsed="0"/>
+    <w:lsdException w:name="Medium List 1 Accent 5" w:semiHidden="0" w:uiPriority="65" w:unhideWhenUsed="0"/>
+    <w:lsdException w:name="Medium List 2 Accent 5" w:semiHidden="0" w:uiPriority="66" w:unhideWhenUsed="0"/>
+    <w:lsdException w:name="Medium Grid 1 Accent 5" w:semiHidden="0" w:uiPriority="67" w:unhideWhenUsed="0"/>
+    <w:lsdException w:name="Medium Grid 2 Accent 5" w:semiHidden="0" w:uiPriority="68" w:unhideWhenUsed="0"/>
+    <w:lsdException w:name="Medium Grid 3 Accent 5" w:semiHidden="0" w:uiPriority="69" w:unhideWhenUsed="0"/>
+    <w:lsdException w:name="Dark List Accent 5" w:semiHidden="0" w:uiPriority="70" w:unhideWhenUsed="0"/>
+    <w:lsdException w:name="Colorful Shading Accent 5" w:semiHidden="0" w:uiPriority="71" w:unhideWhenUsed="0"/>
+    <w:lsdException w:name="Colorful List Accent 5" w:semiHidden="0" w:uiPriority="72" w:unhideWhenUsed="0"/>
+    <w:lsdException w:name="Colorful Grid Accent 5" w:semiHidden="0" w:uiPriority="73" w:unhideWhenUsed="0"/>
+    <w:lsdException w:name="Light Shading Accent 6" w:semiHidden="0" w:uiPriority="60" w:unhideWhenUsed="0"/>
+    <w:lsdException w:name="Light List Accent 6" w:semiHidden="0" w:uiPriority="61" w:unhideWhenUsed="0"/>
+    <w:lsdException w:name="Light Grid Accent 6" w:semiHidden="0" w:uiPriority="62" w:unhideWhenUsed="0"/>
+    <w:lsdException w:name="Medium Shading 1 Accent 6" w:semiHidden="0" w:uiPriority="63" w:unhideWhenUsed="0"/>
+    <w:lsdException w:name="Medium Shading 2 Accent 6" w:semiHidden="0" w:uiPriority="64" w:unhideWhenUsed="0"/>
+    <w:lsdException w:name="Medium List 1 Accent 6" w:semiHidden="0" w:uiPriority="65" w:unhideWhenUsed="0"/>
+    <w:lsdException w:name="Medium List 2 Accent 6" w:semiHidden="0" w:uiPriority="66" w:unhideWhenUsed="0"/>
+    <w:lsdException w:name="Medium Grid 1 Accent 6" w:semiHidden="0" w:uiPriority="67" w:unhideWhenUsed="0"/>
+    <w:lsdException w:name="Medium Grid 2 Accent 6" w:semiHidden="0" w:uiPriority="68" w:unhideWhenUsed="0"/>
+    <w:lsdException w:name="Medium Grid 3 Accent 6" w:semiHidden="0" w:uiPriority="69" w:unhideWhenUsed="0"/>
+    <w:lsdException w:name="Dark List Accent 6" w:semiHidden="0" w:uiPriority="70" w:unhideWhenUsed="0"/>
+    <w:lsdException w:name="Colorful Shading Accent 6" w:semiHidden="0" w:uiPriority="71" w:unhideWhenUsed="0"/>
+    <w:lsdException w:name="Colorful List Accent 6" w:semiHidden="0" w:uiPriority="72" w:unhideWhenUsed="0"/>
+    <w:lsdException w:name="Colorful Grid Accent 6" w:semiHidden="0" w:uiPriority="73" w:unhideWhenUsed="0"/>
+    <w:lsdException w:name="Subtle Emphasis" w:semiHidden="0" w:uiPriority="19" w:unhideWhenUsed="0" w:qFormat="1"/>
+    <w:lsdException w:name="Intense Emphasis" w:semiHidden="0" w:uiPriority="21" w:unhideWhenUsed="0" w:qFormat="1"/>
+    <w:lsdException w:name="Subtle Reference" w:semiHidden="0" w:uiPriority="31" w:unhideWhenUsed="0" w:qFormat="1"/>
+    <w:lsdException w:name="Intense Reference" w:semiHidden="0" w:uiPriority="32" w:unhideWhenUsed="0" w:qFormat="1"/>
+    <w:lsdException w:name="Book Title" w:semiHidden="0" w:uiPriority="33" w:unhideWhenUsed="0" w:qFormat="1"/>
+    <w:lsdException w:name="Bibliography" w:uiPriority="37"/>
+    <w:lsdException w:name="TOC Heading" w:uiPriority="39" w:qFormat="1"/>
+  </w:latentStyles>
+  <w:style w:type="paragraph" w:default="1" w:styleId="Normal">
+    <w:name w:val="Normal"/>
+    <w:qFormat/>
+  </w:style>
+  <w:style w:type="character" w:default="1" w:styleId="DefaultParagraphFont">
+    <w:name w:val="Default Paragraph Font"/>
+    <w:uiPriority w:val="1"/>
+    <w:semiHidden/>
+    <w:unhideWhenUsed/>
+  </w:style>
+  <w:style w:type="table" w:default="1" w:styleId="TableNormal">
+    <w:name w:val="Normal Table"/>
+    <w:uiPriority w:val="99"/>
+    <w:semiHidden/>
+    <w:unhideWhenUsed/>
+    <w:tblPr>
+      <w:tblInd w:w="0" w:type="dxa"/>
+      <w:tblCellMar>
+        <w:top w:w="0" w:type="dxa"/>
+        <w:left w:w="108" w:type="dxa"/>
+        <w:bottom w:w="0" w:type="dxa"/>
+        <w:right w:w="108" w:type="dxa"/>
+      </w:tblCellMar>
+    </w:tblPr>
+  </w:style>
+  <w:style w:type="numbering" w:default="1" w:styleId="NoList">
+    <w:name w:val="No List"/>
+    <w:uiPriority w:val="99"/>
+    <w:semiHidden/>
+    <w:unhideWhenUsed/>
+  </w:style>
+  <w:style w:type="paragraph" w:styleId="ListParagraph">
+    <w:name w:val="List Paragraph"/>
+    <w:basedOn w:val="Normal"/>
+    <w:uiPriority w:val="34"/>
+    <w:qFormat/>
+    <w:rsid w:val="004B531D"/>
+    <w:pPr>
+      <w:ind w:left="720"/>
+      <w:contextualSpacing/>
+    </w:pPr>
+  </w:style>
+</w:styles>
+</file>
+
+<file path=word/stylesWithEffects.xml><?xml version="1.0" encoding="utf-8"?>
+<w:styles xmlns:wpc="http://schemas.microsoft.com/office/word/2010/wordprocessingCanvas" xmlns:mo="http://schemas.microsoft.com/office/mac/office/2008/main" xmlns:mc="http://schemas.openxmlformats.org/markup-compatibility/2006" xmlns:mv="urn:schemas-microsoft-com:mac:vml" xmlns:o="urn:schemas-microsoft-com:office:office" xmlns:r="http://schemas.openxmlformats.org/officeDocument/2006/relationships" xmlns:m="http://schemas.openxmlformats.org/officeDocument/2006/math" xmlns:v="urn:schemas-microsoft-com:vml" xmlns:wp14="http://schemas.microsoft.com/office/word/2010/wordprocessingDrawing" xmlns:wp="http://schemas.openxmlformats.org/drawingml/2006/wordprocessingDrawing" xmlns:w10="urn:schemas-microsoft-com:office:word" xmlns:w="http://schemas.openxmlformats.org/wordprocessingml/2006/main" xmlns:w14="http://schemas.microsoft.com/office/word/2010/wordml" xmlns:wpg="http://schemas.microsoft.com/office/word/2010/wordprocessingGroup" xmlns:wpi="http://schemas.microsoft.com/office/word/2010/wordprocessingInk" xmlns:wne="http://schemas.microsoft.com/office/word/2006/wordml" xmlns:wps="http://schemas.microsoft.com/office/word/2010/wordprocessingShape" mc:Ignorable="w14 wp14">
+  <w:docDefaults>
+    <w:rPrDefault>
+      <w:rPr>
+        <w:rFonts w:asciiTheme="minorHAnsi" w:eastAsiaTheme="minorEastAsia" w:hAnsiTheme="minorHAnsi" w:cstheme="minorBidi"/>
+        <w:sz w:val="24"/>
+        <w:szCs w:val="24"/>
+        <w:lang w:val="en-US" w:eastAsia="zh-CN" w:bidi="ar-SA"/>
+      </w:rPr>
+    </w:rPrDefault>
+    <w:pPrDefault/>
+  </w:docDefaults>
+  <w:latentStyles w:defLockedState="0" w:defUIPriority="99" w:defSemiHidden="1" w:defUnhideWhenUsed="1" w:defQFormat="0" w:count="276">
+    <w:lsdException w:name="Normal" w:semiHidden="0" w:uiPriority="0" w:unhideWhenUsed="0" w:qFormat="1"/>
+    <w:lsdException w:name="heading 1" w:semiHidden="0" w:uiPriority="9" w:unhideWhenUsed="0" w:qFormat="1"/>
+    <w:lsdException w:name="heading 2" w:uiPriority="9" w:qFormat="1"/>
+    <w:lsdException w:name="heading 3" w:uiPriority="9" w:qFormat="1"/>
+    <w:lsdException w:name="heading 4" w:uiPriority="9" w:qFormat="1"/>
+    <w:lsdException w:name="heading 5" w:uiPriority="9" w:qFormat="1"/>
+    <w:lsdException w:name="heading 6" w:uiPriority="9" w:qFormat="1"/>
+    <w:lsdException w:name="heading 7" w:uiPriority="9" w:qFormat="1"/>
+    <w:lsdException w:name="heading 8" w:uiPriority="9" w:qFormat="1"/>
+    <w:lsdException w:name="heading 9" w:uiPriority="9" w:qFormat="1"/>
+    <w:lsdException w:name="toc 1" w:uiPriority="39"/>
+    <w:lsdException w:name="toc 2" w:uiPriority="39"/>
+    <w:lsdException w:name="toc 3" w:uiPriority="39"/>
+    <w:lsdException w:name="toc 4" w:uiPriority="39"/>
+    <w:lsdException w:name="toc 5" w:uiPriority="39"/>
+    <w:lsdException w:name="toc 6" w:uiPriority="39"/>
+    <w:lsdException w:name="toc 7" w:uiPriority="39"/>
+    <w:lsdException w:name="toc 8" w:uiPriority="39"/>
+    <w:lsdException w:name="toc 9" w:uiPriority="39"/>
+    <w:lsdException w:name="caption" w:uiPriority="35" w:qFormat="1"/>
+    <w:lsdException w:name="Title" w:semiHidden="0" w:uiPriority="10" w:unhideWhenUsed="0" w:qFormat="1"/>
+    <w:lsdException w:name="Default Paragraph Font" w:uiPriority="1"/>
+    <w:lsdException w:name="Subtitle" w:semiHidden="0" w:uiPriority="11" w:unhideWhenUsed="0" w:qFormat="1"/>
+    <w:lsdException w:name="Strong" w:semiHidden="0" w:uiPriority="22" w:unhideWhenUsed="0" w:qFormat="1"/>
+    <w:lsdException w:name="Emphasis" w:semiHidden="0" w:uiPriority="20" w:unhideWhenUsed="0" w:qFormat="1"/>
+    <w:lsdException w:name="Table Grid" w:semiHidden="0" w:uiPriority="59" w:unhideWhenUsed="0"/>
+    <w:lsdException w:name="Note Level 1" w:semiHidden="0" w:unhideWhenUsed="0"/>
+    <w:lsdException w:name="Note Level 2" w:semiHidden="0" w:unhideWhenUsed="0"/>
+    <w:lsdException w:name="Note Level 3" w:semiHidden="0" w:unhideWhenUsed="0"/>
+    <w:lsdException w:name="Note Level 4" w:semiHidden="0" w:unhideWhenUsed="0"/>
+    <w:lsdException w:name="Note Level 5" w:semiHidden="0" w:unhideWhenUsed="0"/>
+    <w:lsdException w:name="Note Level 6" w:semiHidden="0" w:unhideWhenUsed="0"/>
+    <w:lsdException w:name="Note Level 7" w:semiHidden="0" w:unhideWhenUsed="0"/>
+    <w:lsdException w:name="Note Level 8" w:semiHidden="0" w:unhideWhenUsed="0"/>
+    <w:lsdException w:name="Note Level 9" w:semiHidden="0" w:unhideWhenUsed="0"/>
+    <w:lsdException w:name="Placeholder Text" w:unhideWhenUsed="0"/>
+    <w:lsdException w:name="No Spacing" w:semiHidden="0" w:uiPriority="1" w:unhideWhenUsed="0" w:qFormat="1"/>
+    <w:lsdException w:name="Light Shading" w:semiHidden="0" w:uiPriority="60" w:unhideWhenUsed="0"/>
+    <w:lsdException w:name="Light List" w:semiHidden="0" w:uiPriority="61" w:unhideWhenUsed="0"/>
+    <w:lsdException w:name="Light Grid" w:semiHidden="0" w:uiPriority="62" w:unhideWhenUsed="0"/>
+    <w:lsdException w:name="Medium Shading 1" w:semiHidden="0" w:uiPriority="63" w:unhideWhenUsed="0"/>
+    <w:lsdException w:name="Medium Shading 2" w:semiHidden="0" w:uiPriority="64" w:unhideWhenUsed="0"/>
+    <w:lsdException w:name="Medium List 1" w:semiHidden="0" w:uiPriority="65" w:unhideWhenUsed="0"/>
+    <w:lsdException w:name="Medium List 2" w:semiHidden="0" w:uiPriority="66" w:unhideWhenUsed="0"/>
+    <w:lsdException w:name="Medium Grid 1" w:semiHidden="0" w:uiPriority="67" w:unhideWhenUsed="0"/>
+    <w:lsdException w:name="Medium Grid 2" w:semiHidden="0" w:uiPriority="68" w:unhideWhenUsed="0"/>
+    <w:lsdException w:name="Medium Grid 3" w:semiHidden="0" w:uiPriority="69" w:unhideWhenUsed="0"/>
+    <w:lsdException w:name="Dark List" w:semiHidden="0" w:uiPriority="70" w:unhideWhenUsed="0"/>
+    <w:lsdException w:name="Colorful Shading" w:semiHidden="0" w:uiPriority="71" w:unhideWhenUsed="0"/>
+    <w:lsdException w:name="Colorful List" w:semiHidden="0" w:uiPriority="72" w:unhideWhenUsed="0"/>
+    <w:lsdException w:name="Colorful Grid" w:semiHidden="0" w:uiPriority="73" w:unhideWhenUsed="0"/>
+    <w:lsdException w:name="Light Shading Accent 1" w:semiHidden="0" w:uiPriority="60" w:unhideWhenUsed="0"/>
+    <w:lsdException w:name="Light List Accent 1" w:semiHidden="0" w:uiPriority="61" w:unhideWhenUsed="0"/>
+    <w:lsdException w:name="Light Grid Accent 1" w:semiHidden="0" w:uiPriority="62" w:unhideWhenUsed="0"/>
+    <w:lsdException w:name="Medium Shading 1 Accent 1" w:semiHidden="0" w:uiPriority="63" w:unhideWhenUsed="0"/>
+    <w:lsdException w:name="Medium Shading 2 Accent 1" w:semiHidden="0" w:uiPriority="64" w:unhideWhenUsed="0"/>
+    <w:lsdException w:name="Medium List 1 Accent 1" w:semiHidden="0" w:uiPriority="65" w:unhideWhenUsed="0"/>
+    <w:lsdException w:name="Revision" w:unhideWhenUsed="0"/>
+    <w:lsdException w:name="List Paragraph" w:semiHidden="0" w:uiPriority="34" w:unhideWhenUsed="0" w:qFormat="1"/>
+    <w:lsdException w:name="Quote" w:semiHidden="0" w:uiPriority="29" w:unhideWhenUsed="0" w:qFormat="1"/>
+    <w:lsdException w:name="Intense Quote" w:semiHidden="0" w:uiPriority="30" w:unhideWhenUsed="0" w:qFormat="1"/>
+    <w:lsdException w:name="Medium List 2 Accent 1" w:semiHidden="0" w:uiPriority="66" w:unhideWhenUsed="0"/>
+    <w:lsdException w:name="Medium Grid 1 Accent 1" w:semiHidden="0" w:uiPriority="67" w:unhideWhenUsed="0"/>
+    <w:lsdException w:name="Medium Grid 2 Accent 1" w:semiHidden="0" w:uiPriority="68" w:unhideWhenUsed="0"/>
+    <w:lsdException w:name="Medium Grid 3 Accent 1" w:semiHidden="0" w:uiPriority="69" w:unhideWhenUsed="0"/>
+    <w:lsdException w:name="Dark List Accent 1" w:semiHidden="0" w:uiPriority="70" w:unhideWhenUsed="0"/>
+    <w:lsdException w:name="Colorful Shading Accent 1" w:semiHidden="0" w:uiPriority="71" w:unhideWhenUsed="0"/>
+    <w:lsdException w:name="Colorful List Accent 1" w:semiHidden="0" w:uiPriority="72" w:unhideWhenUsed="0"/>
+    <w:lsdException w:name="Colorful Grid Accent 1" w:semiHidden="0" w:uiPriority="73" w:unhideWhenUsed="0"/>
+    <w:lsdException w:name="Light Shading Accent 2" w:semiHidden="0" w:uiPriority="60" w:unhideWhenUsed="0"/>
+    <w:lsdException w:name="Light List Accent 2" w:semiHidden="0" w:uiPriority="61" w:unhideWhenUsed="0"/>
+    <w:lsdException w:name="Light Grid Accent 2" w:semiHidden="0" w:uiPriority="62" w:unhideWhenUsed="0"/>
+    <w:lsdException w:name="Medium Shading 1 Accent 2" w:semiHidden="0" w:uiPriority="63" w:unhideWhenUsed="0"/>
+    <w:lsdException w:name="Medium Shading 2 Accent 2" w:semiHidden="0" w:uiPriority="64" w:unhideWhenUsed="0"/>
+    <w:lsdException w:name="Medium List 1 Accent 2" w:semiHidden="0" w:uiPriority="65" w:unhideWhenUsed="0"/>
+    <w:lsdException w:name="Medium List 2 Accent 2" w:semiHidden="0" w:uiPriority="66" w:unhideWhenUsed="0"/>
+    <w:lsdException w:name="Medium Grid 1 Accent 2" w:semiHidden="0" w:uiPriority="67" w:unhideWhenUsed="0"/>
+    <w:lsdException w:name="Medium Grid 2 Accent 2" w:semiHidden="0" w:uiPriority="68" w:unhideWhenUsed="0"/>
+    <w:lsdException w:name="Medium Grid 3 Accent 2" w:semiHidden="0" w:uiPriority="69" w:unhideWhenUsed="0"/>
+    <w:lsdException w:name="Dark List Accent 2" w:semiHidden="0" w:uiPriority="70" w:unhideWhenUsed="0"/>
+    <w:lsdException w:name="Colorful Shading Accent 2" w:semiHidden="0" w:uiPriority="71" w:unhideWhenUsed="0"/>
+    <w:lsdException w:name="Colorful List Accent 2" w:semiHidden="0" w:uiPriority="72" w:unhideWhenUsed="0"/>
+    <w:lsdException w:name="Colorful Grid Accent 2" w:semiHidden="0" w:uiPriority="73" w:unhideWhenUsed="0"/>
+    <w:lsdException w:name="Light Shading Accent 3" w:semiHidden="0" w:uiPriority="60" w:unhideWhenUsed="0"/>
+    <w:lsdException w:name="Light List Accent 3" w:semiHidden="0" w:uiPriority="61" w:unhideWhenUsed="0"/>
+    <w:lsdException w:name="Light Grid Accent 3" w:semiHidden="0" w:uiPriority="62" w:unhideWhenUsed="0"/>
+    <w:lsdException w:name="Medium Shading 1 Accent 3" w:semiHidden="0" w:uiPriority="63" w:unhideWhenUsed="0"/>
+    <w:lsdException w:name="Medium Shading 2 Accent 3" w:semiHidden="0" w:uiPriority="64" w:unhideWhenUsed="0"/>
+    <w:lsdException w:name="Medium List 1 Accent 3" w:semiHidden="0" w:uiPriority="65" w:unhideWhenUsed="0"/>
+    <w:lsdException w:name="Medium List 2 Accent 3" w:semiHidden="0" w:uiPriority="66" w:unhideWhenUsed="0"/>
+    <w:lsdException w:name="Medium Grid 1 Accent 3" w:semiHidden="0" w:uiPriority="67" w:unhideWhenUsed="0"/>
+    <w:lsdException w:name="Medium Grid 2 Accent 3" w:semiHidden="0" w:uiPriority="68" w:unhideWhenUsed="0"/>
+    <w:lsdException w:name="Medium Grid 3 Accent 3" w:semiHidden="0" w:uiPriority="69" w:unhideWhenUsed="0"/>
+    <w:lsdException w:name="Dark List Accent 3" w:semiHidden="0" w:uiPriority="70" w:unhideWhenUsed="0"/>
+    <w:lsdException w:name="Colorful Shading Accent 3" w:semiHidden="0" w:uiPriority="71" w:unhideWhenUsed="0"/>
+    <w:lsdException w:name="Colorful List Accent 3" w:semiHidden="0" w:uiPriority="72" w:unhideWhenUsed="0"/>
+    <w:lsdException w:name="Colorful Grid Accent 3" w:semiHidden="0" w:uiPriority="73" w:unhideWhenUsed="0"/>
+    <w:lsdException w:name="Light Shading Accent 4" w:semiHidden="0" w:uiPriority="60" w:unhideWhenUsed="0"/>
+    <w:lsdException w:name="Light List Accent 4" w:semiHidden="0" w:uiPriority="61" w:unhideWhenUsed="0"/>
+    <w:lsdException w:name="Light Grid Accent 4" w:semiHidden="0" w:uiPriority="62" w:unhideWhenUsed="0"/>
+    <w:lsdException w:name="Medium Shading 1 Accent 4" w:semiHidden="0" w:uiPriority="63" w:unhideWhenUsed="0"/>
+    <w:lsdException w:name="Medium Shading 2 Accent 4" w:semiHidden="0" w:uiPriority="64" w:unhideWhenUsed="0"/>
+    <w:lsdException w:name="Medium List 1 Accent 4" w:semiHidden="0" w:uiPriority="65" w:unhideWhenUsed="0"/>
+    <w:lsdException w:name="Medium List 2 Accent 4" w:semiHidden="0" w:uiPriority="66" w:unhideWhenUsed="0"/>
+    <w:lsdException w:name="Medium Grid 1 Accent 4" w:semiHidden="0" w:uiPriority="67" w:unhideWhenUsed="0"/>
+    <w:lsdException w:name="Medium Grid 2 Accent 4" w:semiHidden="0" w:uiPriority="68" w:unhideWhenUsed="0"/>
+    <w:lsdException w:name="Medium Grid 3 Accent 4" w:semiHidden="0" w:uiPriority="69" w:unhideWhenUsed="0"/>
+    <w:lsdException w:name="Dark List Accent 4" w:semiHidden="0" w:uiPriority="70" w:unhideWhenUsed="0"/>
+    <w:lsdException w:name="Colorful Shading Accent 4" w:semiHidden="0" w:uiPriority="71" w:unhideWhenUsed="0"/>
+    <w:lsdException w:name="Colorful List Accent 4" w:semiHidden="0" w:uiPriority="72" w:unhideWhenUsed="0"/>
+    <w:lsdException w:name="Colorful Grid Accent 4" w:semiHidden="0" w:uiPriority="73" w:unhideWhenUsed="0"/>
+    <w:lsdException w:name="Light Shading Accent 5" w:semiHidden="0" w:uiPriority="60" w:unhideWhenUsed="0"/>
+    <w:lsdException w:name="Light List Accent 5" w:semiHidden="0" w:uiPriority="61" w:unhideWhenUsed="0"/>
+    <w:lsdException w:name="Light Grid Accent 5" w:semiHidden="0" w:uiPriority="62" w:unhideWhenUsed="0"/>
+    <w:lsdException w:name="Medium Shading 1 Accent 5" w:semiHidden="0" w:uiPriority="63" w:unhideWhenUsed="0"/>
+    <w:lsdException w:name="Medium Shading 2 Accent 5" w:semiHidden="0" w:uiPriority="64" w:unhideWhenUsed="0"/>
+    <w:lsdException w:name="Medium List 1 Accent 5" w:semiHidden="0" w:uiPriority="65" w:unhideWhenUsed="0"/>
+    <w:lsdException w:name="Medium List 2 Accent 5" w:semiHidden="0" w:uiPriority="66" w:unhideWhenUsed="0"/>
+    <w:lsdException w:name="Medium Grid 1 Accent 5" w:semiHidden="0" w:uiPriority="67" w:unhideWhenUsed="0"/>
+    <w:lsdException w:name="Medium Grid 2 Accent 5" w:semiHidden="0" w:uiPriority="68" w:unhideWhenUsed="0"/>
+    <w:lsdException w:name="Medium Grid 3 Accent 5" w:semiHidden="0" w:uiPriority="69" w:unhideWhenUsed="0"/>
+    <w:lsdException w:name="Dark List Accent 5" w:semiHidden="0" w:uiPriority="70" w:unhideWhenUsed="0"/>
+    <w:lsdException w:name="Colorful Shading Accent 5" w:semiHidden="0" w:uiPriority="71" w:unhideWhenUsed="0"/>
+    <w:lsdException w:name="Colorful List Accent 5" w:semiHidden="0" w:uiPriority="72" w:unhideWhenUsed="0"/>
+    <w:lsdException w:name="Colorful Grid Accent 5" w:semiHidden="0" w:uiPriority="73" w:unhideWhenUsed="0"/>
+    <w:lsdException w:name="Light Shading Accent 6" w:semiHidden="0" w:uiPriority="60" w:unhideWhenUsed="0"/>
+    <w:lsdException w:name="Light List Accent 6" w:semiHidden="0" w:uiPriority="61" w:unhideWhenUsed="0"/>
+    <w:lsdException w:name="Light Grid Accent 6" w:semiHidden="0" w:uiPriority="62" w:unhideWhenUsed="0"/>
+    <w:lsdException w:name="Medium Shading 1 Accent 6" w:semiHidden="0" w:uiPriority="63" w:unhideWhenUsed="0"/>
+    <w:lsdException w:name="Medium Shading 2 Accent 6" w:semiHidden="0" w:uiPriority="64" w:unhideWhenUsed="0"/>
+    <w:lsdException w:name="Medium List 1 Accent 6" w:semiHidden="0" w:uiPriority="65" w:unhideWhenUsed="0"/>
+    <w:lsdException w:name="Medium List 2 Accent 6" w:semiHidden="0" w:uiPriority="66" w:unhideWhenUsed="0"/>
+    <w:lsdException w:name="Medium Grid 1 Accent 6" w:semiHidden="0" w:uiPriority="67" w:unhideWhenUsed="0"/>
+    <w:lsdException w:name="Medium Grid 2 Accent 6" w:semiHidden="0" w:uiPriority="68" w:unhideWhenUsed="0"/>
+    <w:lsdException w:name="Medium Grid 3 Accent 6" w:semiHidden="0" w:uiPriority="69" w:unhideWhenUsed="0"/>
+    <w:lsdException w:name="Dark List Accent 6" w:semiHidden="0" w:uiPriority="70" w:unhideWhenUsed="0"/>
+    <w:lsdException w:name="Colorful Shading Accent 6" w:semiHidden="0" w:uiPriority="71" w:unhideWhenUsed="0"/>
+    <w:lsdException w:name="Colorful List Accent 6" w:semiHidden="0" w:uiPriority="72" w:unhideWhenUsed="0"/>
+    <w:lsdException w:name="Colorful Grid Accent 6" w:semiHidden="0" w:uiPriority="73" w:unhideWhenUsed="0"/>
+    <w:lsdException w:name="Subtle Emphasis" w:semiHidden="0" w:uiPriority="19" w:unhideWhenUsed="0" w:qFormat="1"/>
+    <w:lsdException w:name="Intense Emphasis" w:semiHidden="0" w:uiPriority="21" w:unhideWhenUsed="0" w:qFormat="1"/>
+    <w:lsdException w:name="Subtle Reference" w:semiHidden="0" w:uiPriority="31" w:unhideWhenUsed="0" w:qFormat="1"/>
+    <w:lsdException w:name="Intense Reference" w:semiHidden="0" w:uiPriority="32" w:unhideWhenUsed="0" w:qFormat="1"/>
+    <w:lsdException w:name="Book Title" w:semiHidden="0" w:uiPriority="33" w:unhideWhenUsed="0" w:qFormat="1"/>
+    <w:lsdException w:name="Bibliography" w:uiPriority="37"/>
+    <w:lsdException w:name="TOC Heading" w:uiPriority="39" w:qFormat="1"/>
   </w:latentStyles>
   <w:style w:type="paragraph" w:default="1" w:styleId="Normal">
     <w:name w:val="Normal"/>

--- a/DesignDocument.docx
+++ b/DesignDocument.docx
@@ -181,8 +181,9 @@
         </w:rPr>
         <w:t>。</w:t>
       </w:r>
-    </w:p>
-    <w:p/>
+      <w:bookmarkStart w:id="0" w:name="_GoBack"/>
+      <w:bookmarkEnd w:id="0"/>
+    </w:p>
     <w:p>
       <w:r>
         <w:tab/>
@@ -1453,11 +1454,6 @@
       </w:r>
     </w:p>
     <w:p>
-      <w:pPr>
-        <w:rPr>
-          <w:rFonts w:hint="eastAsia"/>
-        </w:rPr>
-      </w:pPr>
       <w:r>
         <w:rPr>
           <w:rFonts w:hint="eastAsia"/>
@@ -1666,7 +1662,6 @@
     </w:p>
     <w:p>
       <w:r>
-        <w:lastRenderedPageBreak/>
         <w:t>//</w:t>
       </w:r>
     </w:p>
@@ -2919,7 +2914,6 @@
     </w:p>
     <w:p>
       <w:r>
-        <w:lastRenderedPageBreak/>
         <w:tab/>
       </w:r>
       <w:r>
@@ -2962,11 +2956,6 @@
       </w:r>
     </w:p>
     <w:p>
-      <w:pPr>
-        <w:rPr>
-          <w:rFonts w:hint="eastAsia"/>
-        </w:rPr>
-      </w:pPr>
       <w:r>
         <w:rPr>
           <w:rFonts w:hint="eastAsia"/>
@@ -2981,11 +2970,6 @@
       </w:r>
     </w:p>
     <w:p>
-      <w:pPr>
-        <w:rPr>
-          <w:rFonts w:hint="eastAsia"/>
-        </w:rPr>
-      </w:pPr>
       <w:r>
         <w:rPr>
           <w:rFonts w:hint="eastAsia"/>
@@ -3213,11 +3197,6 @@
       </w:r>
     </w:p>
     <w:p>
-      <w:pPr>
-        <w:rPr>
-          <w:rFonts w:hint="eastAsia"/>
-        </w:rPr>
-      </w:pPr>
       <w:r>
         <w:rPr>
           <w:rFonts w:hint="eastAsia"/>
@@ -3660,8 +3639,6 @@
         </w:rPr>
         <w:t>看和修正啊。。。。。。。。</w:t>
       </w:r>
-      <w:bookmarkStart w:id="0" w:name="_GoBack"/>
-      <w:bookmarkEnd w:id="0"/>
     </w:p>
     <w:sectPr>
       <w:pgSz w:w="11900" w:h="16840"/>
